--- a/BT Git 2.docx
+++ b/BT Git 2.docx
@@ -213,6 +213,98 @@
     </w:p>
     <w:p>
       <w:pPr>
+        <w:ind w:left="360"/>
+        <w:rPr>
+          <w:noProof/>
+        </w:rPr>
+      </w:pPr>
+      <w:r>
+        <w:rPr>
+          <w:rFonts w:ascii="Times New Roman" w:hAnsi="Times New Roman" w:cs="Times New Roman"/>
+          <w:b/>
+          <w:bCs/>
+          <w:sz w:val="28"/>
+          <w:szCs w:val="28"/>
+        </w:rPr>
+        <w:t>Git tag</w:t>
+      </w:r>
+      <w:r>
+        <w:rPr>
+          <w:rFonts w:ascii="Times New Roman" w:hAnsi="Times New Roman" w:cs="Times New Roman"/>
+          <w:sz w:val="28"/>
+          <w:szCs w:val="28"/>
+        </w:rPr>
+        <w:t xml:space="preserve"> là một phương thức dùng để đánh dấu các điểm quan trọng trong lịch sử phát triển của dự án, thường được dùng để ghi nhận các phiên bản phát hành (release) hoặc các cột mốc quan trọng trong quá trình phát triển.</w:t>
+      </w:r>
+      <w:r>
+        <w:rPr>
+          <w:noProof/>
+        </w:rPr>
+        <w:t xml:space="preserve"> </w:t>
+      </w:r>
+      <w:r>
+        <w:rPr>
+          <w:rFonts w:ascii="Times New Roman" w:hAnsi="Times New Roman" w:cs="Times New Roman"/>
+          <w:sz w:val="28"/>
+          <w:szCs w:val="28"/>
+        </w:rPr>
+        <w:drawing>
+          <wp:inline distT="0" distB="0" distL="0" distR="0" wp14:anchorId="509BB803" wp14:editId="2DCFD727">
+            <wp:extent cx="5943600" cy="4959350"/>
+            <wp:effectExtent l="0" t="0" r="0" b="0"/>
+            <wp:docPr id="538744303" name="Picture 1" descr="A computer screen shot of a program&#10;&#10;Description automatically generated"/>
+            <wp:cNvGraphicFramePr>
+              <a:graphicFrameLocks xmlns:a="http://schemas.openxmlformats.org/drawingml/2006/main" noChangeAspect="1"/>
+            </wp:cNvGraphicFramePr>
+            <a:graphic xmlns:a="http://schemas.openxmlformats.org/drawingml/2006/main">
+              <a:graphicData uri="http://schemas.openxmlformats.org/drawingml/2006/picture">
+                <pic:pic xmlns:pic="http://schemas.openxmlformats.org/drawingml/2006/picture">
+                  <pic:nvPicPr>
+                    <pic:cNvPr id="538744303" name="Picture 1" descr="A computer screen shot of a program&#10;&#10;Description automatically generated"/>
+                    <pic:cNvPicPr/>
+                  </pic:nvPicPr>
+                  <pic:blipFill>
+                    <a:blip r:embed="rId5"/>
+                    <a:stretch>
+                      <a:fillRect/>
+                    </a:stretch>
+                  </pic:blipFill>
+                  <pic:spPr>
+                    <a:xfrm>
+                      <a:off x="0" y="0"/>
+                      <a:ext cx="5943600" cy="4959350"/>
+                    </a:xfrm>
+                    <a:prstGeom prst="rect">
+                      <a:avLst/>
+                    </a:prstGeom>
+                  </pic:spPr>
+                </pic:pic>
+              </a:graphicData>
+            </a:graphic>
+          </wp:inline>
+        </w:drawing>
+      </w:r>
+    </w:p>
+    <w:p>
+      <w:pPr>
+        <w:ind w:left="360"/>
+        <w:rPr>
+          <w:rFonts w:ascii="Times New Roman" w:hAnsi="Times New Roman" w:cs="Times New Roman"/>
+          <w:sz w:val="28"/>
+          <w:szCs w:val="28"/>
+        </w:rPr>
+      </w:pPr>
+      <w:r>
+        <w:rPr>
+          <w:rFonts w:ascii="Times New Roman" w:hAnsi="Times New Roman" w:cs="Times New Roman"/>
+          <w:sz w:val="28"/>
+          <w:szCs w:val="28"/>
+        </w:rPr>
+        <w:t>Ta sử dụng i</w:t>
+      </w:r>
+    </w:p>
+    <w:p>
+      <w:pPr>
         <w:pStyle w:val="ListParagraph"/>
         <w:numPr>
           <w:ilvl w:val="0"/>
@@ -230,6 +322,7 @@
           <w:sz w:val="28"/>
           <w:szCs w:val="28"/>
         </w:rPr>
+        <w:lastRenderedPageBreak/>
         <w:t>Phân biệt revert với reset</w:t>
       </w:r>
     </w:p>
@@ -3660,6 +3753,17 @@
       <w:szCs w:val="20"/>
     </w:rPr>
   </w:style>
+  <w:style w:type="character" w:styleId="Strong">
+    <w:name w:val="Strong"/>
+    <w:basedOn w:val="DefaultParagraphFont"/>
+    <w:uiPriority w:val="22"/>
+    <w:qFormat/>
+    <w:rsid w:val="00F42E7D"/>
+    <w:rPr>
+      <w:b/>
+      <w:bCs/>
+    </w:rPr>
+  </w:style>
 </w:styles>
 </file>
 

--- a/BT Git 2.docx
+++ b/BT Git 2.docx
@@ -245,6 +245,7 @@
       <w:r>
         <w:rPr>
           <w:rFonts w:ascii="Times New Roman" w:hAnsi="Times New Roman" w:cs="Times New Roman"/>
+          <w:noProof/>
           <w:sz w:val="28"/>
           <w:szCs w:val="28"/>
         </w:rPr>
@@ -264,7 +265,7 @@
                     <pic:cNvPicPr/>
                   </pic:nvPicPr>
                   <pic:blipFill>
-                    <a:blip r:embed="rId5"/>
+                    <a:blip r:embed="rId7"/>
                     <a:stretch>
                       <a:fillRect/>
                     </a:stretch>
@@ -300,7 +301,32 @@
           <w:sz w:val="28"/>
           <w:szCs w:val="28"/>
         </w:rPr>
-        <w:t>Ta sử dụng i</w:t>
+        <w:lastRenderedPageBreak/>
+        <w:t xml:space="preserve">Ta sử dụng </w:t>
+      </w:r>
+      <w:r>
+        <w:rPr>
+          <w:rFonts w:ascii="Times New Roman" w:hAnsi="Times New Roman" w:cs="Times New Roman"/>
+          <w:sz w:val="28"/>
+          <w:szCs w:val="28"/>
+        </w:rPr>
+        <w:t xml:space="preserve">hàm git tag -v name -m “Nội dung chi tiết”. Nếu chỉ cần tạo tag đơn giản thì chỉ cần ghi </w:t>
+      </w:r>
+      <w:r>
+        <w:rPr>
+          <w:rFonts w:ascii="Times New Roman" w:hAnsi="Times New Roman" w:cs="Times New Roman"/>
+          <w:sz w:val="28"/>
+          <w:szCs w:val="28"/>
+        </w:rPr>
+        <w:t>git tag &lt;tag_name&gt;</w:t>
+      </w:r>
+      <w:r>
+        <w:rPr>
+          <w:rFonts w:ascii="Times New Roman" w:hAnsi="Times New Roman" w:cs="Times New Roman"/>
+          <w:sz w:val="28"/>
+          <w:szCs w:val="28"/>
+        </w:rPr>
+        <w:t>.</w:t>
       </w:r>
     </w:p>
     <w:p>
@@ -322,8 +348,397 @@
           <w:sz w:val="28"/>
           <w:szCs w:val="28"/>
         </w:rPr>
+        <w:t>Phân biệt revert với reset</w:t>
+      </w:r>
+    </w:p>
+    <w:p>
+      <w:pPr>
+        <w:pStyle w:val="ListParagraph"/>
+        <w:numPr>
+          <w:ilvl w:val="0"/>
+          <w:numId w:val="25"/>
+        </w:numPr>
+        <w:rPr>
+          <w:rFonts w:ascii="Times New Roman" w:hAnsi="Times New Roman" w:cs="Times New Roman"/>
+          <w:sz w:val="28"/>
+          <w:szCs w:val="28"/>
+        </w:rPr>
+      </w:pPr>
+      <w:r>
+        <w:rPr>
+          <w:rFonts w:ascii="Times New Roman" w:hAnsi="Times New Roman" w:cs="Times New Roman"/>
+          <w:sz w:val="28"/>
+          <w:szCs w:val="28"/>
+        </w:rPr>
+        <w:t>Revert sẽ quay lấy commit từ nhánh muốn quay lại và tạo ra nhánh mới: Không bị mất commit trước đó.</w:t>
+      </w:r>
+    </w:p>
+    <w:p>
+      <w:pPr>
+        <w:rPr>
+          <w:rFonts w:ascii="Times New Roman" w:hAnsi="Times New Roman" w:cs="Times New Roman"/>
+          <w:sz w:val="28"/>
+          <w:szCs w:val="28"/>
+        </w:rPr>
+      </w:pPr>
+      <w:r>
+        <w:rPr>
+          <w:rFonts w:ascii="Times New Roman" w:hAnsi="Times New Roman" w:cs="Times New Roman"/>
+          <w:sz w:val="28"/>
+          <w:szCs w:val="28"/>
+        </w:rPr>
+        <w:drawing>
+          <wp:inline distT="0" distB="0" distL="0" distR="0" wp14:anchorId="6FE961EF" wp14:editId="675EF2FA">
+            <wp:extent cx="5792008" cy="800212"/>
+            <wp:effectExtent l="0" t="0" r="0" b="0"/>
+            <wp:docPr id="705052082" name="Picture 1" descr="A black screen with yellow text&#10;&#10;Description automatically generated"/>
+            <wp:cNvGraphicFramePr>
+              <a:graphicFrameLocks xmlns:a="http://schemas.openxmlformats.org/drawingml/2006/main" noChangeAspect="1"/>
+            </wp:cNvGraphicFramePr>
+            <a:graphic xmlns:a="http://schemas.openxmlformats.org/drawingml/2006/main">
+              <a:graphicData uri="http://schemas.openxmlformats.org/drawingml/2006/picture">
+                <pic:pic xmlns:pic="http://schemas.openxmlformats.org/drawingml/2006/picture">
+                  <pic:nvPicPr>
+                    <pic:cNvPr id="705052082" name="Picture 1" descr="A black screen with yellow text&#10;&#10;Description automatically generated"/>
+                    <pic:cNvPicPr/>
+                  </pic:nvPicPr>
+                  <pic:blipFill>
+                    <a:blip r:embed="rId8"/>
+                    <a:stretch>
+                      <a:fillRect/>
+                    </a:stretch>
+                  </pic:blipFill>
+                  <pic:spPr>
+                    <a:xfrm>
+                      <a:off x="0" y="0"/>
+                      <a:ext cx="5792008" cy="800212"/>
+                    </a:xfrm>
+                    <a:prstGeom prst="rect">
+                      <a:avLst/>
+                    </a:prstGeom>
+                  </pic:spPr>
+                </pic:pic>
+              </a:graphicData>
+            </a:graphic>
+          </wp:inline>
+        </w:drawing>
+      </w:r>
+    </w:p>
+    <w:p>
+      <w:pPr>
+        <w:rPr>
+          <w:rFonts w:ascii="Times New Roman" w:hAnsi="Times New Roman" w:cs="Times New Roman"/>
+          <w:sz w:val="28"/>
+          <w:szCs w:val="28"/>
+        </w:rPr>
+      </w:pPr>
+      <w:r>
+        <w:rPr>
+          <w:rFonts w:ascii="Times New Roman" w:hAnsi="Times New Roman" w:cs="Times New Roman"/>
+          <w:sz w:val="28"/>
+          <w:szCs w:val="28"/>
+        </w:rPr>
+        <w:drawing>
+          <wp:inline distT="0" distB="0" distL="0" distR="0" wp14:anchorId="5267C671" wp14:editId="68C908B9">
+            <wp:extent cx="5677692" cy="2743583"/>
+            <wp:effectExtent l="0" t="0" r="0" b="0"/>
+            <wp:docPr id="1578285473" name="Picture 1"/>
+            <wp:cNvGraphicFramePr>
+              <a:graphicFrameLocks xmlns:a="http://schemas.openxmlformats.org/drawingml/2006/main" noChangeAspect="1"/>
+            </wp:cNvGraphicFramePr>
+            <a:graphic xmlns:a="http://schemas.openxmlformats.org/drawingml/2006/main">
+              <a:graphicData uri="http://schemas.openxmlformats.org/drawingml/2006/picture">
+                <pic:pic xmlns:pic="http://schemas.openxmlformats.org/drawingml/2006/picture">
+                  <pic:nvPicPr>
+                    <pic:cNvPr id="1578285473" name=""/>
+                    <pic:cNvPicPr/>
+                  </pic:nvPicPr>
+                  <pic:blipFill>
+                    <a:blip r:embed="rId9"/>
+                    <a:stretch>
+                      <a:fillRect/>
+                    </a:stretch>
+                  </pic:blipFill>
+                  <pic:spPr>
+                    <a:xfrm>
+                      <a:off x="0" y="0"/>
+                      <a:ext cx="5677692" cy="2743583"/>
+                    </a:xfrm>
+                    <a:prstGeom prst="rect">
+                      <a:avLst/>
+                    </a:prstGeom>
+                  </pic:spPr>
+                </pic:pic>
+              </a:graphicData>
+            </a:graphic>
+          </wp:inline>
+        </w:drawing>
+      </w:r>
+    </w:p>
+    <w:p>
+      <w:pPr>
+        <w:pStyle w:val="ListParagraph"/>
+        <w:numPr>
+          <w:ilvl w:val="0"/>
+          <w:numId w:val="25"/>
+        </w:numPr>
+        <w:rPr>
+          <w:rFonts w:ascii="Times New Roman" w:hAnsi="Times New Roman" w:cs="Times New Roman"/>
+          <w:sz w:val="28"/>
+          <w:szCs w:val="28"/>
+        </w:rPr>
+      </w:pPr>
+      <w:r>
+        <w:rPr>
+          <w:rFonts w:ascii="Times New Roman" w:hAnsi="Times New Roman" w:cs="Times New Roman"/>
+          <w:sz w:val="28"/>
+          <w:szCs w:val="28"/>
+        </w:rPr>
+        <w:t>Reset sẽ lấy lại commit muốn quay lại và các commit sau commit muốn quay lại đó sẽ bị mất hết. Tùy theo loại reset thì sẽ có các chế độ reset khác nhau: Có 3 chế độ soft, mixed và hard.</w:t>
+      </w:r>
+    </w:p>
+    <w:p>
+      <w:pPr>
+        <w:pStyle w:val="ListParagraph"/>
+        <w:numPr>
+          <w:ilvl w:val="0"/>
+          <w:numId w:val="25"/>
+        </w:numPr>
+        <w:rPr>
+          <w:rFonts w:ascii="Times New Roman" w:hAnsi="Times New Roman" w:cs="Times New Roman"/>
+          <w:sz w:val="28"/>
+          <w:szCs w:val="28"/>
+        </w:rPr>
+      </w:pPr>
+      <w:r>
+        <w:rPr>
+          <w:rFonts w:ascii="Times New Roman" w:hAnsi="Times New Roman" w:cs="Times New Roman"/>
+          <w:sz w:val="28"/>
+          <w:szCs w:val="28"/>
+        </w:rPr>
+        <w:t>git reset --hard;</w:t>
+      </w:r>
+    </w:p>
+    <w:p>
+      <w:pPr>
+        <w:ind w:left="360"/>
+        <w:rPr>
+          <w:rFonts w:ascii="Times New Roman" w:hAnsi="Times New Roman" w:cs="Times New Roman"/>
+          <w:sz w:val="28"/>
+          <w:szCs w:val="28"/>
+        </w:rPr>
+      </w:pPr>
+      <w:r>
+        <w:rPr>
+          <w:rFonts w:ascii="Times New Roman" w:hAnsi="Times New Roman" w:cs="Times New Roman"/>
+          <w:sz w:val="28"/>
+          <w:szCs w:val="28"/>
+          <w:highlight w:val="yellow"/>
+        </w:rPr>
         <w:lastRenderedPageBreak/>
-        <w:t>Phân biệt revert với reset</w:t>
+        <w:drawing>
+          <wp:anchor distT="0" distB="0" distL="114300" distR="114300" simplePos="0" relativeHeight="251658240" behindDoc="0" locked="0" layoutInCell="1" allowOverlap="1" wp14:anchorId="61211808" wp14:editId="1C375DB2">
+            <wp:simplePos x="0" y="0"/>
+            <wp:positionH relativeFrom="column">
+              <wp:posOffset>228600</wp:posOffset>
+            </wp:positionH>
+            <wp:positionV relativeFrom="paragraph">
+              <wp:posOffset>0</wp:posOffset>
+            </wp:positionV>
+            <wp:extent cx="5353050" cy="3069590"/>
+            <wp:effectExtent l="0" t="0" r="0" b="0"/>
+            <wp:wrapTopAndBottom/>
+            <wp:docPr id="696216305" name="Picture 1" descr="A computer screen shot of a program&#10;&#10;Description automatically generated"/>
+            <wp:cNvGraphicFramePr>
+              <a:graphicFrameLocks xmlns:a="http://schemas.openxmlformats.org/drawingml/2006/main" noChangeAspect="1"/>
+            </wp:cNvGraphicFramePr>
+            <a:graphic xmlns:a="http://schemas.openxmlformats.org/drawingml/2006/main">
+              <a:graphicData uri="http://schemas.openxmlformats.org/drawingml/2006/picture">
+                <pic:pic xmlns:pic="http://schemas.openxmlformats.org/drawingml/2006/picture">
+                  <pic:nvPicPr>
+                    <pic:cNvPr id="696216305" name="Picture 1" descr="A computer screen shot of a program&#10;&#10;Description automatically generated"/>
+                    <pic:cNvPicPr/>
+                  </pic:nvPicPr>
+                  <pic:blipFill>
+                    <a:blip r:embed="rId10">
+                      <a:extLst>
+                        <a:ext uri="{28A0092B-C50C-407E-A947-70E740481C1C}">
+                          <a14:useLocalDpi xmlns:a14="http://schemas.microsoft.com/office/drawing/2010/main" val="0"/>
+                        </a:ext>
+                      </a:extLst>
+                    </a:blip>
+                    <a:stretch>
+                      <a:fillRect/>
+                    </a:stretch>
+                  </pic:blipFill>
+                  <pic:spPr>
+                    <a:xfrm>
+                      <a:off x="0" y="0"/>
+                      <a:ext cx="5353050" cy="3069590"/>
+                    </a:xfrm>
+                    <a:prstGeom prst="rect">
+                      <a:avLst/>
+                    </a:prstGeom>
+                  </pic:spPr>
+                </pic:pic>
+              </a:graphicData>
+            </a:graphic>
+            <wp14:sizeRelH relativeFrom="margin">
+              <wp14:pctWidth>0</wp14:pctWidth>
+            </wp14:sizeRelH>
+            <wp14:sizeRelV relativeFrom="margin">
+              <wp14:pctHeight>0</wp14:pctHeight>
+            </wp14:sizeRelV>
+          </wp:anchor>
+        </w:drawing>
+      </w:r>
+      <w:r>
+        <w:rPr>
+          <w:rFonts w:ascii="Times New Roman" w:hAnsi="Times New Roman" w:cs="Times New Roman"/>
+          <w:sz w:val="28"/>
+          <w:szCs w:val="28"/>
+        </w:rPr>
+        <w:t>git reset --soft:</w:t>
+      </w:r>
+    </w:p>
+    <w:p>
+      <w:pPr>
+        <w:ind w:left="360"/>
+        <w:rPr>
+          <w:rFonts w:ascii="Times New Roman" w:hAnsi="Times New Roman" w:cs="Times New Roman"/>
+          <w:sz w:val="28"/>
+          <w:szCs w:val="28"/>
+        </w:rPr>
+      </w:pPr>
+      <w:r>
+        <w:rPr>
+          <w:rFonts w:ascii="Times New Roman" w:hAnsi="Times New Roman" w:cs="Times New Roman"/>
+          <w:sz w:val="28"/>
+          <w:szCs w:val="28"/>
+        </w:rPr>
+        <w:drawing>
+          <wp:inline distT="0" distB="0" distL="0" distR="0" wp14:anchorId="2003534C" wp14:editId="26255B3D">
+            <wp:extent cx="5943600" cy="3348355"/>
+            <wp:effectExtent l="0" t="0" r="0" b="4445"/>
+            <wp:docPr id="418867207" name="Picture 1"/>
+            <wp:cNvGraphicFramePr>
+              <a:graphicFrameLocks xmlns:a="http://schemas.openxmlformats.org/drawingml/2006/main" noChangeAspect="1"/>
+            </wp:cNvGraphicFramePr>
+            <a:graphic xmlns:a="http://schemas.openxmlformats.org/drawingml/2006/main">
+              <a:graphicData uri="http://schemas.openxmlformats.org/drawingml/2006/picture">
+                <pic:pic xmlns:pic="http://schemas.openxmlformats.org/drawingml/2006/picture">
+                  <pic:nvPicPr>
+                    <pic:cNvPr id="418867207" name=""/>
+                    <pic:cNvPicPr/>
+                  </pic:nvPicPr>
+                  <pic:blipFill>
+                    <a:blip r:embed="rId11"/>
+                    <a:stretch>
+                      <a:fillRect/>
+                    </a:stretch>
+                  </pic:blipFill>
+                  <pic:spPr>
+                    <a:xfrm>
+                      <a:off x="0" y="0"/>
+                      <a:ext cx="5943600" cy="3348355"/>
+                    </a:xfrm>
+                    <a:prstGeom prst="rect">
+                      <a:avLst/>
+                    </a:prstGeom>
+                  </pic:spPr>
+                </pic:pic>
+              </a:graphicData>
+            </a:graphic>
+          </wp:inline>
+        </w:drawing>
+      </w:r>
+    </w:p>
+    <w:p>
+      <w:pPr>
+        <w:rPr>
+          <w:rFonts w:ascii="Times New Roman" w:hAnsi="Times New Roman" w:cs="Times New Roman"/>
+          <w:sz w:val="28"/>
+          <w:szCs w:val="28"/>
+        </w:rPr>
+      </w:pPr>
+      <w:r>
+        <w:rPr>
+          <w:rFonts w:ascii="Times New Roman" w:hAnsi="Times New Roman" w:cs="Times New Roman"/>
+          <w:sz w:val="28"/>
+          <w:szCs w:val="28"/>
+        </w:rPr>
+        <w:br w:type="page"/>
+      </w:r>
+    </w:p>
+    <w:p>
+      <w:pPr>
+        <w:ind w:left="360"/>
+        <w:rPr>
+          <w:rFonts w:ascii="Times New Roman" w:hAnsi="Times New Roman" w:cs="Times New Roman"/>
+          <w:sz w:val="28"/>
+          <w:szCs w:val="28"/>
+        </w:rPr>
+      </w:pPr>
+      <w:r>
+        <w:rPr>
+          <w:rFonts w:ascii="Times New Roman" w:hAnsi="Times New Roman" w:cs="Times New Roman"/>
+          <w:sz w:val="28"/>
+          <w:szCs w:val="28"/>
+        </w:rPr>
+        <w:lastRenderedPageBreak/>
+        <w:t>git reset --mixed:</w:t>
+      </w:r>
+    </w:p>
+    <w:p>
+      <w:pPr>
+        <w:ind w:left="360"/>
+        <w:rPr>
+          <w:rFonts w:ascii="Times New Roman" w:hAnsi="Times New Roman" w:cs="Times New Roman"/>
+          <w:sz w:val="28"/>
+          <w:szCs w:val="28"/>
+        </w:rPr>
+      </w:pPr>
+      <w:r>
+        <w:rPr>
+          <w:rFonts w:ascii="Times New Roman" w:hAnsi="Times New Roman" w:cs="Times New Roman"/>
+          <w:sz w:val="28"/>
+          <w:szCs w:val="28"/>
+        </w:rPr>
+        <w:drawing>
+          <wp:inline distT="0" distB="0" distL="0" distR="0" wp14:anchorId="65D7F77E" wp14:editId="44E5C696">
+            <wp:extent cx="5943600" cy="3183890"/>
+            <wp:effectExtent l="0" t="0" r="0" b="0"/>
+            <wp:docPr id="439372825" name="Picture 1" descr="A screen shot of a computer program&#10;&#10;Description automatically generated"/>
+            <wp:cNvGraphicFramePr>
+              <a:graphicFrameLocks xmlns:a="http://schemas.openxmlformats.org/drawingml/2006/main" noChangeAspect="1"/>
+            </wp:cNvGraphicFramePr>
+            <a:graphic xmlns:a="http://schemas.openxmlformats.org/drawingml/2006/main">
+              <a:graphicData uri="http://schemas.openxmlformats.org/drawingml/2006/picture">
+                <pic:pic xmlns:pic="http://schemas.openxmlformats.org/drawingml/2006/picture">
+                  <pic:nvPicPr>
+                    <pic:cNvPr id="439372825" name="Picture 1" descr="A screen shot of a computer program&#10;&#10;Description automatically generated"/>
+                    <pic:cNvPicPr/>
+                  </pic:nvPicPr>
+                  <pic:blipFill>
+                    <a:blip r:embed="rId12"/>
+                    <a:stretch>
+                      <a:fillRect/>
+                    </a:stretch>
+                  </pic:blipFill>
+                  <pic:spPr>
+                    <a:xfrm>
+                      <a:off x="0" y="0"/>
+                      <a:ext cx="5943600" cy="3183890"/>
+                    </a:xfrm>
+                    <a:prstGeom prst="rect">
+                      <a:avLst/>
+                    </a:prstGeom>
+                  </pic:spPr>
+                </pic:pic>
+              </a:graphicData>
+            </a:graphic>
+          </wp:inline>
+        </w:drawing>
       </w:r>
     </w:p>
     <w:p>
@@ -347,6 +762,200 @@
         </w:rPr>
         <w:t>Hướng dẫn sử dụng git diff</w:t>
       </w:r>
+    </w:p>
+    <w:p>
+      <w:pPr>
+        <w:pStyle w:val="ListParagraph"/>
+        <w:numPr>
+          <w:ilvl w:val="0"/>
+          <w:numId w:val="25"/>
+        </w:numPr>
+        <w:rPr>
+          <w:rFonts w:ascii="Times New Roman" w:hAnsi="Times New Roman" w:cs="Times New Roman"/>
+          <w:sz w:val="28"/>
+          <w:szCs w:val="28"/>
+        </w:rPr>
+      </w:pPr>
+      <w:r>
+        <w:rPr>
+          <w:rFonts w:ascii="Times New Roman" w:hAnsi="Times New Roman" w:cs="Times New Roman"/>
+          <w:sz w:val="28"/>
+          <w:szCs w:val="28"/>
+        </w:rPr>
+        <w:t>Lệnh git diff hiện thị thông tin thay đổi giữa thư mục làm việc và vùng index (staging) hoặc với commit cũ, thông tin thay đổi giữa index(staging) và commit, thông tin thay đổi giữa hai nhánh ...</w:t>
+      </w:r>
+    </w:p>
+    <w:p>
+      <w:pPr>
+        <w:pStyle w:val="ListParagraph"/>
+        <w:numPr>
+          <w:ilvl w:val="0"/>
+          <w:numId w:val="25"/>
+        </w:numPr>
+        <w:rPr>
+          <w:rFonts w:ascii="Times New Roman" w:hAnsi="Times New Roman" w:cs="Times New Roman"/>
+          <w:sz w:val="28"/>
+          <w:szCs w:val="28"/>
+        </w:rPr>
+      </w:pPr>
+      <w:r>
+        <w:rPr>
+          <w:rFonts w:ascii="Times New Roman" w:hAnsi="Times New Roman" w:cs="Times New Roman"/>
+          <w:sz w:val="28"/>
+          <w:szCs w:val="28"/>
+        </w:rPr>
+        <w:t>Nói dễ hiểu hơn thì git diff để xem sự thay đổi giữa commit, branch, … tùy vào câu lệnh mà mình làm.</w:t>
+      </w:r>
+    </w:p>
+    <w:p>
+      <w:pPr>
+        <w:rPr>
+          <w:rFonts w:ascii="Times New Roman" w:hAnsi="Times New Roman" w:cs="Times New Roman"/>
+          <w:sz w:val="28"/>
+          <w:szCs w:val="28"/>
+        </w:rPr>
+      </w:pPr>
+      <w:r>
+        <w:rPr>
+          <w:rFonts w:ascii="Times New Roman" w:hAnsi="Times New Roman" w:cs="Times New Roman"/>
+          <w:sz w:val="28"/>
+          <w:szCs w:val="28"/>
+        </w:rPr>
+        <w:t>So sánh 2 nhánh:</w:t>
+      </w:r>
+    </w:p>
+    <w:p>
+      <w:pPr>
+        <w:rPr>
+          <w:rFonts w:ascii="Times New Roman" w:hAnsi="Times New Roman" w:cs="Times New Roman"/>
+          <w:b/>
+          <w:bCs/>
+          <w:sz w:val="28"/>
+          <w:szCs w:val="28"/>
+        </w:rPr>
+      </w:pPr>
+      <w:r>
+        <w:rPr>
+          <w:rFonts w:ascii="Times New Roman" w:hAnsi="Times New Roman" w:cs="Times New Roman"/>
+          <w:b/>
+          <w:bCs/>
+          <w:sz w:val="28"/>
+          <w:szCs w:val="28"/>
+        </w:rPr>
+        <w:drawing>
+          <wp:inline distT="0" distB="0" distL="0" distR="0" wp14:anchorId="6955696B" wp14:editId="27F9DFB0">
+            <wp:extent cx="4645007" cy="2847975"/>
+            <wp:effectExtent l="0" t="0" r="3810" b="0"/>
+            <wp:docPr id="158616331" name="Picture 1" descr="A computer screen shot of a black screen&#10;&#10;Description automatically generated"/>
+            <wp:cNvGraphicFramePr>
+              <a:graphicFrameLocks xmlns:a="http://schemas.openxmlformats.org/drawingml/2006/main" noChangeAspect="1"/>
+            </wp:cNvGraphicFramePr>
+            <a:graphic xmlns:a="http://schemas.openxmlformats.org/drawingml/2006/main">
+              <a:graphicData uri="http://schemas.openxmlformats.org/drawingml/2006/picture">
+                <pic:pic xmlns:pic="http://schemas.openxmlformats.org/drawingml/2006/picture">
+                  <pic:nvPicPr>
+                    <pic:cNvPr id="158616331" name="Picture 1" descr="A computer screen shot of a black screen&#10;&#10;Description automatically generated"/>
+                    <pic:cNvPicPr/>
+                  </pic:nvPicPr>
+                  <pic:blipFill>
+                    <a:blip r:embed="rId13"/>
+                    <a:stretch>
+                      <a:fillRect/>
+                    </a:stretch>
+                  </pic:blipFill>
+                  <pic:spPr>
+                    <a:xfrm>
+                      <a:off x="0" y="0"/>
+                      <a:ext cx="4652546" cy="2852597"/>
+                    </a:xfrm>
+                    <a:prstGeom prst="rect">
+                      <a:avLst/>
+                    </a:prstGeom>
+                  </pic:spPr>
+                </pic:pic>
+              </a:graphicData>
+            </a:graphic>
+          </wp:inline>
+        </w:drawing>
+      </w:r>
+    </w:p>
+    <w:p>
+      <w:pPr>
+        <w:rPr>
+          <w:rFonts w:ascii="Times New Roman" w:hAnsi="Times New Roman" w:cs="Times New Roman"/>
+          <w:sz w:val="28"/>
+          <w:szCs w:val="28"/>
+        </w:rPr>
+      </w:pPr>
+      <w:r>
+        <w:rPr>
+          <w:rFonts w:ascii="Times New Roman" w:hAnsi="Times New Roman" w:cs="Times New Roman"/>
+          <w:sz w:val="28"/>
+          <w:szCs w:val="28"/>
+        </w:rPr>
+        <w:lastRenderedPageBreak/>
+        <w:t>So sánh 2 commit:</w:t>
+      </w:r>
+    </w:p>
+    <w:p>
+      <w:pPr>
+        <w:rPr>
+          <w:rFonts w:ascii="Times New Roman" w:hAnsi="Times New Roman" w:cs="Times New Roman"/>
+          <w:sz w:val="28"/>
+          <w:szCs w:val="28"/>
+        </w:rPr>
+      </w:pPr>
+      <w:r>
+        <w:rPr>
+          <w:rFonts w:ascii="Times New Roman" w:hAnsi="Times New Roman" w:cs="Times New Roman"/>
+          <w:sz w:val="28"/>
+          <w:szCs w:val="28"/>
+        </w:rPr>
+        <w:drawing>
+          <wp:inline distT="0" distB="0" distL="0" distR="0" wp14:anchorId="528E11F3" wp14:editId="2F537F94">
+            <wp:extent cx="5734850" cy="3105583"/>
+            <wp:effectExtent l="0" t="0" r="0" b="0"/>
+            <wp:docPr id="1839947534" name="Picture 1" descr="A screenshot of a computer program&#10;&#10;Description automatically generated"/>
+            <wp:cNvGraphicFramePr>
+              <a:graphicFrameLocks xmlns:a="http://schemas.openxmlformats.org/drawingml/2006/main" noChangeAspect="1"/>
+            </wp:cNvGraphicFramePr>
+            <a:graphic xmlns:a="http://schemas.openxmlformats.org/drawingml/2006/main">
+              <a:graphicData uri="http://schemas.openxmlformats.org/drawingml/2006/picture">
+                <pic:pic xmlns:pic="http://schemas.openxmlformats.org/drawingml/2006/picture">
+                  <pic:nvPicPr>
+                    <pic:cNvPr id="1839947534" name="Picture 1" descr="A screenshot of a computer program&#10;&#10;Description automatically generated"/>
+                    <pic:cNvPicPr/>
+                  </pic:nvPicPr>
+                  <pic:blipFill>
+                    <a:blip r:embed="rId14"/>
+                    <a:stretch>
+                      <a:fillRect/>
+                    </a:stretch>
+                  </pic:blipFill>
+                  <pic:spPr>
+                    <a:xfrm>
+                      <a:off x="0" y="0"/>
+                      <a:ext cx="5734850" cy="3105583"/>
+                    </a:xfrm>
+                    <a:prstGeom prst="rect">
+                      <a:avLst/>
+                    </a:prstGeom>
+                  </pic:spPr>
+                </pic:pic>
+              </a:graphicData>
+            </a:graphic>
+          </wp:inline>
+        </w:drawing>
+      </w:r>
+    </w:p>
+    <w:p>
+      <w:pPr>
+        <w:rPr>
+          <w:rFonts w:ascii="Times New Roman" w:hAnsi="Times New Roman" w:cs="Times New Roman"/>
+          <w:sz w:val="28"/>
+          <w:szCs w:val="28"/>
+        </w:rPr>
+      </w:pPr>
     </w:p>
     <w:sectPr>
       <w:pgSz w:w="12240" w:h="15840"/>
@@ -358,6 +967,56 @@
 </w:document>
 </file>
 
+<file path=word/endnotes.xml><?xml version="1.0" encoding="utf-8"?>
+<w:endnotes xmlns:wpc="http://schemas.microsoft.com/office/word/2010/wordprocessingCanvas" xmlns:cx="http://schemas.microsoft.com/office/drawing/2014/chartex" xmlns:cx1="http://schemas.microsoft.com/office/drawing/2015/9/8/chartex" xmlns:cx2="http://schemas.microsoft.com/office/drawing/2015/10/21/chartex" xmlns:cx3="http://schemas.microsoft.com/office/drawing/2016/5/9/chartex" xmlns:cx4="http://schemas.microsoft.com/office/drawing/2016/5/10/chartex" xmlns:cx5="http://schemas.microsoft.com/office/drawing/2016/5/11/chartex" xmlns:cx6="http://schemas.microsoft.com/office/drawing/2016/5/12/chartex" xmlns:cx7="http://schemas.microsoft.com/office/drawing/2016/5/13/chartex" xmlns:cx8="http://schemas.microsoft.com/office/drawing/2016/5/14/chartex" xmlns:mc="http://schemas.openxmlformats.org/markup-compatibility/2006" xmlns:aink="http://schemas.microsoft.com/office/drawing/2016/ink" xmlns:am3d="http://schemas.microsoft.com/office/drawing/2017/model3d" xmlns:o="urn:schemas-microsoft-com:office:office" xmlns:oel="http://schemas.microsoft.com/office/2019/extlst" xmlns:r="http://schemas.openxmlformats.org/officeDocument/2006/relationships" xmlns:m="http://schemas.openxmlformats.org/officeDocument/2006/math" xmlns:v="urn:schemas-microsoft-com:vml" xmlns:wp14="http://schemas.microsoft.com/office/word/2010/wordprocessingDrawing" xmlns:wp="http://schemas.openxmlformats.org/drawingml/2006/wordprocessingDrawing" xmlns:w10="urn:schemas-microsoft-com:office:word" xmlns:w="http://schemas.openxmlformats.org/wordprocessingml/2006/main" xmlns:w14="http://schemas.microsoft.com/office/word/2010/wordml" xmlns:w15="http://schemas.microsoft.com/office/word/2012/wordml" xmlns:w16cex="http://schemas.microsoft.com/office/word/2018/wordml/cex" xmlns:w16cid="http://schemas.microsoft.com/office/word/2016/wordml/cid" xmlns:w16="http://schemas.microsoft.com/office/word/2018/wordml" xmlns:w16du="http://schemas.microsoft.com/office/word/2023/wordml/word16du" xmlns:w16sdtdh="http://schemas.microsoft.com/office/word/2020/wordml/sdtdatahash" xmlns:w16se="http://schemas.microsoft.com/office/word/2015/wordml/symex" xmlns:wpg="http://schemas.microsoft.com/office/word/2010/wordprocessingGroup" xmlns:wpi="http://schemas.microsoft.com/office/word/2010/wordprocessingInk" xmlns:wne="http://schemas.microsoft.com/office/word/2006/wordml" xmlns:wps="http://schemas.microsoft.com/office/word/2010/wordprocessingShape" mc:Ignorable="w14 w15 w16se w16cid w16 w16cex w16sdtdh wp14">
+  <w:endnote w:type="separator" w:id="-1">
+    <w:p>
+      <w:pPr>
+        <w:spacing w:after="0" w:line="240" w:lineRule="auto"/>
+      </w:pPr>
+      <w:r>
+        <w:separator/>
+      </w:r>
+    </w:p>
+  </w:endnote>
+  <w:endnote w:type="continuationSeparator" w:id="0">
+    <w:p>
+      <w:pPr>
+        <w:spacing w:after="0" w:line="240" w:lineRule="auto"/>
+      </w:pPr>
+      <w:r>
+        <w:continuationSeparator/>
+      </w:r>
+    </w:p>
+  </w:endnote>
+</w:endnotes>
+</file>
+
+<file path=word/footnotes.xml><?xml version="1.0" encoding="utf-8"?>
+<w:footnotes xmlns:wpc="http://schemas.microsoft.com/office/word/2010/wordprocessingCanvas" xmlns:cx="http://schemas.microsoft.com/office/drawing/2014/chartex" xmlns:cx1="http://schemas.microsoft.com/office/drawing/2015/9/8/chartex" xmlns:cx2="http://schemas.microsoft.com/office/drawing/2015/10/21/chartex" xmlns:cx3="http://schemas.microsoft.com/office/drawing/2016/5/9/chartex" xmlns:cx4="http://schemas.microsoft.com/office/drawing/2016/5/10/chartex" xmlns:cx5="http://schemas.microsoft.com/office/drawing/2016/5/11/chartex" xmlns:cx6="http://schemas.microsoft.com/office/drawing/2016/5/12/chartex" xmlns:cx7="http://schemas.microsoft.com/office/drawing/2016/5/13/chartex" xmlns:cx8="http://schemas.microsoft.com/office/drawing/2016/5/14/chartex" xmlns:mc="http://schemas.openxmlformats.org/markup-compatibility/2006" xmlns:aink="http://schemas.microsoft.com/office/drawing/2016/ink" xmlns:am3d="http://schemas.microsoft.com/office/drawing/2017/model3d" xmlns:o="urn:schemas-microsoft-com:office:office" xmlns:oel="http://schemas.microsoft.com/office/2019/extlst" xmlns:r="http://schemas.openxmlformats.org/officeDocument/2006/relationships" xmlns:m="http://schemas.openxmlformats.org/officeDocument/2006/math" xmlns:v="urn:schemas-microsoft-com:vml" xmlns:wp14="http://schemas.microsoft.com/office/word/2010/wordprocessingDrawing" xmlns:wp="http://schemas.openxmlformats.org/drawingml/2006/wordprocessingDrawing" xmlns:w10="urn:schemas-microsoft-com:office:word" xmlns:w="http://schemas.openxmlformats.org/wordprocessingml/2006/main" xmlns:w14="http://schemas.microsoft.com/office/word/2010/wordml" xmlns:w15="http://schemas.microsoft.com/office/word/2012/wordml" xmlns:w16cex="http://schemas.microsoft.com/office/word/2018/wordml/cex" xmlns:w16cid="http://schemas.microsoft.com/office/word/2016/wordml/cid" xmlns:w16="http://schemas.microsoft.com/office/word/2018/wordml" xmlns:w16du="http://schemas.microsoft.com/office/word/2023/wordml/word16du" xmlns:w16sdtdh="http://schemas.microsoft.com/office/word/2020/wordml/sdtdatahash" xmlns:w16se="http://schemas.microsoft.com/office/word/2015/wordml/symex" xmlns:wpg="http://schemas.microsoft.com/office/word/2010/wordprocessingGroup" xmlns:wpi="http://schemas.microsoft.com/office/word/2010/wordprocessingInk" xmlns:wne="http://schemas.microsoft.com/office/word/2006/wordml" xmlns:wps="http://schemas.microsoft.com/office/word/2010/wordprocessingShape" mc:Ignorable="w14 w15 w16se w16cid w16 w16cex w16sdtdh wp14">
+  <w:footnote w:type="separator" w:id="-1">
+    <w:p>
+      <w:pPr>
+        <w:spacing w:after="0" w:line="240" w:lineRule="auto"/>
+      </w:pPr>
+      <w:r>
+        <w:separator/>
+      </w:r>
+    </w:p>
+  </w:footnote>
+  <w:footnote w:type="continuationSeparator" w:id="0">
+    <w:p>
+      <w:pPr>
+        <w:spacing w:after="0" w:line="240" w:lineRule="auto"/>
+      </w:pPr>
+      <w:r>
+        <w:continuationSeparator/>
+      </w:r>
+    </w:p>
+  </w:footnote>
+</w:footnotes>
+</file>
+
 <file path=word/numbering.xml><?xml version="1.0" encoding="utf-8"?>
 <w:numbering xmlns:wpc="http://schemas.microsoft.com/office/word/2010/wordprocessingCanvas" xmlns:cx="http://schemas.microsoft.com/office/drawing/2014/chartex" xmlns:cx1="http://schemas.microsoft.com/office/drawing/2015/9/8/chartex" xmlns:cx2="http://schemas.microsoft.com/office/drawing/2015/10/21/chartex" xmlns:cx3="http://schemas.microsoft.com/office/drawing/2016/5/9/chartex" xmlns:cx4="http://schemas.microsoft.com/office/drawing/2016/5/10/chartex" xmlns:cx5="http://schemas.microsoft.com/office/drawing/2016/5/11/chartex" xmlns:cx6="http://schemas.microsoft.com/office/drawing/2016/5/12/chartex" xmlns:cx7="http://schemas.microsoft.com/office/drawing/2016/5/13/chartex" xmlns:cx8="http://schemas.microsoft.com/office/drawing/2016/5/14/chartex" xmlns:mc="http://schemas.openxmlformats.org/markup-compatibility/2006" xmlns:aink="http://schemas.microsoft.com/office/drawing/2016/ink" xmlns:am3d="http://schemas.microsoft.com/office/drawing/2017/model3d" xmlns:o="urn:schemas-microsoft-com:office:office" xmlns:oel="http://schemas.microsoft.com/office/2019/extlst" xmlns:r="http://schemas.openxmlformats.org/officeDocument/2006/relationships" xmlns:m="http://schemas.openxmlformats.org/officeDocument/2006/math" xmlns:v="urn:schemas-microsoft-com:vml" xmlns:wp14="http://schemas.microsoft.com/office/word/2010/wordprocessingDrawing" xmlns:wp="http://schemas.openxmlformats.org/drawingml/2006/wordprocessingDrawing" xmlns:w10="urn:schemas-microsoft-com:office:word" xmlns:w="http://schemas.openxmlformats.org/wordprocessingml/2006/main" xmlns:w14="http://schemas.microsoft.com/office/word/2010/wordml" xmlns:w15="http://schemas.microsoft.com/office/word/2012/wordml" xmlns:w16cex="http://schemas.microsoft.com/office/word/2018/wordml/cex" xmlns:w16cid="http://schemas.microsoft.com/office/word/2016/wordml/cid" xmlns:w16="http://schemas.microsoft.com/office/word/2018/wordml" xmlns:w16du="http://schemas.microsoft.com/office/word/2023/wordml/word16du" xmlns:w16sdtdh="http://schemas.microsoft.com/office/word/2020/wordml/sdtdatahash" xmlns:w16se="http://schemas.microsoft.com/office/word/2015/wordml/symex" xmlns:wpg="http://schemas.microsoft.com/office/word/2010/wordprocessingGroup" xmlns:wpi="http://schemas.microsoft.com/office/word/2010/wordprocessingInk" xmlns:wne="http://schemas.microsoft.com/office/word/2006/wordml" xmlns:wps="http://schemas.microsoft.com/office/word/2010/wordprocessingShape" mc:Ignorable="w14 w15 w16se w16cid w16 w16cex w16sdtdh wp14">
   <w:abstractNum w:abstractNumId="0" w15:restartNumberingAfterBreak="0">
@@ -2597,6 +3256,118 @@
     </w:lvl>
   </w:abstractNum>
   <w:abstractNum w:abstractNumId="19" w15:restartNumberingAfterBreak="0">
+    <w:nsid w:val="52DF6999"/>
+    <w:multiLevelType w:val="hybridMultilevel"/>
+    <w:tmpl w:val="AA622166"/>
+    <w:lvl w:ilvl="0" w:tplc="943C3C5A">
+      <w:numFmt w:val="bullet"/>
+      <w:lvlText w:val="-"/>
+      <w:lvlJc w:val="left"/>
+      <w:pPr>
+        <w:ind w:left="720" w:hanging="360"/>
+      </w:pPr>
+      <w:rPr>
+        <w:rFonts w:ascii="Times New Roman" w:eastAsiaTheme="minorHAnsi" w:hAnsi="Times New Roman" w:cs="Times New Roman" w:hint="default"/>
+      </w:rPr>
+    </w:lvl>
+    <w:lvl w:ilvl="1" w:tplc="04090003" w:tentative="1">
+      <w:start w:val="1"/>
+      <w:numFmt w:val="bullet"/>
+      <w:lvlText w:val="o"/>
+      <w:lvlJc w:val="left"/>
+      <w:pPr>
+        <w:ind w:left="1440" w:hanging="360"/>
+      </w:pPr>
+      <w:rPr>
+        <w:rFonts w:ascii="Courier New" w:hAnsi="Courier New" w:cs="Courier New" w:hint="default"/>
+      </w:rPr>
+    </w:lvl>
+    <w:lvl w:ilvl="2" w:tplc="04090005" w:tentative="1">
+      <w:start w:val="1"/>
+      <w:numFmt w:val="bullet"/>
+      <w:lvlText w:val=""/>
+      <w:lvlJc w:val="left"/>
+      <w:pPr>
+        <w:ind w:left="2160" w:hanging="360"/>
+      </w:pPr>
+      <w:rPr>
+        <w:rFonts w:ascii="Wingdings" w:hAnsi="Wingdings" w:hint="default"/>
+      </w:rPr>
+    </w:lvl>
+    <w:lvl w:ilvl="3" w:tplc="04090001" w:tentative="1">
+      <w:start w:val="1"/>
+      <w:numFmt w:val="bullet"/>
+      <w:lvlText w:val=""/>
+      <w:lvlJc w:val="left"/>
+      <w:pPr>
+        <w:ind w:left="2880" w:hanging="360"/>
+      </w:pPr>
+      <w:rPr>
+        <w:rFonts w:ascii="Symbol" w:hAnsi="Symbol" w:hint="default"/>
+      </w:rPr>
+    </w:lvl>
+    <w:lvl w:ilvl="4" w:tplc="04090003" w:tentative="1">
+      <w:start w:val="1"/>
+      <w:numFmt w:val="bullet"/>
+      <w:lvlText w:val="o"/>
+      <w:lvlJc w:val="left"/>
+      <w:pPr>
+        <w:ind w:left="3600" w:hanging="360"/>
+      </w:pPr>
+      <w:rPr>
+        <w:rFonts w:ascii="Courier New" w:hAnsi="Courier New" w:cs="Courier New" w:hint="default"/>
+      </w:rPr>
+    </w:lvl>
+    <w:lvl w:ilvl="5" w:tplc="04090005" w:tentative="1">
+      <w:start w:val="1"/>
+      <w:numFmt w:val="bullet"/>
+      <w:lvlText w:val=""/>
+      <w:lvlJc w:val="left"/>
+      <w:pPr>
+        <w:ind w:left="4320" w:hanging="360"/>
+      </w:pPr>
+      <w:rPr>
+        <w:rFonts w:ascii="Wingdings" w:hAnsi="Wingdings" w:hint="default"/>
+      </w:rPr>
+    </w:lvl>
+    <w:lvl w:ilvl="6" w:tplc="04090001" w:tentative="1">
+      <w:start w:val="1"/>
+      <w:numFmt w:val="bullet"/>
+      <w:lvlText w:val=""/>
+      <w:lvlJc w:val="left"/>
+      <w:pPr>
+        <w:ind w:left="5040" w:hanging="360"/>
+      </w:pPr>
+      <w:rPr>
+        <w:rFonts w:ascii="Symbol" w:hAnsi="Symbol" w:hint="default"/>
+      </w:rPr>
+    </w:lvl>
+    <w:lvl w:ilvl="7" w:tplc="04090003" w:tentative="1">
+      <w:start w:val="1"/>
+      <w:numFmt w:val="bullet"/>
+      <w:lvlText w:val="o"/>
+      <w:lvlJc w:val="left"/>
+      <w:pPr>
+        <w:ind w:left="5760" w:hanging="360"/>
+      </w:pPr>
+      <w:rPr>
+        <w:rFonts w:ascii="Courier New" w:hAnsi="Courier New" w:cs="Courier New" w:hint="default"/>
+      </w:rPr>
+    </w:lvl>
+    <w:lvl w:ilvl="8" w:tplc="04090005" w:tentative="1">
+      <w:start w:val="1"/>
+      <w:numFmt w:val="bullet"/>
+      <w:lvlText w:val=""/>
+      <w:lvlJc w:val="left"/>
+      <w:pPr>
+        <w:ind w:left="6480" w:hanging="360"/>
+      </w:pPr>
+      <w:rPr>
+        <w:rFonts w:ascii="Wingdings" w:hAnsi="Wingdings" w:hint="default"/>
+      </w:rPr>
+    </w:lvl>
+  </w:abstractNum>
+  <w:abstractNum w:abstractNumId="20" w15:restartNumberingAfterBreak="0">
     <w:nsid w:val="581026CC"/>
     <w:multiLevelType w:val="hybridMultilevel"/>
     <w:tmpl w:val="8B62AF4C"/>
@@ -2709,7 +3480,7 @@
       </w:rPr>
     </w:lvl>
   </w:abstractNum>
-  <w:abstractNum w:abstractNumId="20" w15:restartNumberingAfterBreak="0">
+  <w:abstractNum w:abstractNumId="21" w15:restartNumberingAfterBreak="0">
     <w:nsid w:val="5E0F2477"/>
     <w:multiLevelType w:val="multilevel"/>
     <w:tmpl w:val="221E55E4"/>
@@ -2858,7 +3629,7 @@
       </w:rPr>
     </w:lvl>
   </w:abstractNum>
-  <w:abstractNum w:abstractNumId="21" w15:restartNumberingAfterBreak="0">
+  <w:abstractNum w:abstractNumId="22" w15:restartNumberingAfterBreak="0">
     <w:nsid w:val="7A57358E"/>
     <w:multiLevelType w:val="multilevel"/>
     <w:tmpl w:val="B330DE74"/>
@@ -3007,7 +3778,7 @@
       </w:rPr>
     </w:lvl>
   </w:abstractNum>
-  <w:abstractNum w:abstractNumId="22" w15:restartNumberingAfterBreak="0">
+  <w:abstractNum w:abstractNumId="23" w15:restartNumberingAfterBreak="0">
     <w:nsid w:val="7C371BCA"/>
     <w:multiLevelType w:val="hybridMultilevel"/>
     <w:tmpl w:val="7898EE18"/>
@@ -3120,7 +3891,7 @@
       </w:rPr>
     </w:lvl>
   </w:abstractNum>
-  <w:abstractNum w:abstractNumId="23" w15:restartNumberingAfterBreak="0">
+  <w:abstractNum w:abstractNumId="24" w15:restartNumberingAfterBreak="0">
     <w:nsid w:val="7D7970EB"/>
     <w:multiLevelType w:val="hybridMultilevel"/>
     <w:tmpl w:val="F83EF5DC"/>
@@ -3210,7 +3981,7 @@
     </w:lvl>
   </w:abstractNum>
   <w:num w:numId="1" w16cid:durableId="1494180743">
-    <w:abstractNumId w:val="23"/>
+    <w:abstractNumId w:val="24"/>
   </w:num>
   <w:num w:numId="2" w16cid:durableId="869535664">
     <w:abstractNumId w:val="0"/>
@@ -3228,16 +3999,16 @@
     <w:abstractNumId w:val="5"/>
   </w:num>
   <w:num w:numId="7" w16cid:durableId="1492022925">
-    <w:abstractNumId w:val="20"/>
+    <w:abstractNumId w:val="21"/>
   </w:num>
   <w:num w:numId="8" w16cid:durableId="92475682">
     <w:abstractNumId w:val="6"/>
   </w:num>
   <w:num w:numId="9" w16cid:durableId="1428427106">
-    <w:abstractNumId w:val="21"/>
+    <w:abstractNumId w:val="22"/>
   </w:num>
   <w:num w:numId="10" w16cid:durableId="1961060685">
-    <w:abstractNumId w:val="22"/>
+    <w:abstractNumId w:val="23"/>
   </w:num>
   <w:num w:numId="11" w16cid:durableId="201019243">
     <w:abstractNumId w:val="2"/>
@@ -3246,7 +4017,7 @@
     <w:abstractNumId w:val="4"/>
   </w:num>
   <w:num w:numId="13" w16cid:durableId="1521580962">
-    <w:abstractNumId w:val="19"/>
+    <w:abstractNumId w:val="20"/>
   </w:num>
   <w:num w:numId="14" w16cid:durableId="478110281">
     <w:abstractNumId w:val="9"/>
@@ -3280,6 +4051,9 @@
   </w:num>
   <w:num w:numId="24" w16cid:durableId="1073626782">
     <w:abstractNumId w:val="12"/>
+  </w:num>
+  <w:num w:numId="25" w16cid:durableId="1542790120">
+    <w:abstractNumId w:val="19"/>
   </w:num>
 </w:numbering>
 </file>
@@ -3764,6 +4538,50 @@
       <w:bCs/>
     </w:rPr>
   </w:style>
+  <w:style w:type="paragraph" w:styleId="Header">
+    <w:name w:val="header"/>
+    <w:basedOn w:val="Normal"/>
+    <w:link w:val="HeaderChar"/>
+    <w:uiPriority w:val="99"/>
+    <w:unhideWhenUsed/>
+    <w:rsid w:val="00695793"/>
+    <w:pPr>
+      <w:tabs>
+        <w:tab w:val="center" w:pos="4680"/>
+        <w:tab w:val="right" w:pos="9360"/>
+      </w:tabs>
+      <w:spacing w:after="0" w:line="240" w:lineRule="auto"/>
+    </w:pPr>
+  </w:style>
+  <w:style w:type="character" w:customStyle="1" w:styleId="HeaderChar">
+    <w:name w:val="Header Char"/>
+    <w:basedOn w:val="DefaultParagraphFont"/>
+    <w:link w:val="Header"/>
+    <w:uiPriority w:val="99"/>
+    <w:rsid w:val="00695793"/>
+  </w:style>
+  <w:style w:type="paragraph" w:styleId="Footer">
+    <w:name w:val="footer"/>
+    <w:basedOn w:val="Normal"/>
+    <w:link w:val="FooterChar"/>
+    <w:uiPriority w:val="99"/>
+    <w:unhideWhenUsed/>
+    <w:rsid w:val="00695793"/>
+    <w:pPr>
+      <w:tabs>
+        <w:tab w:val="center" w:pos="4680"/>
+        <w:tab w:val="right" w:pos="9360"/>
+      </w:tabs>
+      <w:spacing w:after="0" w:line="240" w:lineRule="auto"/>
+    </w:pPr>
+  </w:style>
+  <w:style w:type="character" w:customStyle="1" w:styleId="FooterChar">
+    <w:name w:val="Footer Char"/>
+    <w:basedOn w:val="DefaultParagraphFont"/>
+    <w:link w:val="Footer"/>
+    <w:uiPriority w:val="99"/>
+    <w:rsid w:val="00695793"/>
+  </w:style>
 </w:styles>
 </file>
 

--- a/BT Git 2.docx
+++ b/BT Git 2.docx
@@ -62,10 +62,6 @@
     <w:p>
       <w:pPr>
         <w:pStyle w:val="ListParagraph"/>
-        <w:numPr>
-          <w:ilvl w:val="0"/>
-          <w:numId w:val="1"/>
-        </w:numPr>
         <w:rPr>
           <w:rFonts w:ascii="Times New Roman" w:hAnsi="Times New Roman" w:cs="Times New Roman"/>
           <w:sz w:val="28"/>
@@ -78,25 +74,150 @@
           <w:sz w:val="28"/>
           <w:szCs w:val="28"/>
         </w:rPr>
-        <w:t>Phân biệt</w:t>
+        <w:t>git reset – soft: quay ve vi tri commit chi dinh ma khong lam thay doi staging area hay working directory</w:t>
       </w:r>
+    </w:p>
+    <w:p>
+      <w:pPr>
+        <w:pStyle w:val="ListParagraph"/>
+        <w:rPr>
+          <w:rFonts w:ascii="Times New Roman" w:hAnsi="Times New Roman" w:cs="Times New Roman"/>
+          <w:sz w:val="28"/>
+          <w:szCs w:val="28"/>
+        </w:rPr>
+      </w:pPr>
       <w:r>
         <w:rPr>
           <w:rFonts w:ascii="Times New Roman" w:hAnsi="Times New Roman" w:cs="Times New Roman"/>
-          <w:b/>
-          <w:bCs/>
-          <w:sz w:val="28"/>
-          <w:szCs w:val="28"/>
-        </w:rPr>
-        <w:t xml:space="preserve"> </w:t>
+          <w:noProof/>
+          <w:sz w:val="28"/>
+          <w:szCs w:val="28"/>
+        </w:rPr>
+        <w:drawing>
+          <wp:inline distT="0" distB="0" distL="0" distR="0" wp14:anchorId="1FBD3B9F" wp14:editId="39A4F989">
+            <wp:extent cx="5620534" cy="4820323"/>
+            <wp:effectExtent l="0" t="0" r="0" b="0"/>
+            <wp:docPr id="1460646415" name="Picture 1" descr="A computer screen shot of a program&#10;&#10;Description automatically generated"/>
+            <wp:cNvGraphicFramePr>
+              <a:graphicFrameLocks xmlns:a="http://schemas.openxmlformats.org/drawingml/2006/main" noChangeAspect="1"/>
+            </wp:cNvGraphicFramePr>
+            <a:graphic xmlns:a="http://schemas.openxmlformats.org/drawingml/2006/main">
+              <a:graphicData uri="http://schemas.openxmlformats.org/drawingml/2006/picture">
+                <pic:pic xmlns:pic="http://schemas.openxmlformats.org/drawingml/2006/picture">
+                  <pic:nvPicPr>
+                    <pic:cNvPr id="1460646415" name="Picture 1" descr="A computer screen shot of a program&#10;&#10;Description automatically generated"/>
+                    <pic:cNvPicPr/>
+                  </pic:nvPicPr>
+                  <pic:blipFill>
+                    <a:blip r:embed="rId7"/>
+                    <a:stretch>
+                      <a:fillRect/>
+                    </a:stretch>
+                  </pic:blipFill>
+                  <pic:spPr>
+                    <a:xfrm>
+                      <a:off x="0" y="0"/>
+                      <a:ext cx="5620534" cy="4820323"/>
+                    </a:xfrm>
+                    <a:prstGeom prst="rect">
+                      <a:avLst/>
+                    </a:prstGeom>
+                  </pic:spPr>
+                </pic:pic>
+              </a:graphicData>
+            </a:graphic>
+          </wp:inline>
+        </w:drawing>
       </w:r>
+    </w:p>
+    <w:p>
+      <w:pPr>
+        <w:pStyle w:val="ListParagraph"/>
+        <w:rPr>
+          <w:rFonts w:ascii="Times New Roman" w:hAnsi="Times New Roman" w:cs="Times New Roman"/>
+          <w:sz w:val="28"/>
+          <w:szCs w:val="28"/>
+        </w:rPr>
+      </w:pPr>
       <w:r>
         <w:rPr>
           <w:rFonts w:ascii="Times New Roman" w:hAnsi="Times New Roman" w:cs="Times New Roman"/>
           <w:sz w:val="28"/>
           <w:szCs w:val="28"/>
         </w:rPr>
-        <w:t>Merge và rebase</w:t>
+        <w:t>git reset – mixed: dua HEAD ve vi tri commit chi dinh dong thoi thay doi staging area</w:t>
+      </w:r>
+    </w:p>
+    <w:p>
+      <w:pPr>
+        <w:pStyle w:val="ListParagraph"/>
+        <w:rPr>
+          <w:rFonts w:ascii="Times New Roman" w:hAnsi="Times New Roman" w:cs="Times New Roman"/>
+          <w:sz w:val="28"/>
+          <w:szCs w:val="28"/>
+        </w:rPr>
+      </w:pPr>
+      <w:r>
+        <w:rPr>
+          <w:rFonts w:ascii="Times New Roman" w:hAnsi="Times New Roman" w:cs="Times New Roman"/>
+          <w:noProof/>
+          <w:sz w:val="28"/>
+          <w:szCs w:val="28"/>
+        </w:rPr>
+        <w:lastRenderedPageBreak/>
+        <w:drawing>
+          <wp:inline distT="0" distB="0" distL="0" distR="0" wp14:anchorId="0905CE25" wp14:editId="3EC21EF5">
+            <wp:extent cx="5125165" cy="3419952"/>
+            <wp:effectExtent l="0" t="0" r="0" b="9525"/>
+            <wp:docPr id="1972227227" name="Picture 1" descr="A computer screen shot of text&#10;&#10;Description automatically generated"/>
+            <wp:cNvGraphicFramePr>
+              <a:graphicFrameLocks xmlns:a="http://schemas.openxmlformats.org/drawingml/2006/main" noChangeAspect="1"/>
+            </wp:cNvGraphicFramePr>
+            <a:graphic xmlns:a="http://schemas.openxmlformats.org/drawingml/2006/main">
+              <a:graphicData uri="http://schemas.openxmlformats.org/drawingml/2006/picture">
+                <pic:pic xmlns:pic="http://schemas.openxmlformats.org/drawingml/2006/picture">
+                  <pic:nvPicPr>
+                    <pic:cNvPr id="1972227227" name="Picture 1" descr="A computer screen shot of text&#10;&#10;Description automatically generated"/>
+                    <pic:cNvPicPr/>
+                  </pic:nvPicPr>
+                  <pic:blipFill>
+                    <a:blip r:embed="rId8"/>
+                    <a:stretch>
+                      <a:fillRect/>
+                    </a:stretch>
+                  </pic:blipFill>
+                  <pic:spPr>
+                    <a:xfrm>
+                      <a:off x="0" y="0"/>
+                      <a:ext cx="5125165" cy="3419952"/>
+                    </a:xfrm>
+                    <a:prstGeom prst="rect">
+                      <a:avLst/>
+                    </a:prstGeom>
+                  </pic:spPr>
+                </pic:pic>
+              </a:graphicData>
+            </a:graphic>
+          </wp:inline>
+        </w:drawing>
+      </w:r>
+    </w:p>
+    <w:p>
+      <w:pPr>
+        <w:pStyle w:val="ListParagraph"/>
+        <w:rPr>
+          <w:rFonts w:ascii="Times New Roman" w:hAnsi="Times New Roman" w:cs="Times New Roman"/>
+          <w:sz w:val="28"/>
+          <w:szCs w:val="28"/>
+        </w:rPr>
+      </w:pPr>
+      <w:r>
+        <w:rPr>
+          <w:rFonts w:ascii="Times New Roman" w:hAnsi="Times New Roman" w:cs="Times New Roman"/>
+          <w:sz w:val="28"/>
+          <w:szCs w:val="28"/>
+        </w:rPr>
+        <w:t>git reset –hard: dua HEAD ve vi tri commit chi dinh va reset ca staging area va working directory</w:t>
       </w:r>
     </w:p>
     <w:p>
@@ -118,7 +239,25 @@
           <w:sz w:val="28"/>
           <w:szCs w:val="28"/>
         </w:rPr>
-        <w:t>Phân biệt pull và fetch</w:t>
+        <w:t>Phân biệt</w:t>
+      </w:r>
+      <w:r>
+        <w:rPr>
+          <w:rFonts w:ascii="Times New Roman" w:hAnsi="Times New Roman" w:cs="Times New Roman"/>
+          <w:b/>
+          <w:bCs/>
+          <w:sz w:val="28"/>
+          <w:szCs w:val="28"/>
+        </w:rPr>
+        <w:t xml:space="preserve"> </w:t>
+      </w:r>
+      <w:r>
+        <w:rPr>
+          <w:rFonts w:ascii="Times New Roman" w:hAnsi="Times New Roman" w:cs="Times New Roman"/>
+          <w:sz w:val="28"/>
+          <w:szCs w:val="28"/>
+        </w:rPr>
+        <w:t>Merge và rebase</w:t>
       </w:r>
     </w:p>
     <w:p>
@@ -140,31 +279,7 @@
           <w:sz w:val="28"/>
           <w:szCs w:val="28"/>
         </w:rPr>
-        <w:t>Cherry pick d</w:t>
-      </w:r>
-      <w:r>
-        <w:rPr>
-          <w:rFonts w:ascii="Times New Roman" w:hAnsi="Times New Roman" w:cs="Times New Roman"/>
-          <w:sz w:val="28"/>
-          <w:szCs w:val="28"/>
-        </w:rPr>
-        <w:t>ù</w:t>
-      </w:r>
-      <w:r>
-        <w:rPr>
-          <w:rFonts w:ascii="Times New Roman" w:hAnsi="Times New Roman" w:cs="Times New Roman"/>
-          <w:sz w:val="28"/>
-          <w:szCs w:val="28"/>
-        </w:rPr>
-        <w:t>ng để làm gì?</w:t>
-      </w:r>
-      <w:r>
-        <w:rPr>
-          <w:rFonts w:ascii="Times New Roman" w:hAnsi="Times New Roman" w:cs="Times New Roman"/>
-          <w:sz w:val="28"/>
-          <w:szCs w:val="28"/>
-        </w:rPr>
-        <w:t xml:space="preserve"> Cách dùng như thế nào?</w:t>
+        <w:t>Phân biệt pull và fetch</w:t>
       </w:r>
     </w:p>
     <w:p>
@@ -186,7 +301,31 @@
           <w:sz w:val="28"/>
           <w:szCs w:val="28"/>
         </w:rPr>
-        <w:t>Hướng dẫn sử dụng stash</w:t>
+        <w:t>Cherry pick d</w:t>
+      </w:r>
+      <w:r>
+        <w:rPr>
+          <w:rFonts w:ascii="Times New Roman" w:hAnsi="Times New Roman" w:cs="Times New Roman"/>
+          <w:sz w:val="28"/>
+          <w:szCs w:val="28"/>
+        </w:rPr>
+        <w:t>ù</w:t>
+      </w:r>
+      <w:r>
+        <w:rPr>
+          <w:rFonts w:ascii="Times New Roman" w:hAnsi="Times New Roman" w:cs="Times New Roman"/>
+          <w:sz w:val="28"/>
+          <w:szCs w:val="28"/>
+        </w:rPr>
+        <w:t>ng để làm gì?</w:t>
+      </w:r>
+      <w:r>
+        <w:rPr>
+          <w:rFonts w:ascii="Times New Roman" w:hAnsi="Times New Roman" w:cs="Times New Roman"/>
+          <w:sz w:val="28"/>
+          <w:szCs w:val="28"/>
+        </w:rPr>
+        <w:t xml:space="preserve"> Cách dùng như thế nào?</w:t>
       </w:r>
     </w:p>
     <w:p>
@@ -208,6 +347,28 @@
           <w:sz w:val="28"/>
           <w:szCs w:val="28"/>
         </w:rPr>
+        <w:t>Hướng dẫn sử dụng stash</w:t>
+      </w:r>
+    </w:p>
+    <w:p>
+      <w:pPr>
+        <w:pStyle w:val="ListParagraph"/>
+        <w:numPr>
+          <w:ilvl w:val="0"/>
+          <w:numId w:val="1"/>
+        </w:numPr>
+        <w:rPr>
+          <w:rFonts w:ascii="Times New Roman" w:hAnsi="Times New Roman" w:cs="Times New Roman"/>
+          <w:sz w:val="28"/>
+          <w:szCs w:val="28"/>
+        </w:rPr>
+      </w:pPr>
+      <w:r>
+        <w:rPr>
+          <w:rFonts w:ascii="Times New Roman" w:hAnsi="Times New Roman" w:cs="Times New Roman"/>
+          <w:sz w:val="28"/>
+          <w:szCs w:val="28"/>
+        </w:rPr>
         <w:t>Git tag dung để làm gì? Cách dùng như thế nào?</w:t>
       </w:r>
     </w:p>
@@ -234,7 +395,16 @@
           <w:sz w:val="28"/>
           <w:szCs w:val="28"/>
         </w:rPr>
-        <w:t xml:space="preserve"> là một phương thức dùng để đánh dấu các điểm quan trọng trong lịch sử phát triển của dự án, thường được dùng để ghi nhận các phiên bản phát hành (release) hoặc các cột mốc quan trọng trong quá trình phát triển.</w:t>
+        <w:t xml:space="preserve"> là một phương thức dùng để đánh dấu các điểm quan trọng trong lịch sử phát triển của dự án, thường được dùng để ghi nhận các phiên bản phát hành </w:t>
+      </w:r>
+      <w:r>
+        <w:rPr>
+          <w:rFonts w:ascii="Times New Roman" w:hAnsi="Times New Roman" w:cs="Times New Roman"/>
+          <w:sz w:val="28"/>
+          <w:szCs w:val="28"/>
+        </w:rPr>
+        <w:lastRenderedPageBreak/>
+        <w:t>(release) hoặc các cột mốc quan trọng trong quá trình phát triển.</w:t>
       </w:r>
       <w:r>
         <w:rPr>
@@ -265,7 +435,7 @@
                     <pic:cNvPicPr/>
                   </pic:nvPicPr>
                   <pic:blipFill>
-                    <a:blip r:embed="rId7"/>
+                    <a:blip r:embed="rId9"/>
                     <a:stretch>
                       <a:fillRect/>
                     </a:stretch>
@@ -301,7 +471,6 @@
           <w:sz w:val="28"/>
           <w:szCs w:val="28"/>
         </w:rPr>
-        <w:lastRenderedPageBreak/>
         <w:t xml:space="preserve">Ta sử dụng </w:t>
       </w:r>
       <w:r>
@@ -384,6 +553,7 @@
       <w:r>
         <w:rPr>
           <w:rFonts w:ascii="Times New Roman" w:hAnsi="Times New Roman" w:cs="Times New Roman"/>
+          <w:noProof/>
           <w:sz w:val="28"/>
           <w:szCs w:val="28"/>
         </w:rPr>
@@ -403,7 +573,7 @@
                     <pic:cNvPicPr/>
                   </pic:nvPicPr>
                   <pic:blipFill>
-                    <a:blip r:embed="rId8"/>
+                    <a:blip r:embed="rId10"/>
                     <a:stretch>
                       <a:fillRect/>
                     </a:stretch>
@@ -435,9 +605,11 @@
       <w:r>
         <w:rPr>
           <w:rFonts w:ascii="Times New Roman" w:hAnsi="Times New Roman" w:cs="Times New Roman"/>
-          <w:sz w:val="28"/>
-          <w:szCs w:val="28"/>
-        </w:rPr>
+          <w:noProof/>
+          <w:sz w:val="28"/>
+          <w:szCs w:val="28"/>
+        </w:rPr>
+        <w:lastRenderedPageBreak/>
         <w:drawing>
           <wp:inline distT="0" distB="0" distL="0" distR="0" wp14:anchorId="5267C671" wp14:editId="68C908B9">
             <wp:extent cx="5677692" cy="2743583"/>
@@ -454,7 +626,7 @@
                     <pic:cNvPicPr/>
                   </pic:nvPicPr>
                   <pic:blipFill>
-                    <a:blip r:embed="rId9"/>
+                    <a:blip r:embed="rId11"/>
                     <a:stretch>
                       <a:fillRect/>
                     </a:stretch>
@@ -531,11 +703,11 @@
       <w:r>
         <w:rPr>
           <w:rFonts w:ascii="Times New Roman" w:hAnsi="Times New Roman" w:cs="Times New Roman"/>
+          <w:noProof/>
           <w:sz w:val="28"/>
           <w:szCs w:val="28"/>
           <w:highlight w:val="yellow"/>
         </w:rPr>
-        <w:lastRenderedPageBreak/>
         <w:drawing>
           <wp:anchor distT="0" distB="0" distL="114300" distR="114300" simplePos="0" relativeHeight="251658240" behindDoc="0" locked="0" layoutInCell="1" allowOverlap="1" wp14:anchorId="61211808" wp14:editId="1C375DB2">
             <wp:simplePos x="0" y="0"/>
@@ -560,7 +732,7 @@
                     <pic:cNvPicPr/>
                   </pic:nvPicPr>
                   <pic:blipFill>
-                    <a:blip r:embed="rId10">
+                    <a:blip r:embed="rId12">
                       <a:extLst>
                         <a:ext uri="{28A0092B-C50C-407E-A947-70E740481C1C}">
                           <a14:useLocalDpi xmlns:a14="http://schemas.microsoft.com/office/drawing/2010/main" val="0"/>
@@ -613,9 +785,11 @@
       <w:r>
         <w:rPr>
           <w:rFonts w:ascii="Times New Roman" w:hAnsi="Times New Roman" w:cs="Times New Roman"/>
-          <w:sz w:val="28"/>
-          <w:szCs w:val="28"/>
-        </w:rPr>
+          <w:noProof/>
+          <w:sz w:val="28"/>
+          <w:szCs w:val="28"/>
+        </w:rPr>
+        <w:lastRenderedPageBreak/>
         <w:drawing>
           <wp:inline distT="0" distB="0" distL="0" distR="0" wp14:anchorId="2003534C" wp14:editId="26255B3D">
             <wp:extent cx="5943600" cy="3348355"/>
@@ -632,7 +806,7 @@
                     <pic:cNvPicPr/>
                   </pic:nvPicPr>
                   <pic:blipFill>
-                    <a:blip r:embed="rId11"/>
+                    <a:blip r:embed="rId13"/>
                     <a:stretch>
                       <a:fillRect/>
                     </a:stretch>
@@ -701,6 +875,7 @@
       <w:r>
         <w:rPr>
           <w:rFonts w:ascii="Times New Roman" w:hAnsi="Times New Roman" w:cs="Times New Roman"/>
+          <w:noProof/>
           <w:sz w:val="28"/>
           <w:szCs w:val="28"/>
         </w:rPr>
@@ -720,7 +895,7 @@
                     <pic:cNvPicPr/>
                   </pic:nvPicPr>
                   <pic:blipFill>
-                    <a:blip r:embed="rId12"/>
+                    <a:blip r:embed="rId14"/>
                     <a:stretch>
                       <a:fillRect/>
                     </a:stretch>
@@ -839,6 +1014,7 @@
           <w:rFonts w:ascii="Times New Roman" w:hAnsi="Times New Roman" w:cs="Times New Roman"/>
           <w:b/>
           <w:bCs/>
+          <w:noProof/>
           <w:sz w:val="28"/>
           <w:szCs w:val="28"/>
         </w:rPr>
@@ -858,7 +1034,7 @@
                     <pic:cNvPicPr/>
                   </pic:nvPicPr>
                   <pic:blipFill>
-                    <a:blip r:embed="rId13"/>
+                    <a:blip r:embed="rId15"/>
                     <a:stretch>
                       <a:fillRect/>
                     </a:stretch>
@@ -908,6 +1084,7 @@
       <w:r>
         <w:rPr>
           <w:rFonts w:ascii="Times New Roman" w:hAnsi="Times New Roman" w:cs="Times New Roman"/>
+          <w:noProof/>
           <w:sz w:val="28"/>
           <w:szCs w:val="28"/>
         </w:rPr>
@@ -927,7 +1104,7 @@
                     <pic:cNvPicPr/>
                   </pic:nvPicPr>
                   <pic:blipFill>
-                    <a:blip r:embed="rId14"/>
+                    <a:blip r:embed="rId16"/>
                     <a:stretch>
                       <a:fillRect/>
                     </a:stretch>

--- a/BT Git 2.docx
+++ b/BT Git 2.docx
@@ -62,10 +62,6 @@
     <w:p>
       <w:pPr>
         <w:pStyle w:val="ListParagraph"/>
-        <w:numPr>
-          <w:ilvl w:val="0"/>
-          <w:numId w:val="1"/>
-        </w:numPr>
         <w:rPr>
           <w:rFonts w:ascii="Times New Roman" w:hAnsi="Times New Roman" w:cs="Times New Roman"/>
           <w:sz w:val="28"/>
@@ -78,25 +74,203 @@
           <w:sz w:val="28"/>
           <w:szCs w:val="28"/>
         </w:rPr>
-        <w:t>Phân biệt</w:t>
+        <w:t>git reset – soft: quay ve vi tri commit chi dinh ma khong lam thay doi staging area hay working directory</w:t>
       </w:r>
+    </w:p>
+    <w:p>
+      <w:pPr>
+        <w:pStyle w:val="ListParagraph"/>
+        <w:rPr>
+          <w:rFonts w:ascii="Times New Roman" w:hAnsi="Times New Roman" w:cs="Times New Roman"/>
+          <w:sz w:val="28"/>
+          <w:szCs w:val="28"/>
+        </w:rPr>
+      </w:pPr>
       <w:r>
         <w:rPr>
           <w:rFonts w:ascii="Times New Roman" w:hAnsi="Times New Roman" w:cs="Times New Roman"/>
-          <w:b/>
-          <w:bCs/>
-          <w:sz w:val="28"/>
-          <w:szCs w:val="28"/>
-        </w:rPr>
-        <w:t xml:space="preserve"> </w:t>
+          <w:noProof/>
+          <w:sz w:val="28"/>
+          <w:szCs w:val="28"/>
+        </w:rPr>
+        <w:drawing>
+          <wp:inline distT="0" distB="0" distL="0" distR="0" wp14:anchorId="6B9CCCC4" wp14:editId="7968739C">
+            <wp:extent cx="5620534" cy="4820323"/>
+            <wp:effectExtent l="0" t="0" r="0" b="0"/>
+            <wp:docPr id="1460646415" name="Picture 1" descr="A computer screen shot of a program&#10;&#10;Description automatically generated"/>
+            <wp:cNvGraphicFramePr>
+              <a:graphicFrameLocks xmlns:a="http://schemas.openxmlformats.org/drawingml/2006/main" noChangeAspect="1"/>
+            </wp:cNvGraphicFramePr>
+            <a:graphic xmlns:a="http://schemas.openxmlformats.org/drawingml/2006/main">
+              <a:graphicData uri="http://schemas.openxmlformats.org/drawingml/2006/picture">
+                <pic:pic xmlns:pic="http://schemas.openxmlformats.org/drawingml/2006/picture">
+                  <pic:nvPicPr>
+                    <pic:cNvPr id="1460646415" name="Picture 1" descr="A computer screen shot of a program&#10;&#10;Description automatically generated"/>
+                    <pic:cNvPicPr/>
+                  </pic:nvPicPr>
+                  <pic:blipFill>
+                    <a:blip r:embed="rId7"/>
+                    <a:stretch>
+                      <a:fillRect/>
+                    </a:stretch>
+                  </pic:blipFill>
+                  <pic:spPr>
+                    <a:xfrm>
+                      <a:off x="0" y="0"/>
+                      <a:ext cx="5620534" cy="4820323"/>
+                    </a:xfrm>
+                    <a:prstGeom prst="rect">
+                      <a:avLst/>
+                    </a:prstGeom>
+                  </pic:spPr>
+                </pic:pic>
+              </a:graphicData>
+            </a:graphic>
+          </wp:inline>
+        </w:drawing>
       </w:r>
+    </w:p>
+    <w:p>
+      <w:pPr>
+        <w:pStyle w:val="ListParagraph"/>
+        <w:rPr>
+          <w:rFonts w:ascii="Times New Roman" w:hAnsi="Times New Roman" w:cs="Times New Roman"/>
+          <w:sz w:val="28"/>
+          <w:szCs w:val="28"/>
+        </w:rPr>
+      </w:pPr>
       <w:r>
         <w:rPr>
           <w:rFonts w:ascii="Times New Roman" w:hAnsi="Times New Roman" w:cs="Times New Roman"/>
           <w:sz w:val="28"/>
           <w:szCs w:val="28"/>
         </w:rPr>
-        <w:t>Merge và rebase</w:t>
+        <w:t>git reset – mixed: dua HEAD ve vi tri commit chi dinh dong thoi thay doi staging area</w:t>
+      </w:r>
+    </w:p>
+    <w:p>
+      <w:pPr>
+        <w:pStyle w:val="ListParagraph"/>
+        <w:rPr>
+          <w:rFonts w:ascii="Times New Roman" w:hAnsi="Times New Roman" w:cs="Times New Roman"/>
+          <w:sz w:val="28"/>
+          <w:szCs w:val="28"/>
+        </w:rPr>
+      </w:pPr>
+      <w:r>
+        <w:rPr>
+          <w:rFonts w:ascii="Times New Roman" w:hAnsi="Times New Roman" w:cs="Times New Roman"/>
+          <w:noProof/>
+          <w:sz w:val="28"/>
+          <w:szCs w:val="28"/>
+        </w:rPr>
+        <w:lastRenderedPageBreak/>
+        <w:drawing>
+          <wp:inline distT="0" distB="0" distL="0" distR="0" wp14:anchorId="372823FB" wp14:editId="19F914D9">
+            <wp:extent cx="5125165" cy="3419952"/>
+            <wp:effectExtent l="0" t="0" r="0" b="9525"/>
+            <wp:docPr id="1972227227" name="Picture 1" descr="A computer screen shot of text&#10;&#10;Description automatically generated"/>
+            <wp:cNvGraphicFramePr>
+              <a:graphicFrameLocks xmlns:a="http://schemas.openxmlformats.org/drawingml/2006/main" noChangeAspect="1"/>
+            </wp:cNvGraphicFramePr>
+            <a:graphic xmlns:a="http://schemas.openxmlformats.org/drawingml/2006/main">
+              <a:graphicData uri="http://schemas.openxmlformats.org/drawingml/2006/picture">
+                <pic:pic xmlns:pic="http://schemas.openxmlformats.org/drawingml/2006/picture">
+                  <pic:nvPicPr>
+                    <pic:cNvPr id="1972227227" name="Picture 1" descr="A computer screen shot of text&#10;&#10;Description automatically generated"/>
+                    <pic:cNvPicPr/>
+                  </pic:nvPicPr>
+                  <pic:blipFill>
+                    <a:blip r:embed="rId8"/>
+                    <a:stretch>
+                      <a:fillRect/>
+                    </a:stretch>
+                  </pic:blipFill>
+                  <pic:spPr>
+                    <a:xfrm>
+                      <a:off x="0" y="0"/>
+                      <a:ext cx="5125165" cy="3419952"/>
+                    </a:xfrm>
+                    <a:prstGeom prst="rect">
+                      <a:avLst/>
+                    </a:prstGeom>
+                  </pic:spPr>
+                </pic:pic>
+              </a:graphicData>
+            </a:graphic>
+          </wp:inline>
+        </w:drawing>
+      </w:r>
+    </w:p>
+    <w:p>
+      <w:pPr>
+        <w:pStyle w:val="ListParagraph"/>
+        <w:rPr>
+          <w:rFonts w:ascii="Times New Roman" w:hAnsi="Times New Roman" w:cs="Times New Roman"/>
+          <w:sz w:val="28"/>
+          <w:szCs w:val="28"/>
+        </w:rPr>
+      </w:pPr>
+      <w:r>
+        <w:rPr>
+          <w:rFonts w:ascii="Times New Roman" w:hAnsi="Times New Roman" w:cs="Times New Roman"/>
+          <w:sz w:val="28"/>
+          <w:szCs w:val="28"/>
+        </w:rPr>
+        <w:t>git reset –hard: dua HEAD ve vi tri commit chi dinh va reset ca staging area va working directory</w:t>
+      </w:r>
+    </w:p>
+    <w:p>
+      <w:pPr>
+        <w:pStyle w:val="ListParagraph"/>
+        <w:rPr>
+          <w:rFonts w:ascii="Times New Roman" w:hAnsi="Times New Roman" w:cs="Times New Roman"/>
+          <w:sz w:val="28"/>
+          <w:szCs w:val="28"/>
+        </w:rPr>
+      </w:pPr>
+      <w:r>
+        <w:rPr>
+          <w:rFonts w:ascii="Times New Roman" w:hAnsi="Times New Roman" w:cs="Times New Roman"/>
+          <w:noProof/>
+          <w:sz w:val="28"/>
+          <w:szCs w:val="28"/>
+        </w:rPr>
+        <w:drawing>
+          <wp:inline distT="0" distB="0" distL="0" distR="0" wp14:anchorId="03A1994F" wp14:editId="69832252">
+            <wp:extent cx="4982270" cy="2953162"/>
+            <wp:effectExtent l="0" t="0" r="8890" b="0"/>
+            <wp:docPr id="1377593453" name="Picture 1" descr="A computer screen shot of a black screen&#10;&#10;Description automatically generated"/>
+            <wp:cNvGraphicFramePr>
+              <a:graphicFrameLocks xmlns:a="http://schemas.openxmlformats.org/drawingml/2006/main" noChangeAspect="1"/>
+            </wp:cNvGraphicFramePr>
+            <a:graphic xmlns:a="http://schemas.openxmlformats.org/drawingml/2006/main">
+              <a:graphicData uri="http://schemas.openxmlformats.org/drawingml/2006/picture">
+                <pic:pic xmlns:pic="http://schemas.openxmlformats.org/drawingml/2006/picture">
+                  <pic:nvPicPr>
+                    <pic:cNvPr id="1377593453" name="Picture 1" descr="A computer screen shot of a black screen&#10;&#10;Description automatically generated"/>
+                    <pic:cNvPicPr/>
+                  </pic:nvPicPr>
+                  <pic:blipFill>
+                    <a:blip r:embed="rId9"/>
+                    <a:stretch>
+                      <a:fillRect/>
+                    </a:stretch>
+                  </pic:blipFill>
+                  <pic:spPr>
+                    <a:xfrm>
+                      <a:off x="0" y="0"/>
+                      <a:ext cx="4982270" cy="2953162"/>
+                    </a:xfrm>
+                    <a:prstGeom prst="rect">
+                      <a:avLst/>
+                    </a:prstGeom>
+                  </pic:spPr>
+                </pic:pic>
+              </a:graphicData>
+            </a:graphic>
+          </wp:inline>
+        </w:drawing>
       </w:r>
     </w:p>
     <w:p>
@@ -118,7 +292,25 @@
           <w:sz w:val="28"/>
           <w:szCs w:val="28"/>
         </w:rPr>
-        <w:t>Phân biệt pull và fetch</w:t>
+        <w:t>Phân biệt</w:t>
+      </w:r>
+      <w:r>
+        <w:rPr>
+          <w:rFonts w:ascii="Times New Roman" w:hAnsi="Times New Roman" w:cs="Times New Roman"/>
+          <w:b/>
+          <w:bCs/>
+          <w:sz w:val="28"/>
+          <w:szCs w:val="28"/>
+        </w:rPr>
+        <w:t xml:space="preserve"> </w:t>
+      </w:r>
+      <w:r>
+        <w:rPr>
+          <w:rFonts w:ascii="Times New Roman" w:hAnsi="Times New Roman" w:cs="Times New Roman"/>
+          <w:sz w:val="28"/>
+          <w:szCs w:val="28"/>
+        </w:rPr>
+        <w:t>Merge và rebase</w:t>
       </w:r>
     </w:p>
     <w:p>
@@ -140,31 +332,7 @@
           <w:sz w:val="28"/>
           <w:szCs w:val="28"/>
         </w:rPr>
-        <w:t>Cherry pick d</w:t>
-      </w:r>
-      <w:r>
-        <w:rPr>
-          <w:rFonts w:ascii="Times New Roman" w:hAnsi="Times New Roman" w:cs="Times New Roman"/>
-          <w:sz w:val="28"/>
-          <w:szCs w:val="28"/>
-        </w:rPr>
-        <w:t>ù</w:t>
-      </w:r>
-      <w:r>
-        <w:rPr>
-          <w:rFonts w:ascii="Times New Roman" w:hAnsi="Times New Roman" w:cs="Times New Roman"/>
-          <w:sz w:val="28"/>
-          <w:szCs w:val="28"/>
-        </w:rPr>
-        <w:t>ng để làm gì?</w:t>
-      </w:r>
-      <w:r>
-        <w:rPr>
-          <w:rFonts w:ascii="Times New Roman" w:hAnsi="Times New Roman" w:cs="Times New Roman"/>
-          <w:sz w:val="28"/>
-          <w:szCs w:val="28"/>
-        </w:rPr>
-        <w:t xml:space="preserve"> Cách dùng như thế nào?</w:t>
+        <w:t>Phân biệt pull và fetch</w:t>
       </w:r>
     </w:p>
     <w:p>
@@ -186,7 +354,31 @@
           <w:sz w:val="28"/>
           <w:szCs w:val="28"/>
         </w:rPr>
-        <w:t>Hướng dẫn sử dụng stash</w:t>
+        <w:t>Cherry pick d</w:t>
+      </w:r>
+      <w:r>
+        <w:rPr>
+          <w:rFonts w:ascii="Times New Roman" w:hAnsi="Times New Roman" w:cs="Times New Roman"/>
+          <w:sz w:val="28"/>
+          <w:szCs w:val="28"/>
+        </w:rPr>
+        <w:t>ù</w:t>
+      </w:r>
+      <w:r>
+        <w:rPr>
+          <w:rFonts w:ascii="Times New Roman" w:hAnsi="Times New Roman" w:cs="Times New Roman"/>
+          <w:sz w:val="28"/>
+          <w:szCs w:val="28"/>
+        </w:rPr>
+        <w:t>ng để làm gì?</w:t>
+      </w:r>
+      <w:r>
+        <w:rPr>
+          <w:rFonts w:ascii="Times New Roman" w:hAnsi="Times New Roman" w:cs="Times New Roman"/>
+          <w:sz w:val="28"/>
+          <w:szCs w:val="28"/>
+        </w:rPr>
+        <w:t xml:space="preserve"> Cách dùng như thế nào?</w:t>
       </w:r>
     </w:p>
     <w:p>
@@ -208,6 +400,28 @@
           <w:sz w:val="28"/>
           <w:szCs w:val="28"/>
         </w:rPr>
+        <w:t>Hướng dẫn sử dụng stash</w:t>
+      </w:r>
+    </w:p>
+    <w:p>
+      <w:pPr>
+        <w:pStyle w:val="ListParagraph"/>
+        <w:numPr>
+          <w:ilvl w:val="0"/>
+          <w:numId w:val="1"/>
+        </w:numPr>
+        <w:rPr>
+          <w:rFonts w:ascii="Times New Roman" w:hAnsi="Times New Roman" w:cs="Times New Roman"/>
+          <w:sz w:val="28"/>
+          <w:szCs w:val="28"/>
+        </w:rPr>
+      </w:pPr>
+      <w:r>
+        <w:rPr>
+          <w:rFonts w:ascii="Times New Roman" w:hAnsi="Times New Roman" w:cs="Times New Roman"/>
+          <w:sz w:val="28"/>
+          <w:szCs w:val="28"/>
+        </w:rPr>
         <w:t>Git tag dung để làm gì? Cách dùng như thế nào?</w:t>
       </w:r>
     </w:p>
@@ -226,6 +440,7 @@
           <w:sz w:val="28"/>
           <w:szCs w:val="28"/>
         </w:rPr>
+        <w:lastRenderedPageBreak/>
         <w:t>Git tag</w:t>
       </w:r>
       <w:r>
@@ -265,7 +480,7 @@
                     <pic:cNvPicPr/>
                   </pic:nvPicPr>
                   <pic:blipFill>
-                    <a:blip r:embed="rId7"/>
+                    <a:blip r:embed="rId10"/>
                     <a:stretch>
                       <a:fillRect/>
                     </a:stretch>
@@ -301,7 +516,6 @@
           <w:sz w:val="28"/>
           <w:szCs w:val="28"/>
         </w:rPr>
-        <w:lastRenderedPageBreak/>
         <w:t xml:space="preserve">Ta sử dụng </w:t>
       </w:r>
       <w:r>
@@ -384,6 +598,7 @@
       <w:r>
         <w:rPr>
           <w:rFonts w:ascii="Times New Roman" w:hAnsi="Times New Roman" w:cs="Times New Roman"/>
+          <w:noProof/>
           <w:sz w:val="28"/>
           <w:szCs w:val="28"/>
         </w:rPr>
@@ -403,7 +618,7 @@
                     <pic:cNvPicPr/>
                   </pic:nvPicPr>
                   <pic:blipFill>
-                    <a:blip r:embed="rId8"/>
+                    <a:blip r:embed="rId11"/>
                     <a:stretch>
                       <a:fillRect/>
                     </a:stretch>
@@ -435,9 +650,11 @@
       <w:r>
         <w:rPr>
           <w:rFonts w:ascii="Times New Roman" w:hAnsi="Times New Roman" w:cs="Times New Roman"/>
-          <w:sz w:val="28"/>
-          <w:szCs w:val="28"/>
-        </w:rPr>
+          <w:noProof/>
+          <w:sz w:val="28"/>
+          <w:szCs w:val="28"/>
+        </w:rPr>
+        <w:lastRenderedPageBreak/>
         <w:drawing>
           <wp:inline distT="0" distB="0" distL="0" distR="0" wp14:anchorId="5267C671" wp14:editId="68C908B9">
             <wp:extent cx="5677692" cy="2743583"/>
@@ -454,7 +671,7 @@
                     <pic:cNvPicPr/>
                   </pic:nvPicPr>
                   <pic:blipFill>
-                    <a:blip r:embed="rId9"/>
+                    <a:blip r:embed="rId12"/>
                     <a:stretch>
                       <a:fillRect/>
                     </a:stretch>
@@ -531,11 +748,11 @@
       <w:r>
         <w:rPr>
           <w:rFonts w:ascii="Times New Roman" w:hAnsi="Times New Roman" w:cs="Times New Roman"/>
+          <w:noProof/>
           <w:sz w:val="28"/>
           <w:szCs w:val="28"/>
           <w:highlight w:val="yellow"/>
         </w:rPr>
-        <w:lastRenderedPageBreak/>
         <w:drawing>
           <wp:anchor distT="0" distB="0" distL="114300" distR="114300" simplePos="0" relativeHeight="251658240" behindDoc="0" locked="0" layoutInCell="1" allowOverlap="1" wp14:anchorId="61211808" wp14:editId="1C375DB2">
             <wp:simplePos x="0" y="0"/>
@@ -560,7 +777,7 @@
                     <pic:cNvPicPr/>
                   </pic:nvPicPr>
                   <pic:blipFill>
-                    <a:blip r:embed="rId10">
+                    <a:blip r:embed="rId13">
                       <a:extLst>
                         <a:ext uri="{28A0092B-C50C-407E-A947-70E740481C1C}">
                           <a14:useLocalDpi xmlns:a14="http://schemas.microsoft.com/office/drawing/2010/main" val="0"/>
@@ -613,9 +830,11 @@
       <w:r>
         <w:rPr>
           <w:rFonts w:ascii="Times New Roman" w:hAnsi="Times New Roman" w:cs="Times New Roman"/>
-          <w:sz w:val="28"/>
-          <w:szCs w:val="28"/>
-        </w:rPr>
+          <w:noProof/>
+          <w:sz w:val="28"/>
+          <w:szCs w:val="28"/>
+        </w:rPr>
+        <w:lastRenderedPageBreak/>
         <w:drawing>
           <wp:inline distT="0" distB="0" distL="0" distR="0" wp14:anchorId="2003534C" wp14:editId="26255B3D">
             <wp:extent cx="5943600" cy="3348355"/>
@@ -632,7 +851,7 @@
                     <pic:cNvPicPr/>
                   </pic:nvPicPr>
                   <pic:blipFill>
-                    <a:blip r:embed="rId11"/>
+                    <a:blip r:embed="rId14"/>
                     <a:stretch>
                       <a:fillRect/>
                     </a:stretch>
@@ -701,6 +920,7 @@
       <w:r>
         <w:rPr>
           <w:rFonts w:ascii="Times New Roman" w:hAnsi="Times New Roman" w:cs="Times New Roman"/>
+          <w:noProof/>
           <w:sz w:val="28"/>
           <w:szCs w:val="28"/>
         </w:rPr>
@@ -720,7 +940,7 @@
                     <pic:cNvPicPr/>
                   </pic:nvPicPr>
                   <pic:blipFill>
-                    <a:blip r:embed="rId12"/>
+                    <a:blip r:embed="rId15"/>
                     <a:stretch>
                       <a:fillRect/>
                     </a:stretch>
@@ -839,6 +1059,7 @@
           <w:rFonts w:ascii="Times New Roman" w:hAnsi="Times New Roman" w:cs="Times New Roman"/>
           <w:b/>
           <w:bCs/>
+          <w:noProof/>
           <w:sz w:val="28"/>
           <w:szCs w:val="28"/>
         </w:rPr>
@@ -858,7 +1079,7 @@
                     <pic:cNvPicPr/>
                   </pic:nvPicPr>
                   <pic:blipFill>
-                    <a:blip r:embed="rId13"/>
+                    <a:blip r:embed="rId16"/>
                     <a:stretch>
                       <a:fillRect/>
                     </a:stretch>
@@ -908,6 +1129,7 @@
       <w:r>
         <w:rPr>
           <w:rFonts w:ascii="Times New Roman" w:hAnsi="Times New Roman" w:cs="Times New Roman"/>
+          <w:noProof/>
           <w:sz w:val="28"/>
           <w:szCs w:val="28"/>
         </w:rPr>
@@ -927,7 +1149,7 @@
                     <pic:cNvPicPr/>
                   </pic:nvPicPr>
                   <pic:blipFill>
-                    <a:blip r:embed="rId14"/>
+                    <a:blip r:embed="rId17"/>
                     <a:stretch>
                       <a:fillRect/>
                     </a:stretch>

--- a/BT Git 2.docx
+++ b/BT Git 2.docx
@@ -265,6 +265,167 @@
         <w:pStyle w:val="ListParagraph"/>
         <w:numPr>
           <w:ilvl w:val="0"/>
+          <w:numId w:val="26"/>
+        </w:numPr>
+        <w:rPr>
+          <w:rFonts w:ascii="Times New Roman" w:hAnsi="Times New Roman" w:cs="Times New Roman"/>
+          <w:sz w:val="28"/>
+          <w:szCs w:val="28"/>
+        </w:rPr>
+      </w:pPr>
+      <w:r>
+        <w:rPr>
+          <w:rFonts w:ascii="Times New Roman" w:hAnsi="Times New Roman" w:cs="Times New Roman"/>
+          <w:sz w:val="28"/>
+          <w:szCs w:val="28"/>
+        </w:rPr>
+        <w:t>git merge là cách kết hợp các thay đổi từ một nhánh (branch) vào nhánh hiện tại mà không thay đổi lịch sử commit. Khi bạn thực hiện merge, Git tạo ra một commit merge mới, nối các nhánh lại với nhau.</w:t>
+      </w:r>
+    </w:p>
+    <w:p>
+      <w:pPr>
+        <w:rPr>
+          <w:rFonts w:ascii="Times New Roman" w:hAnsi="Times New Roman" w:cs="Times New Roman"/>
+          <w:sz w:val="28"/>
+          <w:szCs w:val="28"/>
+        </w:rPr>
+      </w:pPr>
+      <w:r>
+        <w:rPr>
+          <w:rFonts w:ascii="Times New Roman" w:hAnsi="Times New Roman" w:cs="Times New Roman"/>
+          <w:sz w:val="28"/>
+          <w:szCs w:val="28"/>
+        </w:rPr>
+        <w:drawing>
+          <wp:inline distT="0" distB="0" distL="0" distR="0" wp14:anchorId="4A3A1CB5" wp14:editId="326C25AB">
+            <wp:extent cx="5534797" cy="2981741"/>
+            <wp:effectExtent l="0" t="0" r="8890" b="9525"/>
+            <wp:docPr id="801455262" name="Picture 1" descr="A computer screen with text and numbers&#10;&#10;Description automatically generated"/>
+            <wp:cNvGraphicFramePr>
+              <a:graphicFrameLocks xmlns:a="http://schemas.openxmlformats.org/drawingml/2006/main" noChangeAspect="1"/>
+            </wp:cNvGraphicFramePr>
+            <a:graphic xmlns:a="http://schemas.openxmlformats.org/drawingml/2006/main">
+              <a:graphicData uri="http://schemas.openxmlformats.org/drawingml/2006/picture">
+                <pic:pic xmlns:pic="http://schemas.openxmlformats.org/drawingml/2006/picture">
+                  <pic:nvPicPr>
+                    <pic:cNvPr id="801455262" name="Picture 1" descr="A computer screen with text and numbers&#10;&#10;Description automatically generated"/>
+                    <pic:cNvPicPr/>
+                  </pic:nvPicPr>
+                  <pic:blipFill>
+                    <a:blip r:embed="rId9"/>
+                    <a:stretch>
+                      <a:fillRect/>
+                    </a:stretch>
+                  </pic:blipFill>
+                  <pic:spPr>
+                    <a:xfrm>
+                      <a:off x="0" y="0"/>
+                      <a:ext cx="5534797" cy="2981741"/>
+                    </a:xfrm>
+                    <a:prstGeom prst="rect">
+                      <a:avLst/>
+                    </a:prstGeom>
+                  </pic:spPr>
+                </pic:pic>
+              </a:graphicData>
+            </a:graphic>
+          </wp:inline>
+        </w:drawing>
+      </w:r>
+    </w:p>
+    <w:p>
+      <w:pPr>
+        <w:pStyle w:val="ListParagraph"/>
+        <w:numPr>
+          <w:ilvl w:val="0"/>
+          <w:numId w:val="26"/>
+        </w:numPr>
+        <w:rPr>
+          <w:rFonts w:ascii="Times New Roman" w:hAnsi="Times New Roman" w:cs="Times New Roman"/>
+          <w:sz w:val="28"/>
+          <w:szCs w:val="28"/>
+        </w:rPr>
+      </w:pPr>
+      <w:r>
+        <w:rPr>
+          <w:rFonts w:ascii="Times New Roman" w:hAnsi="Times New Roman" w:cs="Times New Roman"/>
+          <w:sz w:val="28"/>
+          <w:szCs w:val="28"/>
+        </w:rPr>
+        <w:lastRenderedPageBreak/>
+        <w:t xml:space="preserve">git rebase là một cách để thay đổi lịch sử commit bằng cách di chuyển toàn bộ chuỗi commit của một nhánh lên trên commit của một nhánh khác. Thay vì tạo ra một commit merge mới như trong git merge, git rebase sẽ </w:t>
+      </w:r>
+      <w:r>
+        <w:rPr>
+          <w:rFonts w:ascii="Times New Roman" w:hAnsi="Times New Roman" w:cs="Times New Roman"/>
+          <w:b/>
+          <w:bCs/>
+          <w:sz w:val="28"/>
+          <w:szCs w:val="28"/>
+        </w:rPr>
+        <w:t>di chuyển các commit</w:t>
+      </w:r>
+      <w:r>
+        <w:rPr>
+          <w:rFonts w:ascii="Times New Roman" w:hAnsi="Times New Roman" w:cs="Times New Roman"/>
+          <w:sz w:val="28"/>
+          <w:szCs w:val="28"/>
+        </w:rPr>
+        <w:t xml:space="preserve"> từ nhánh này (thường là nhánh feature) lên phía trước commit của nhánh kia (thường là nhánh master).</w:t>
+      </w:r>
+    </w:p>
+    <w:p>
+      <w:pPr>
+        <w:ind w:left="360"/>
+        <w:rPr>
+          <w:rFonts w:ascii="Times New Roman" w:hAnsi="Times New Roman" w:cs="Times New Roman"/>
+          <w:sz w:val="28"/>
+          <w:szCs w:val="28"/>
+        </w:rPr>
+      </w:pPr>
+      <w:r>
+        <w:drawing>
+          <wp:inline distT="0" distB="0" distL="0" distR="0" wp14:anchorId="44FDE78B" wp14:editId="5BA888B3">
+            <wp:extent cx="5315692" cy="2981741"/>
+            <wp:effectExtent l="0" t="0" r="0" b="9525"/>
+            <wp:docPr id="1207928588" name="Picture 1" descr="A computer screen shot of a program&#10;&#10;Description automatically generated"/>
+            <wp:cNvGraphicFramePr>
+              <a:graphicFrameLocks xmlns:a="http://schemas.openxmlformats.org/drawingml/2006/main" noChangeAspect="1"/>
+            </wp:cNvGraphicFramePr>
+            <a:graphic xmlns:a="http://schemas.openxmlformats.org/drawingml/2006/main">
+              <a:graphicData uri="http://schemas.openxmlformats.org/drawingml/2006/picture">
+                <pic:pic xmlns:pic="http://schemas.openxmlformats.org/drawingml/2006/picture">
+                  <pic:nvPicPr>
+                    <pic:cNvPr id="1207928588" name="Picture 1" descr="A computer screen shot of a program&#10;&#10;Description automatically generated"/>
+                    <pic:cNvPicPr/>
+                  </pic:nvPicPr>
+                  <pic:blipFill>
+                    <a:blip r:embed="rId10"/>
+                    <a:stretch>
+                      <a:fillRect/>
+                    </a:stretch>
+                  </pic:blipFill>
+                  <pic:spPr>
+                    <a:xfrm>
+                      <a:off x="0" y="0"/>
+                      <a:ext cx="5315692" cy="2981741"/>
+                    </a:xfrm>
+                    <a:prstGeom prst="rect">
+                      <a:avLst/>
+                    </a:prstGeom>
+                  </pic:spPr>
+                </pic:pic>
+              </a:graphicData>
+            </a:graphic>
+          </wp:inline>
+        </w:drawing>
+      </w:r>
+    </w:p>
+    <w:p>
+      <w:pPr>
+        <w:pStyle w:val="ListParagraph"/>
+        <w:numPr>
+          <w:ilvl w:val="0"/>
           <w:numId w:val="1"/>
         </w:numPr>
         <w:rPr>
@@ -435,7 +596,7 @@
                     <pic:cNvPicPr/>
                   </pic:nvPicPr>
                   <pic:blipFill>
-                    <a:blip r:embed="rId9"/>
+                    <a:blip r:embed="rId11"/>
                     <a:stretch>
                       <a:fillRect/>
                     </a:stretch>
@@ -573,7 +734,7 @@
                     <pic:cNvPicPr/>
                   </pic:nvPicPr>
                   <pic:blipFill>
-                    <a:blip r:embed="rId10"/>
+                    <a:blip r:embed="rId12"/>
                     <a:stretch>
                       <a:fillRect/>
                     </a:stretch>
@@ -626,7 +787,7 @@
                     <pic:cNvPicPr/>
                   </pic:nvPicPr>
                   <pic:blipFill>
-                    <a:blip r:embed="rId11"/>
+                    <a:blip r:embed="rId13"/>
                     <a:stretch>
                       <a:fillRect/>
                     </a:stretch>
@@ -732,7 +893,7 @@
                     <pic:cNvPicPr/>
                   </pic:nvPicPr>
                   <pic:blipFill>
-                    <a:blip r:embed="rId12">
+                    <a:blip r:embed="rId14">
                       <a:extLst>
                         <a:ext uri="{28A0092B-C50C-407E-A947-70E740481C1C}">
                           <a14:useLocalDpi xmlns:a14="http://schemas.microsoft.com/office/drawing/2010/main" val="0"/>
@@ -806,7 +967,7 @@
                     <pic:cNvPicPr/>
                   </pic:nvPicPr>
                   <pic:blipFill>
-                    <a:blip r:embed="rId13"/>
+                    <a:blip r:embed="rId15"/>
                     <a:stretch>
                       <a:fillRect/>
                     </a:stretch>
@@ -895,7 +1056,7 @@
                     <pic:cNvPicPr/>
                   </pic:nvPicPr>
                   <pic:blipFill>
-                    <a:blip r:embed="rId14"/>
+                    <a:blip r:embed="rId16"/>
                     <a:stretch>
                       <a:fillRect/>
                     </a:stretch>
@@ -1034,7 +1195,7 @@
                     <pic:cNvPicPr/>
                   </pic:nvPicPr>
                   <pic:blipFill>
-                    <a:blip r:embed="rId15"/>
+                    <a:blip r:embed="rId17"/>
                     <a:stretch>
                       <a:fillRect/>
                     </a:stretch>
@@ -1104,7 +1265,7 @@
                     <pic:cNvPicPr/>
                   </pic:nvPicPr>
                   <pic:blipFill>
-                    <a:blip r:embed="rId16"/>
+                    <a:blip r:embed="rId18"/>
                     <a:stretch>
                       <a:fillRect/>
                     </a:stretch>
@@ -4069,6 +4230,118 @@
     </w:lvl>
   </w:abstractNum>
   <w:abstractNum w:abstractNumId="24" w15:restartNumberingAfterBreak="0">
+    <w:nsid w:val="7CF3468A"/>
+    <w:multiLevelType w:val="hybridMultilevel"/>
+    <w:tmpl w:val="5B88F7D8"/>
+    <w:lvl w:ilvl="0" w:tplc="2F461588">
+      <w:numFmt w:val="bullet"/>
+      <w:lvlText w:val="-"/>
+      <w:lvlJc w:val="left"/>
+      <w:pPr>
+        <w:ind w:left="720" w:hanging="360"/>
+      </w:pPr>
+      <w:rPr>
+        <w:rFonts w:ascii="Times New Roman" w:eastAsiaTheme="minorHAnsi" w:hAnsi="Times New Roman" w:cs="Times New Roman" w:hint="default"/>
+      </w:rPr>
+    </w:lvl>
+    <w:lvl w:ilvl="1" w:tplc="04090003" w:tentative="1">
+      <w:start w:val="1"/>
+      <w:numFmt w:val="bullet"/>
+      <w:lvlText w:val="o"/>
+      <w:lvlJc w:val="left"/>
+      <w:pPr>
+        <w:ind w:left="1440" w:hanging="360"/>
+      </w:pPr>
+      <w:rPr>
+        <w:rFonts w:ascii="Courier New" w:hAnsi="Courier New" w:cs="Courier New" w:hint="default"/>
+      </w:rPr>
+    </w:lvl>
+    <w:lvl w:ilvl="2" w:tplc="04090005" w:tentative="1">
+      <w:start w:val="1"/>
+      <w:numFmt w:val="bullet"/>
+      <w:lvlText w:val=""/>
+      <w:lvlJc w:val="left"/>
+      <w:pPr>
+        <w:ind w:left="2160" w:hanging="360"/>
+      </w:pPr>
+      <w:rPr>
+        <w:rFonts w:ascii="Wingdings" w:hAnsi="Wingdings" w:hint="default"/>
+      </w:rPr>
+    </w:lvl>
+    <w:lvl w:ilvl="3" w:tplc="04090001" w:tentative="1">
+      <w:start w:val="1"/>
+      <w:numFmt w:val="bullet"/>
+      <w:lvlText w:val=""/>
+      <w:lvlJc w:val="left"/>
+      <w:pPr>
+        <w:ind w:left="2880" w:hanging="360"/>
+      </w:pPr>
+      <w:rPr>
+        <w:rFonts w:ascii="Symbol" w:hAnsi="Symbol" w:hint="default"/>
+      </w:rPr>
+    </w:lvl>
+    <w:lvl w:ilvl="4" w:tplc="04090003" w:tentative="1">
+      <w:start w:val="1"/>
+      <w:numFmt w:val="bullet"/>
+      <w:lvlText w:val="o"/>
+      <w:lvlJc w:val="left"/>
+      <w:pPr>
+        <w:ind w:left="3600" w:hanging="360"/>
+      </w:pPr>
+      <w:rPr>
+        <w:rFonts w:ascii="Courier New" w:hAnsi="Courier New" w:cs="Courier New" w:hint="default"/>
+      </w:rPr>
+    </w:lvl>
+    <w:lvl w:ilvl="5" w:tplc="04090005" w:tentative="1">
+      <w:start w:val="1"/>
+      <w:numFmt w:val="bullet"/>
+      <w:lvlText w:val=""/>
+      <w:lvlJc w:val="left"/>
+      <w:pPr>
+        <w:ind w:left="4320" w:hanging="360"/>
+      </w:pPr>
+      <w:rPr>
+        <w:rFonts w:ascii="Wingdings" w:hAnsi="Wingdings" w:hint="default"/>
+      </w:rPr>
+    </w:lvl>
+    <w:lvl w:ilvl="6" w:tplc="04090001" w:tentative="1">
+      <w:start w:val="1"/>
+      <w:numFmt w:val="bullet"/>
+      <w:lvlText w:val=""/>
+      <w:lvlJc w:val="left"/>
+      <w:pPr>
+        <w:ind w:left="5040" w:hanging="360"/>
+      </w:pPr>
+      <w:rPr>
+        <w:rFonts w:ascii="Symbol" w:hAnsi="Symbol" w:hint="default"/>
+      </w:rPr>
+    </w:lvl>
+    <w:lvl w:ilvl="7" w:tplc="04090003" w:tentative="1">
+      <w:start w:val="1"/>
+      <w:numFmt w:val="bullet"/>
+      <w:lvlText w:val="o"/>
+      <w:lvlJc w:val="left"/>
+      <w:pPr>
+        <w:ind w:left="5760" w:hanging="360"/>
+      </w:pPr>
+      <w:rPr>
+        <w:rFonts w:ascii="Courier New" w:hAnsi="Courier New" w:cs="Courier New" w:hint="default"/>
+      </w:rPr>
+    </w:lvl>
+    <w:lvl w:ilvl="8" w:tplc="04090005" w:tentative="1">
+      <w:start w:val="1"/>
+      <w:numFmt w:val="bullet"/>
+      <w:lvlText w:val=""/>
+      <w:lvlJc w:val="left"/>
+      <w:pPr>
+        <w:ind w:left="6480" w:hanging="360"/>
+      </w:pPr>
+      <w:rPr>
+        <w:rFonts w:ascii="Wingdings" w:hAnsi="Wingdings" w:hint="default"/>
+      </w:rPr>
+    </w:lvl>
+  </w:abstractNum>
+  <w:abstractNum w:abstractNumId="25" w15:restartNumberingAfterBreak="0">
     <w:nsid w:val="7D7970EB"/>
     <w:multiLevelType w:val="hybridMultilevel"/>
     <w:tmpl w:val="F83EF5DC"/>
@@ -4158,7 +4431,7 @@
     </w:lvl>
   </w:abstractNum>
   <w:num w:numId="1" w16cid:durableId="1494180743">
-    <w:abstractNumId w:val="24"/>
+    <w:abstractNumId w:val="25"/>
   </w:num>
   <w:num w:numId="2" w16cid:durableId="869535664">
     <w:abstractNumId w:val="0"/>
@@ -4231,6 +4504,9 @@
   </w:num>
   <w:num w:numId="25" w16cid:durableId="1542790120">
     <w:abstractNumId w:val="19"/>
+  </w:num>
+  <w:num w:numId="26" w16cid:durableId="1025836265">
+    <w:abstractNumId w:val="24"/>
   </w:num>
 </w:numbering>
 </file>

--- a/BT Git 2.docx
+++ b/BT Git 2.docx
@@ -94,7 +94,7 @@
           <w:szCs w:val="28"/>
         </w:rPr>
         <w:drawing>
-          <wp:inline distT="0" distB="0" distL="0" distR="0" wp14:anchorId="6B9CCCC4" wp14:editId="7968739C">
+          <wp:inline distT="0" distB="0" distL="0" distR="0" wp14:anchorId="1FBD3B9F" wp14:editId="39A4F989">
             <wp:extent cx="5620534" cy="4820323"/>
             <wp:effectExtent l="0" t="0" r="0" b="0"/>
             <wp:docPr id="1460646415" name="Picture 1" descr="A computer screen shot of a program&#10;&#10;Description automatically generated"/>
@@ -166,7 +166,7 @@
         </w:rPr>
         <w:lastRenderedPageBreak/>
         <w:drawing>
-          <wp:inline distT="0" distB="0" distL="0" distR="0" wp14:anchorId="372823FB" wp14:editId="19F914D9">
+          <wp:inline distT="0" distB="0" distL="0" distR="0" wp14:anchorId="0905CE25" wp14:editId="3EC21EF5">
             <wp:extent cx="5125165" cy="3419952"/>
             <wp:effectExtent l="0" t="0" r="0" b="9525"/>
             <wp:docPr id="1972227227" name="Picture 1" descr="A computer screen shot of text&#10;&#10;Description automatically generated"/>
@@ -223,24 +223,84 @@
     <w:p>
       <w:pPr>
         <w:pStyle w:val="ListParagraph"/>
-        <w:rPr>
-          <w:rFonts w:ascii="Times New Roman" w:hAnsi="Times New Roman" w:cs="Times New Roman"/>
-          <w:sz w:val="28"/>
-          <w:szCs w:val="28"/>
-        </w:rPr>
-      </w:pPr>
-      <w:r>
-        <w:rPr>
-          <w:rFonts w:ascii="Times New Roman" w:hAnsi="Times New Roman" w:cs="Times New Roman"/>
-          <w:noProof/>
+        <w:numPr>
+          <w:ilvl w:val="0"/>
+          <w:numId w:val="1"/>
+        </w:numPr>
+        <w:rPr>
+          <w:rFonts w:ascii="Times New Roman" w:hAnsi="Times New Roman" w:cs="Times New Roman"/>
+          <w:sz w:val="28"/>
+          <w:szCs w:val="28"/>
+        </w:rPr>
+      </w:pPr>
+      <w:r>
+        <w:rPr>
+          <w:rFonts w:ascii="Times New Roman" w:hAnsi="Times New Roman" w:cs="Times New Roman"/>
+          <w:sz w:val="28"/>
+          <w:szCs w:val="28"/>
+        </w:rPr>
+        <w:t>Phân biệt</w:t>
+      </w:r>
+      <w:r>
+        <w:rPr>
+          <w:rFonts w:ascii="Times New Roman" w:hAnsi="Times New Roman" w:cs="Times New Roman"/>
+          <w:b/>
+          <w:bCs/>
+          <w:sz w:val="28"/>
+          <w:szCs w:val="28"/>
+        </w:rPr>
+        <w:t xml:space="preserve"> </w:t>
+      </w:r>
+      <w:r>
+        <w:rPr>
+          <w:rFonts w:ascii="Times New Roman" w:hAnsi="Times New Roman" w:cs="Times New Roman"/>
+          <w:sz w:val="28"/>
+          <w:szCs w:val="28"/>
+        </w:rPr>
+        <w:t>Merge và rebase</w:t>
+      </w:r>
+    </w:p>
+    <w:p>
+      <w:pPr>
+        <w:pStyle w:val="ListParagraph"/>
+        <w:numPr>
+          <w:ilvl w:val="0"/>
+          <w:numId w:val="26"/>
+        </w:numPr>
+        <w:rPr>
+          <w:rFonts w:ascii="Times New Roman" w:hAnsi="Times New Roman" w:cs="Times New Roman"/>
+          <w:sz w:val="28"/>
+          <w:szCs w:val="28"/>
+        </w:rPr>
+      </w:pPr>
+      <w:r>
+        <w:rPr>
+          <w:rFonts w:ascii="Times New Roman" w:hAnsi="Times New Roman" w:cs="Times New Roman"/>
+          <w:sz w:val="28"/>
+          <w:szCs w:val="28"/>
+        </w:rPr>
+        <w:t>git merge là cách kết hợp các thay đổi từ một nhánh (branch) vào nhánh hiện tại mà không thay đổi lịch sử commit. Khi bạn thực hiện merge, Git tạo ra một commit merge mới, nối các nhánh lại với nhau.</w:t>
+      </w:r>
+    </w:p>
+    <w:p>
+      <w:pPr>
+        <w:rPr>
+          <w:rFonts w:ascii="Times New Roman" w:hAnsi="Times New Roman" w:cs="Times New Roman"/>
+          <w:sz w:val="28"/>
+          <w:szCs w:val="28"/>
+        </w:rPr>
+      </w:pPr>
+      <w:r>
+        <w:rPr>
+          <w:rFonts w:ascii="Times New Roman" w:hAnsi="Times New Roman" w:cs="Times New Roman"/>
           <w:sz w:val="28"/>
           <w:szCs w:val="28"/>
         </w:rPr>
         <w:drawing>
-          <wp:inline distT="0" distB="0" distL="0" distR="0" wp14:anchorId="03A1994F" wp14:editId="69832252">
-            <wp:extent cx="4982270" cy="2953162"/>
-            <wp:effectExtent l="0" t="0" r="8890" b="0"/>
-            <wp:docPr id="1377593453" name="Picture 1" descr="A computer screen shot of a black screen&#10;&#10;Description automatically generated"/>
+          <wp:inline distT="0" distB="0" distL="0" distR="0" wp14:anchorId="4A3A1CB5" wp14:editId="326C25AB">
+            <wp:extent cx="5534797" cy="2981741"/>
+            <wp:effectExtent l="0" t="0" r="8890" b="9525"/>
+            <wp:docPr id="801455262" name="Picture 1" descr="A computer screen with text and numbers&#10;&#10;Description automatically generated"/>
             <wp:cNvGraphicFramePr>
               <a:graphicFrameLocks xmlns:a="http://schemas.openxmlformats.org/drawingml/2006/main" noChangeAspect="1"/>
             </wp:cNvGraphicFramePr>
@@ -248,7 +308,7 @@
               <a:graphicData uri="http://schemas.openxmlformats.org/drawingml/2006/picture">
                 <pic:pic xmlns:pic="http://schemas.openxmlformats.org/drawingml/2006/picture">
                   <pic:nvPicPr>
-                    <pic:cNvPr id="1377593453" name="Picture 1" descr="A computer screen shot of a black screen&#10;&#10;Description automatically generated"/>
+                    <pic:cNvPr id="801455262" name="Picture 1" descr="A computer screen with text and numbers&#10;&#10;Description automatically generated"/>
                     <pic:cNvPicPr/>
                   </pic:nvPicPr>
                   <pic:blipFill>
@@ -260,7 +320,7 @@
                   <pic:spPr>
                     <a:xfrm>
                       <a:off x="0" y="0"/>
-                      <a:ext cx="4982270" cy="2953162"/>
+                      <a:ext cx="5534797" cy="2981741"/>
                     </a:xfrm>
                     <a:prstGeom prst="rect">
                       <a:avLst/>
@@ -278,7 +338,7 @@
         <w:pStyle w:val="ListParagraph"/>
         <w:numPr>
           <w:ilvl w:val="0"/>
-          <w:numId w:val="1"/>
+          <w:numId w:val="26"/>
         </w:numPr>
         <w:rPr>
           <w:rFonts w:ascii="Times New Roman" w:hAnsi="Times New Roman" w:cs="Times New Roman"/>
@@ -292,7 +352,8 @@
           <w:sz w:val="28"/>
           <w:szCs w:val="28"/>
         </w:rPr>
-        <w:t>Phân biệt</w:t>
+        <w:lastRenderedPageBreak/>
+        <w:t xml:space="preserve">git rebase là một cách để thay đổi lịch sử commit bằng cách di chuyển toàn bộ chuỗi commit của một nhánh lên trên commit của một nhánh khác. Thay vì tạo ra một commit merge mới như trong git merge, git rebase sẽ </w:t>
       </w:r>
       <w:r>
         <w:rPr>
@@ -302,15 +363,62 @@
           <w:sz w:val="28"/>
           <w:szCs w:val="28"/>
         </w:rPr>
-        <w:t xml:space="preserve"> </w:t>
-      </w:r>
-      <w:r>
-        <w:rPr>
-          <w:rFonts w:ascii="Times New Roman" w:hAnsi="Times New Roman" w:cs="Times New Roman"/>
-          <w:sz w:val="28"/>
-          <w:szCs w:val="28"/>
-        </w:rPr>
-        <w:t>Merge và rebase</w:t>
+        <w:t>di chuyển các commit</w:t>
+      </w:r>
+      <w:r>
+        <w:rPr>
+          <w:rFonts w:ascii="Times New Roman" w:hAnsi="Times New Roman" w:cs="Times New Roman"/>
+          <w:sz w:val="28"/>
+          <w:szCs w:val="28"/>
+        </w:rPr>
+        <w:t xml:space="preserve"> từ nhánh này (thường là nhánh feature) lên phía trước commit của nhánh kia (thường là nhánh master).</w:t>
+      </w:r>
+    </w:p>
+    <w:p>
+      <w:pPr>
+        <w:ind w:left="360"/>
+        <w:rPr>
+          <w:rFonts w:ascii="Times New Roman" w:hAnsi="Times New Roman" w:cs="Times New Roman"/>
+          <w:sz w:val="28"/>
+          <w:szCs w:val="28"/>
+        </w:rPr>
+      </w:pPr>
+      <w:r>
+        <w:drawing>
+          <wp:inline distT="0" distB="0" distL="0" distR="0" wp14:anchorId="44FDE78B" wp14:editId="5BA888B3">
+            <wp:extent cx="5315692" cy="2981741"/>
+            <wp:effectExtent l="0" t="0" r="0" b="9525"/>
+            <wp:docPr id="1207928588" name="Picture 1" descr="A computer screen shot of a program&#10;&#10;Description automatically generated"/>
+            <wp:cNvGraphicFramePr>
+              <a:graphicFrameLocks xmlns:a="http://schemas.openxmlformats.org/drawingml/2006/main" noChangeAspect="1"/>
+            </wp:cNvGraphicFramePr>
+            <a:graphic xmlns:a="http://schemas.openxmlformats.org/drawingml/2006/main">
+              <a:graphicData uri="http://schemas.openxmlformats.org/drawingml/2006/picture">
+                <pic:pic xmlns:pic="http://schemas.openxmlformats.org/drawingml/2006/picture">
+                  <pic:nvPicPr>
+                    <pic:cNvPr id="1207928588" name="Picture 1" descr="A computer screen shot of a program&#10;&#10;Description automatically generated"/>
+                    <pic:cNvPicPr/>
+                  </pic:nvPicPr>
+                  <pic:blipFill>
+                    <a:blip r:embed="rId10"/>
+                    <a:stretch>
+                      <a:fillRect/>
+                    </a:stretch>
+                  </pic:blipFill>
+                  <pic:spPr>
+                    <a:xfrm>
+                      <a:off x="0" y="0"/>
+                      <a:ext cx="5315692" cy="2981741"/>
+                    </a:xfrm>
+                    <a:prstGeom prst="rect">
+                      <a:avLst/>
+                    </a:prstGeom>
+                  </pic:spPr>
+                </pic:pic>
+              </a:graphicData>
+            </a:graphic>
+          </wp:inline>
+        </w:drawing>
       </w:r>
     </w:p>
     <w:p>
@@ -440,16 +548,24 @@
           <w:sz w:val="28"/>
           <w:szCs w:val="28"/>
         </w:rPr>
+        <w:t>Git tag</w:t>
+      </w:r>
+      <w:r>
+        <w:rPr>
+          <w:rFonts w:ascii="Times New Roman" w:hAnsi="Times New Roman" w:cs="Times New Roman"/>
+          <w:sz w:val="28"/>
+          <w:szCs w:val="28"/>
+        </w:rPr>
+        <w:t xml:space="preserve"> là một phương thức dùng để đánh dấu các điểm quan trọng trong lịch sử phát triển của dự án, thường được dùng để ghi nhận các phiên bản phát hành </w:t>
+      </w:r>
+      <w:r>
+        <w:rPr>
+          <w:rFonts w:ascii="Times New Roman" w:hAnsi="Times New Roman" w:cs="Times New Roman"/>
+          <w:sz w:val="28"/>
+          <w:szCs w:val="28"/>
+        </w:rPr>
         <w:lastRenderedPageBreak/>
-        <w:t>Git tag</w:t>
-      </w:r>
-      <w:r>
-        <w:rPr>
-          <w:rFonts w:ascii="Times New Roman" w:hAnsi="Times New Roman" w:cs="Times New Roman"/>
-          <w:sz w:val="28"/>
-          <w:szCs w:val="28"/>
-        </w:rPr>
-        <w:t xml:space="preserve"> là một phương thức dùng để đánh dấu các điểm quan trọng trong lịch sử phát triển của dự án, thường được dùng để ghi nhận các phiên bản phát hành (release) hoặc các cột mốc quan trọng trong quá trình phát triển.</w:t>
+        <w:t>(release) hoặc các cột mốc quan trọng trong quá trình phát triển.</w:t>
       </w:r>
       <w:r>
         <w:rPr>
@@ -480,7 +596,7 @@
                     <pic:cNvPicPr/>
                   </pic:nvPicPr>
                   <pic:blipFill>
-                    <a:blip r:embed="rId10"/>
+                    <a:blip r:embed="rId11"/>
                     <a:stretch>
                       <a:fillRect/>
                     </a:stretch>
@@ -618,7 +734,7 @@
                     <pic:cNvPicPr/>
                   </pic:nvPicPr>
                   <pic:blipFill>
-                    <a:blip r:embed="rId11"/>
+                    <a:blip r:embed="rId12"/>
                     <a:stretch>
                       <a:fillRect/>
                     </a:stretch>
@@ -671,7 +787,7 @@
                     <pic:cNvPicPr/>
                   </pic:nvPicPr>
                   <pic:blipFill>
-                    <a:blip r:embed="rId12"/>
+                    <a:blip r:embed="rId13"/>
                     <a:stretch>
                       <a:fillRect/>
                     </a:stretch>
@@ -777,7 +893,7 @@
                     <pic:cNvPicPr/>
                   </pic:nvPicPr>
                   <pic:blipFill>
-                    <a:blip r:embed="rId13">
+                    <a:blip r:embed="rId14">
                       <a:extLst>
                         <a:ext uri="{28A0092B-C50C-407E-A947-70E740481C1C}">
                           <a14:useLocalDpi xmlns:a14="http://schemas.microsoft.com/office/drawing/2010/main" val="0"/>
@@ -851,7 +967,7 @@
                     <pic:cNvPicPr/>
                   </pic:nvPicPr>
                   <pic:blipFill>
-                    <a:blip r:embed="rId14"/>
+                    <a:blip r:embed="rId15"/>
                     <a:stretch>
                       <a:fillRect/>
                     </a:stretch>
@@ -940,7 +1056,7 @@
                     <pic:cNvPicPr/>
                   </pic:nvPicPr>
                   <pic:blipFill>
-                    <a:blip r:embed="rId15"/>
+                    <a:blip r:embed="rId16"/>
                     <a:stretch>
                       <a:fillRect/>
                     </a:stretch>
@@ -1079,7 +1195,7 @@
                     <pic:cNvPicPr/>
                   </pic:nvPicPr>
                   <pic:blipFill>
-                    <a:blip r:embed="rId16"/>
+                    <a:blip r:embed="rId17"/>
                     <a:stretch>
                       <a:fillRect/>
                     </a:stretch>
@@ -1149,7 +1265,7 @@
                     <pic:cNvPicPr/>
                   </pic:nvPicPr>
                   <pic:blipFill>
-                    <a:blip r:embed="rId17"/>
+                    <a:blip r:embed="rId18"/>
                     <a:stretch>
                       <a:fillRect/>
                     </a:stretch>
@@ -4114,6 +4230,118 @@
     </w:lvl>
   </w:abstractNum>
   <w:abstractNum w:abstractNumId="24" w15:restartNumberingAfterBreak="0">
+    <w:nsid w:val="7CF3468A"/>
+    <w:multiLevelType w:val="hybridMultilevel"/>
+    <w:tmpl w:val="5B88F7D8"/>
+    <w:lvl w:ilvl="0" w:tplc="2F461588">
+      <w:numFmt w:val="bullet"/>
+      <w:lvlText w:val="-"/>
+      <w:lvlJc w:val="left"/>
+      <w:pPr>
+        <w:ind w:left="720" w:hanging="360"/>
+      </w:pPr>
+      <w:rPr>
+        <w:rFonts w:ascii="Times New Roman" w:eastAsiaTheme="minorHAnsi" w:hAnsi="Times New Roman" w:cs="Times New Roman" w:hint="default"/>
+      </w:rPr>
+    </w:lvl>
+    <w:lvl w:ilvl="1" w:tplc="04090003" w:tentative="1">
+      <w:start w:val="1"/>
+      <w:numFmt w:val="bullet"/>
+      <w:lvlText w:val="o"/>
+      <w:lvlJc w:val="left"/>
+      <w:pPr>
+        <w:ind w:left="1440" w:hanging="360"/>
+      </w:pPr>
+      <w:rPr>
+        <w:rFonts w:ascii="Courier New" w:hAnsi="Courier New" w:cs="Courier New" w:hint="default"/>
+      </w:rPr>
+    </w:lvl>
+    <w:lvl w:ilvl="2" w:tplc="04090005" w:tentative="1">
+      <w:start w:val="1"/>
+      <w:numFmt w:val="bullet"/>
+      <w:lvlText w:val=""/>
+      <w:lvlJc w:val="left"/>
+      <w:pPr>
+        <w:ind w:left="2160" w:hanging="360"/>
+      </w:pPr>
+      <w:rPr>
+        <w:rFonts w:ascii="Wingdings" w:hAnsi="Wingdings" w:hint="default"/>
+      </w:rPr>
+    </w:lvl>
+    <w:lvl w:ilvl="3" w:tplc="04090001" w:tentative="1">
+      <w:start w:val="1"/>
+      <w:numFmt w:val="bullet"/>
+      <w:lvlText w:val=""/>
+      <w:lvlJc w:val="left"/>
+      <w:pPr>
+        <w:ind w:left="2880" w:hanging="360"/>
+      </w:pPr>
+      <w:rPr>
+        <w:rFonts w:ascii="Symbol" w:hAnsi="Symbol" w:hint="default"/>
+      </w:rPr>
+    </w:lvl>
+    <w:lvl w:ilvl="4" w:tplc="04090003" w:tentative="1">
+      <w:start w:val="1"/>
+      <w:numFmt w:val="bullet"/>
+      <w:lvlText w:val="o"/>
+      <w:lvlJc w:val="left"/>
+      <w:pPr>
+        <w:ind w:left="3600" w:hanging="360"/>
+      </w:pPr>
+      <w:rPr>
+        <w:rFonts w:ascii="Courier New" w:hAnsi="Courier New" w:cs="Courier New" w:hint="default"/>
+      </w:rPr>
+    </w:lvl>
+    <w:lvl w:ilvl="5" w:tplc="04090005" w:tentative="1">
+      <w:start w:val="1"/>
+      <w:numFmt w:val="bullet"/>
+      <w:lvlText w:val=""/>
+      <w:lvlJc w:val="left"/>
+      <w:pPr>
+        <w:ind w:left="4320" w:hanging="360"/>
+      </w:pPr>
+      <w:rPr>
+        <w:rFonts w:ascii="Wingdings" w:hAnsi="Wingdings" w:hint="default"/>
+      </w:rPr>
+    </w:lvl>
+    <w:lvl w:ilvl="6" w:tplc="04090001" w:tentative="1">
+      <w:start w:val="1"/>
+      <w:numFmt w:val="bullet"/>
+      <w:lvlText w:val=""/>
+      <w:lvlJc w:val="left"/>
+      <w:pPr>
+        <w:ind w:left="5040" w:hanging="360"/>
+      </w:pPr>
+      <w:rPr>
+        <w:rFonts w:ascii="Symbol" w:hAnsi="Symbol" w:hint="default"/>
+      </w:rPr>
+    </w:lvl>
+    <w:lvl w:ilvl="7" w:tplc="04090003" w:tentative="1">
+      <w:start w:val="1"/>
+      <w:numFmt w:val="bullet"/>
+      <w:lvlText w:val="o"/>
+      <w:lvlJc w:val="left"/>
+      <w:pPr>
+        <w:ind w:left="5760" w:hanging="360"/>
+      </w:pPr>
+      <w:rPr>
+        <w:rFonts w:ascii="Courier New" w:hAnsi="Courier New" w:cs="Courier New" w:hint="default"/>
+      </w:rPr>
+    </w:lvl>
+    <w:lvl w:ilvl="8" w:tplc="04090005" w:tentative="1">
+      <w:start w:val="1"/>
+      <w:numFmt w:val="bullet"/>
+      <w:lvlText w:val=""/>
+      <w:lvlJc w:val="left"/>
+      <w:pPr>
+        <w:ind w:left="6480" w:hanging="360"/>
+      </w:pPr>
+      <w:rPr>
+        <w:rFonts w:ascii="Wingdings" w:hAnsi="Wingdings" w:hint="default"/>
+      </w:rPr>
+    </w:lvl>
+  </w:abstractNum>
+  <w:abstractNum w:abstractNumId="25" w15:restartNumberingAfterBreak="0">
     <w:nsid w:val="7D7970EB"/>
     <w:multiLevelType w:val="hybridMultilevel"/>
     <w:tmpl w:val="F83EF5DC"/>
@@ -4203,7 +4431,7 @@
     </w:lvl>
   </w:abstractNum>
   <w:num w:numId="1" w16cid:durableId="1494180743">
-    <w:abstractNumId w:val="24"/>
+    <w:abstractNumId w:val="25"/>
   </w:num>
   <w:num w:numId="2" w16cid:durableId="869535664">
     <w:abstractNumId w:val="0"/>
@@ -4276,6 +4504,9 @@
   </w:num>
   <w:num w:numId="25" w16cid:durableId="1542790120">
     <w:abstractNumId w:val="19"/>
+  </w:num>
+  <w:num w:numId="26" w16cid:durableId="1025836265">
+    <w:abstractNumId w:val="24"/>
   </w:num>
 </w:numbering>
 </file>

--- a/BT Git 2.docx
+++ b/BT Git 2.docx
@@ -28,14 +28,196 @@
           <w:szCs w:val="28"/>
         </w:rPr>
       </w:pPr>
-      <w:r>
-        <w:rPr>
-          <w:rFonts w:ascii="Times New Roman" w:hAnsi="Times New Roman" w:cs="Times New Roman"/>
-          <w:sz w:val="28"/>
-          <w:szCs w:val="28"/>
-        </w:rPr>
-        <w:t>Giải thích và cho ví dụ minh họa các câu sau</w:t>
-      </w:r>
+      <w:proofErr w:type="spellStart"/>
+      <w:r>
+        <w:rPr>
+          <w:rFonts w:ascii="Times New Roman" w:hAnsi="Times New Roman" w:cs="Times New Roman"/>
+          <w:sz w:val="28"/>
+          <w:szCs w:val="28"/>
+        </w:rPr>
+        <w:t>Giải</w:t>
+      </w:r>
+      <w:proofErr w:type="spellEnd"/>
+      <w:r>
+        <w:rPr>
+          <w:rFonts w:ascii="Times New Roman" w:hAnsi="Times New Roman" w:cs="Times New Roman"/>
+          <w:sz w:val="28"/>
+          <w:szCs w:val="28"/>
+        </w:rPr>
+        <w:t xml:space="preserve"> </w:t>
+      </w:r>
+      <w:proofErr w:type="spellStart"/>
+      <w:r>
+        <w:rPr>
+          <w:rFonts w:ascii="Times New Roman" w:hAnsi="Times New Roman" w:cs="Times New Roman"/>
+          <w:sz w:val="28"/>
+          <w:szCs w:val="28"/>
+        </w:rPr>
+        <w:t>thích</w:t>
+      </w:r>
+      <w:proofErr w:type="spellEnd"/>
+      <w:r>
+        <w:rPr>
+          <w:rFonts w:ascii="Times New Roman" w:hAnsi="Times New Roman" w:cs="Times New Roman"/>
+          <w:sz w:val="28"/>
+          <w:szCs w:val="28"/>
+        </w:rPr>
+        <w:t xml:space="preserve"> </w:t>
+      </w:r>
+      <w:proofErr w:type="spellStart"/>
+      <w:r>
+        <w:rPr>
+          <w:rFonts w:ascii="Times New Roman" w:hAnsi="Times New Roman" w:cs="Times New Roman"/>
+          <w:sz w:val="28"/>
+          <w:szCs w:val="28"/>
+        </w:rPr>
+        <w:t>và</w:t>
+      </w:r>
+      <w:proofErr w:type="spellEnd"/>
+      <w:r>
+        <w:rPr>
+          <w:rFonts w:ascii="Times New Roman" w:hAnsi="Times New Roman" w:cs="Times New Roman"/>
+          <w:sz w:val="28"/>
+          <w:szCs w:val="28"/>
+        </w:rPr>
+        <w:t xml:space="preserve"> </w:t>
+      </w:r>
+      <w:proofErr w:type="spellStart"/>
+      <w:r>
+        <w:rPr>
+          <w:rFonts w:ascii="Times New Roman" w:hAnsi="Times New Roman" w:cs="Times New Roman"/>
+          <w:sz w:val="28"/>
+          <w:szCs w:val="28"/>
+        </w:rPr>
+        <w:t>cho</w:t>
+      </w:r>
+      <w:proofErr w:type="spellEnd"/>
+      <w:r>
+        <w:rPr>
+          <w:rFonts w:ascii="Times New Roman" w:hAnsi="Times New Roman" w:cs="Times New Roman"/>
+          <w:sz w:val="28"/>
+          <w:szCs w:val="28"/>
+        </w:rPr>
+        <w:t xml:space="preserve"> </w:t>
+      </w:r>
+      <w:proofErr w:type="spellStart"/>
+      <w:r>
+        <w:rPr>
+          <w:rFonts w:ascii="Times New Roman" w:hAnsi="Times New Roman" w:cs="Times New Roman"/>
+          <w:sz w:val="28"/>
+          <w:szCs w:val="28"/>
+        </w:rPr>
+        <w:t>ví</w:t>
+      </w:r>
+      <w:proofErr w:type="spellEnd"/>
+      <w:r>
+        <w:rPr>
+          <w:rFonts w:ascii="Times New Roman" w:hAnsi="Times New Roman" w:cs="Times New Roman"/>
+          <w:sz w:val="28"/>
+          <w:szCs w:val="28"/>
+        </w:rPr>
+        <w:t xml:space="preserve"> </w:t>
+      </w:r>
+      <w:proofErr w:type="spellStart"/>
+      <w:r>
+        <w:rPr>
+          <w:rFonts w:ascii="Times New Roman" w:hAnsi="Times New Roman" w:cs="Times New Roman"/>
+          <w:sz w:val="28"/>
+          <w:szCs w:val="28"/>
+        </w:rPr>
+        <w:t>dụ</w:t>
+      </w:r>
+      <w:proofErr w:type="spellEnd"/>
+      <w:r>
+        <w:rPr>
+          <w:rFonts w:ascii="Times New Roman" w:hAnsi="Times New Roman" w:cs="Times New Roman"/>
+          <w:sz w:val="28"/>
+          <w:szCs w:val="28"/>
+        </w:rPr>
+        <w:t xml:space="preserve"> </w:t>
+      </w:r>
+      <w:proofErr w:type="spellStart"/>
+      <w:r>
+        <w:rPr>
+          <w:rFonts w:ascii="Times New Roman" w:hAnsi="Times New Roman" w:cs="Times New Roman"/>
+          <w:sz w:val="28"/>
+          <w:szCs w:val="28"/>
+        </w:rPr>
+        <w:t>minh</w:t>
+      </w:r>
+      <w:proofErr w:type="spellEnd"/>
+      <w:r>
+        <w:rPr>
+          <w:rFonts w:ascii="Times New Roman" w:hAnsi="Times New Roman" w:cs="Times New Roman"/>
+          <w:sz w:val="28"/>
+          <w:szCs w:val="28"/>
+        </w:rPr>
+        <w:t xml:space="preserve"> </w:t>
+      </w:r>
+      <w:proofErr w:type="spellStart"/>
+      <w:r>
+        <w:rPr>
+          <w:rFonts w:ascii="Times New Roman" w:hAnsi="Times New Roman" w:cs="Times New Roman"/>
+          <w:sz w:val="28"/>
+          <w:szCs w:val="28"/>
+        </w:rPr>
+        <w:t>họa</w:t>
+      </w:r>
+      <w:proofErr w:type="spellEnd"/>
+      <w:r>
+        <w:rPr>
+          <w:rFonts w:ascii="Times New Roman" w:hAnsi="Times New Roman" w:cs="Times New Roman"/>
+          <w:sz w:val="28"/>
+          <w:szCs w:val="28"/>
+        </w:rPr>
+        <w:t xml:space="preserve"> </w:t>
+      </w:r>
+      <w:proofErr w:type="spellStart"/>
+      <w:r>
+        <w:rPr>
+          <w:rFonts w:ascii="Times New Roman" w:hAnsi="Times New Roman" w:cs="Times New Roman"/>
+          <w:sz w:val="28"/>
+          <w:szCs w:val="28"/>
+        </w:rPr>
+        <w:t>các</w:t>
+      </w:r>
+      <w:proofErr w:type="spellEnd"/>
+      <w:r>
+        <w:rPr>
+          <w:rFonts w:ascii="Times New Roman" w:hAnsi="Times New Roman" w:cs="Times New Roman"/>
+          <w:sz w:val="28"/>
+          <w:szCs w:val="28"/>
+        </w:rPr>
+        <w:t xml:space="preserve"> </w:t>
+      </w:r>
+      <w:proofErr w:type="spellStart"/>
+      <w:r>
+        <w:rPr>
+          <w:rFonts w:ascii="Times New Roman" w:hAnsi="Times New Roman" w:cs="Times New Roman"/>
+          <w:sz w:val="28"/>
+          <w:szCs w:val="28"/>
+        </w:rPr>
+        <w:t>câu</w:t>
+      </w:r>
+      <w:proofErr w:type="spellEnd"/>
+      <w:r>
+        <w:rPr>
+          <w:rFonts w:ascii="Times New Roman" w:hAnsi="Times New Roman" w:cs="Times New Roman"/>
+          <w:sz w:val="28"/>
+          <w:szCs w:val="28"/>
+        </w:rPr>
+        <w:t xml:space="preserve"> </w:t>
+      </w:r>
+      <w:proofErr w:type="spellStart"/>
+      <w:r>
+        <w:rPr>
+          <w:rFonts w:ascii="Times New Roman" w:hAnsi="Times New Roman" w:cs="Times New Roman"/>
+          <w:sz w:val="28"/>
+          <w:szCs w:val="28"/>
+        </w:rPr>
+        <w:t>sau</w:t>
+      </w:r>
+      <w:proofErr w:type="spellEnd"/>
     </w:p>
     <w:p>
       <w:pPr>
@@ -50,14 +232,106 @@
           <w:szCs w:val="28"/>
         </w:rPr>
       </w:pPr>
-      <w:r>
-        <w:rPr>
-          <w:rFonts w:ascii="Times New Roman" w:hAnsi="Times New Roman" w:cs="Times New Roman"/>
-          <w:sz w:val="28"/>
-          <w:szCs w:val="28"/>
-        </w:rPr>
-        <w:t>Phân biệt các cấp độ reset</w:t>
-      </w:r>
+      <w:proofErr w:type="spellStart"/>
+      <w:r>
+        <w:rPr>
+          <w:rFonts w:ascii="Times New Roman" w:hAnsi="Times New Roman" w:cs="Times New Roman"/>
+          <w:sz w:val="28"/>
+          <w:szCs w:val="28"/>
+        </w:rPr>
+        <w:t>Phân</w:t>
+      </w:r>
+      <w:proofErr w:type="spellEnd"/>
+      <w:r>
+        <w:rPr>
+          <w:rFonts w:ascii="Times New Roman" w:hAnsi="Times New Roman" w:cs="Times New Roman"/>
+          <w:sz w:val="28"/>
+          <w:szCs w:val="28"/>
+        </w:rPr>
+        <w:t xml:space="preserve"> </w:t>
+      </w:r>
+      <w:proofErr w:type="spellStart"/>
+      <w:r>
+        <w:rPr>
+          <w:rFonts w:ascii="Times New Roman" w:hAnsi="Times New Roman" w:cs="Times New Roman"/>
+          <w:sz w:val="28"/>
+          <w:szCs w:val="28"/>
+        </w:rPr>
+        <w:t>biệt</w:t>
+      </w:r>
+      <w:proofErr w:type="spellEnd"/>
+      <w:r>
+        <w:rPr>
+          <w:rFonts w:ascii="Times New Roman" w:hAnsi="Times New Roman" w:cs="Times New Roman"/>
+          <w:sz w:val="28"/>
+          <w:szCs w:val="28"/>
+        </w:rPr>
+        <w:t xml:space="preserve"> </w:t>
+      </w:r>
+      <w:proofErr w:type="spellStart"/>
+      <w:r>
+        <w:rPr>
+          <w:rFonts w:ascii="Times New Roman" w:hAnsi="Times New Roman" w:cs="Times New Roman"/>
+          <w:sz w:val="28"/>
+          <w:szCs w:val="28"/>
+        </w:rPr>
+        <w:t>các</w:t>
+      </w:r>
+      <w:proofErr w:type="spellEnd"/>
+      <w:r>
+        <w:rPr>
+          <w:rFonts w:ascii="Times New Roman" w:hAnsi="Times New Roman" w:cs="Times New Roman"/>
+          <w:sz w:val="28"/>
+          <w:szCs w:val="28"/>
+        </w:rPr>
+        <w:t xml:space="preserve"> </w:t>
+      </w:r>
+      <w:proofErr w:type="spellStart"/>
+      <w:r>
+        <w:rPr>
+          <w:rFonts w:ascii="Times New Roman" w:hAnsi="Times New Roman" w:cs="Times New Roman"/>
+          <w:sz w:val="28"/>
+          <w:szCs w:val="28"/>
+        </w:rPr>
+        <w:t>cấp</w:t>
+      </w:r>
+      <w:proofErr w:type="spellEnd"/>
+      <w:r>
+        <w:rPr>
+          <w:rFonts w:ascii="Times New Roman" w:hAnsi="Times New Roman" w:cs="Times New Roman"/>
+          <w:sz w:val="28"/>
+          <w:szCs w:val="28"/>
+        </w:rPr>
+        <w:t xml:space="preserve"> </w:t>
+      </w:r>
+      <w:proofErr w:type="spellStart"/>
+      <w:r>
+        <w:rPr>
+          <w:rFonts w:ascii="Times New Roman" w:hAnsi="Times New Roman" w:cs="Times New Roman"/>
+          <w:sz w:val="28"/>
+          <w:szCs w:val="28"/>
+        </w:rPr>
+        <w:t>độ</w:t>
+      </w:r>
+      <w:proofErr w:type="spellEnd"/>
+      <w:r>
+        <w:rPr>
+          <w:rFonts w:ascii="Times New Roman" w:hAnsi="Times New Roman" w:cs="Times New Roman"/>
+          <w:sz w:val="28"/>
+          <w:szCs w:val="28"/>
+        </w:rPr>
+        <w:t xml:space="preserve"> </w:t>
+      </w:r>
+      <w:proofErr w:type="gramStart"/>
+      <w:r>
+        <w:rPr>
+          <w:rFonts w:ascii="Times New Roman" w:hAnsi="Times New Roman" w:cs="Times New Roman"/>
+          <w:sz w:val="28"/>
+          <w:szCs w:val="28"/>
+        </w:rPr>
+        <w:t>reset</w:t>
+      </w:r>
+      <w:proofErr w:type="gramEnd"/>
     </w:p>
     <w:p>
       <w:pPr>
@@ -74,8 +348,108 @@
           <w:sz w:val="28"/>
           <w:szCs w:val="28"/>
         </w:rPr>
-        <w:t>git reset – soft: quay ve vi tri commit chi dinh ma khong lam thay doi staging area hay working directory</w:t>
-      </w:r>
+        <w:t xml:space="preserve">git reset – soft: quay </w:t>
+      </w:r>
+      <w:proofErr w:type="spellStart"/>
+      <w:r>
+        <w:rPr>
+          <w:rFonts w:ascii="Times New Roman" w:hAnsi="Times New Roman" w:cs="Times New Roman"/>
+          <w:sz w:val="28"/>
+          <w:szCs w:val="28"/>
+        </w:rPr>
+        <w:t>ve</w:t>
+      </w:r>
+      <w:proofErr w:type="spellEnd"/>
+      <w:r>
+        <w:rPr>
+          <w:rFonts w:ascii="Times New Roman" w:hAnsi="Times New Roman" w:cs="Times New Roman"/>
+          <w:sz w:val="28"/>
+          <w:szCs w:val="28"/>
+        </w:rPr>
+        <w:t xml:space="preserve"> vi tri commit chi </w:t>
+      </w:r>
+      <w:proofErr w:type="spellStart"/>
+      <w:r>
+        <w:rPr>
+          <w:rFonts w:ascii="Times New Roman" w:hAnsi="Times New Roman" w:cs="Times New Roman"/>
+          <w:sz w:val="28"/>
+          <w:szCs w:val="28"/>
+        </w:rPr>
+        <w:t>dinh</w:t>
+      </w:r>
+      <w:proofErr w:type="spellEnd"/>
+      <w:r>
+        <w:rPr>
+          <w:rFonts w:ascii="Times New Roman" w:hAnsi="Times New Roman" w:cs="Times New Roman"/>
+          <w:sz w:val="28"/>
+          <w:szCs w:val="28"/>
+        </w:rPr>
+        <w:t xml:space="preserve"> ma </w:t>
+      </w:r>
+      <w:proofErr w:type="spellStart"/>
+      <w:r>
+        <w:rPr>
+          <w:rFonts w:ascii="Times New Roman" w:hAnsi="Times New Roman" w:cs="Times New Roman"/>
+          <w:sz w:val="28"/>
+          <w:szCs w:val="28"/>
+        </w:rPr>
+        <w:t>khong</w:t>
+      </w:r>
+      <w:proofErr w:type="spellEnd"/>
+      <w:r>
+        <w:rPr>
+          <w:rFonts w:ascii="Times New Roman" w:hAnsi="Times New Roman" w:cs="Times New Roman"/>
+          <w:sz w:val="28"/>
+          <w:szCs w:val="28"/>
+        </w:rPr>
+        <w:t xml:space="preserve"> lam </w:t>
+      </w:r>
+      <w:proofErr w:type="spellStart"/>
+      <w:r>
+        <w:rPr>
+          <w:rFonts w:ascii="Times New Roman" w:hAnsi="Times New Roman" w:cs="Times New Roman"/>
+          <w:sz w:val="28"/>
+          <w:szCs w:val="28"/>
+        </w:rPr>
+        <w:t>thay</w:t>
+      </w:r>
+      <w:proofErr w:type="spellEnd"/>
+      <w:r>
+        <w:rPr>
+          <w:rFonts w:ascii="Times New Roman" w:hAnsi="Times New Roman" w:cs="Times New Roman"/>
+          <w:sz w:val="28"/>
+          <w:szCs w:val="28"/>
+        </w:rPr>
+        <w:t xml:space="preserve"> </w:t>
+      </w:r>
+      <w:proofErr w:type="spellStart"/>
+      <w:r>
+        <w:rPr>
+          <w:rFonts w:ascii="Times New Roman" w:hAnsi="Times New Roman" w:cs="Times New Roman"/>
+          <w:sz w:val="28"/>
+          <w:szCs w:val="28"/>
+        </w:rPr>
+        <w:t>doi</w:t>
+      </w:r>
+      <w:proofErr w:type="spellEnd"/>
+      <w:r>
+        <w:rPr>
+          <w:rFonts w:ascii="Times New Roman" w:hAnsi="Times New Roman" w:cs="Times New Roman"/>
+          <w:sz w:val="28"/>
+          <w:szCs w:val="28"/>
+        </w:rPr>
+        <w:t xml:space="preserve"> staging area hay working </w:t>
+      </w:r>
+      <w:proofErr w:type="gramStart"/>
+      <w:r>
+        <w:rPr>
+          <w:rFonts w:ascii="Times New Roman" w:hAnsi="Times New Roman" w:cs="Times New Roman"/>
+          <w:sz w:val="28"/>
+          <w:szCs w:val="28"/>
+        </w:rPr>
+        <w:t>directory</w:t>
+      </w:r>
+      <w:proofErr w:type="gramEnd"/>
     </w:p>
     <w:p>
       <w:pPr>
@@ -145,8 +519,108 @@
           <w:sz w:val="28"/>
           <w:szCs w:val="28"/>
         </w:rPr>
-        <w:t>git reset – mixed: dua HEAD ve vi tri commit chi dinh dong thoi thay doi staging area</w:t>
-      </w:r>
+        <w:t xml:space="preserve">git reset – mixed: dua HEAD </w:t>
+      </w:r>
+      <w:proofErr w:type="spellStart"/>
+      <w:r>
+        <w:rPr>
+          <w:rFonts w:ascii="Times New Roman" w:hAnsi="Times New Roman" w:cs="Times New Roman"/>
+          <w:sz w:val="28"/>
+          <w:szCs w:val="28"/>
+        </w:rPr>
+        <w:t>ve</w:t>
+      </w:r>
+      <w:proofErr w:type="spellEnd"/>
+      <w:r>
+        <w:rPr>
+          <w:rFonts w:ascii="Times New Roman" w:hAnsi="Times New Roman" w:cs="Times New Roman"/>
+          <w:sz w:val="28"/>
+          <w:szCs w:val="28"/>
+        </w:rPr>
+        <w:t xml:space="preserve"> vi tri commit chi </w:t>
+      </w:r>
+      <w:proofErr w:type="spellStart"/>
+      <w:r>
+        <w:rPr>
+          <w:rFonts w:ascii="Times New Roman" w:hAnsi="Times New Roman" w:cs="Times New Roman"/>
+          <w:sz w:val="28"/>
+          <w:szCs w:val="28"/>
+        </w:rPr>
+        <w:t>dinh</w:t>
+      </w:r>
+      <w:proofErr w:type="spellEnd"/>
+      <w:r>
+        <w:rPr>
+          <w:rFonts w:ascii="Times New Roman" w:hAnsi="Times New Roman" w:cs="Times New Roman"/>
+          <w:sz w:val="28"/>
+          <w:szCs w:val="28"/>
+        </w:rPr>
+        <w:t xml:space="preserve"> dong </w:t>
+      </w:r>
+      <w:proofErr w:type="spellStart"/>
+      <w:r>
+        <w:rPr>
+          <w:rFonts w:ascii="Times New Roman" w:hAnsi="Times New Roman" w:cs="Times New Roman"/>
+          <w:sz w:val="28"/>
+          <w:szCs w:val="28"/>
+        </w:rPr>
+        <w:t>thoi</w:t>
+      </w:r>
+      <w:proofErr w:type="spellEnd"/>
+      <w:r>
+        <w:rPr>
+          <w:rFonts w:ascii="Times New Roman" w:hAnsi="Times New Roman" w:cs="Times New Roman"/>
+          <w:sz w:val="28"/>
+          <w:szCs w:val="28"/>
+        </w:rPr>
+        <w:t xml:space="preserve"> </w:t>
+      </w:r>
+      <w:proofErr w:type="spellStart"/>
+      <w:r>
+        <w:rPr>
+          <w:rFonts w:ascii="Times New Roman" w:hAnsi="Times New Roman" w:cs="Times New Roman"/>
+          <w:sz w:val="28"/>
+          <w:szCs w:val="28"/>
+        </w:rPr>
+        <w:t>thay</w:t>
+      </w:r>
+      <w:proofErr w:type="spellEnd"/>
+      <w:r>
+        <w:rPr>
+          <w:rFonts w:ascii="Times New Roman" w:hAnsi="Times New Roman" w:cs="Times New Roman"/>
+          <w:sz w:val="28"/>
+          <w:szCs w:val="28"/>
+        </w:rPr>
+        <w:t xml:space="preserve"> </w:t>
+      </w:r>
+      <w:proofErr w:type="spellStart"/>
+      <w:r>
+        <w:rPr>
+          <w:rFonts w:ascii="Times New Roman" w:hAnsi="Times New Roman" w:cs="Times New Roman"/>
+          <w:sz w:val="28"/>
+          <w:szCs w:val="28"/>
+        </w:rPr>
+        <w:t>doi</w:t>
+      </w:r>
+      <w:proofErr w:type="spellEnd"/>
+      <w:r>
+        <w:rPr>
+          <w:rFonts w:ascii="Times New Roman" w:hAnsi="Times New Roman" w:cs="Times New Roman"/>
+          <w:sz w:val="28"/>
+          <w:szCs w:val="28"/>
+        </w:rPr>
+        <w:t xml:space="preserve"> staging </w:t>
+      </w:r>
+      <w:proofErr w:type="gramStart"/>
+      <w:r>
+        <w:rPr>
+          <w:rFonts w:ascii="Times New Roman" w:hAnsi="Times New Roman" w:cs="Times New Roman"/>
+          <w:sz w:val="28"/>
+          <w:szCs w:val="28"/>
+        </w:rPr>
+        <w:t>area</w:t>
+      </w:r>
+      <w:proofErr w:type="gramEnd"/>
     </w:p>
     <w:p>
       <w:pPr>
@@ -217,8 +691,90 @@
           <w:sz w:val="28"/>
           <w:szCs w:val="28"/>
         </w:rPr>
-        <w:t>git reset –hard: dua HEAD ve vi tri commit chi dinh va reset ca staging area va working directory</w:t>
-      </w:r>
+        <w:t xml:space="preserve">git reset –hard: dua HEAD </w:t>
+      </w:r>
+      <w:proofErr w:type="spellStart"/>
+      <w:r>
+        <w:rPr>
+          <w:rFonts w:ascii="Times New Roman" w:hAnsi="Times New Roman" w:cs="Times New Roman"/>
+          <w:sz w:val="28"/>
+          <w:szCs w:val="28"/>
+        </w:rPr>
+        <w:t>ve</w:t>
+      </w:r>
+      <w:proofErr w:type="spellEnd"/>
+      <w:r>
+        <w:rPr>
+          <w:rFonts w:ascii="Times New Roman" w:hAnsi="Times New Roman" w:cs="Times New Roman"/>
+          <w:sz w:val="28"/>
+          <w:szCs w:val="28"/>
+        </w:rPr>
+        <w:t xml:space="preserve"> vi tri commit chi </w:t>
+      </w:r>
+      <w:proofErr w:type="spellStart"/>
+      <w:r>
+        <w:rPr>
+          <w:rFonts w:ascii="Times New Roman" w:hAnsi="Times New Roman" w:cs="Times New Roman"/>
+          <w:sz w:val="28"/>
+          <w:szCs w:val="28"/>
+        </w:rPr>
+        <w:t>dinh</w:t>
+      </w:r>
+      <w:proofErr w:type="spellEnd"/>
+      <w:r>
+        <w:rPr>
+          <w:rFonts w:ascii="Times New Roman" w:hAnsi="Times New Roman" w:cs="Times New Roman"/>
+          <w:sz w:val="28"/>
+          <w:szCs w:val="28"/>
+        </w:rPr>
+        <w:t xml:space="preserve"> </w:t>
+      </w:r>
+      <w:proofErr w:type="spellStart"/>
+      <w:r>
+        <w:rPr>
+          <w:rFonts w:ascii="Times New Roman" w:hAnsi="Times New Roman" w:cs="Times New Roman"/>
+          <w:sz w:val="28"/>
+          <w:szCs w:val="28"/>
+        </w:rPr>
+        <w:t>va</w:t>
+      </w:r>
+      <w:proofErr w:type="spellEnd"/>
+      <w:r>
+        <w:rPr>
+          <w:rFonts w:ascii="Times New Roman" w:hAnsi="Times New Roman" w:cs="Times New Roman"/>
+          <w:sz w:val="28"/>
+          <w:szCs w:val="28"/>
+        </w:rPr>
+        <w:t xml:space="preserve"> reset ca staging area </w:t>
+      </w:r>
+      <w:proofErr w:type="spellStart"/>
+      <w:r>
+        <w:rPr>
+          <w:rFonts w:ascii="Times New Roman" w:hAnsi="Times New Roman" w:cs="Times New Roman"/>
+          <w:sz w:val="28"/>
+          <w:szCs w:val="28"/>
+        </w:rPr>
+        <w:t>va</w:t>
+      </w:r>
+      <w:proofErr w:type="spellEnd"/>
+      <w:r>
+        <w:rPr>
+          <w:rFonts w:ascii="Times New Roman" w:hAnsi="Times New Roman" w:cs="Times New Roman"/>
+          <w:sz w:val="28"/>
+          <w:szCs w:val="28"/>
+        </w:rPr>
+        <w:t xml:space="preserve"> working </w:t>
+      </w:r>
+      <w:proofErr w:type="gramStart"/>
+      <w:r>
+        <w:rPr>
+          <w:rFonts w:ascii="Times New Roman" w:hAnsi="Times New Roman" w:cs="Times New Roman"/>
+          <w:sz w:val="28"/>
+          <w:szCs w:val="28"/>
+        </w:rPr>
+        <w:t>directory</w:t>
+      </w:r>
+      <w:proofErr w:type="gramEnd"/>
     </w:p>
     <w:p>
       <w:pPr>
@@ -233,14 +789,34 @@
           <w:szCs w:val="28"/>
         </w:rPr>
       </w:pPr>
-      <w:r>
-        <w:rPr>
-          <w:rFonts w:ascii="Times New Roman" w:hAnsi="Times New Roman" w:cs="Times New Roman"/>
-          <w:sz w:val="28"/>
-          <w:szCs w:val="28"/>
-        </w:rPr>
-        <w:t>Phân biệt</w:t>
-      </w:r>
+      <w:proofErr w:type="spellStart"/>
+      <w:r>
+        <w:rPr>
+          <w:rFonts w:ascii="Times New Roman" w:hAnsi="Times New Roman" w:cs="Times New Roman"/>
+          <w:sz w:val="28"/>
+          <w:szCs w:val="28"/>
+        </w:rPr>
+        <w:t>Phân</w:t>
+      </w:r>
+      <w:proofErr w:type="spellEnd"/>
+      <w:r>
+        <w:rPr>
+          <w:rFonts w:ascii="Times New Roman" w:hAnsi="Times New Roman" w:cs="Times New Roman"/>
+          <w:sz w:val="28"/>
+          <w:szCs w:val="28"/>
+        </w:rPr>
+        <w:t xml:space="preserve"> </w:t>
+      </w:r>
+      <w:proofErr w:type="spellStart"/>
+      <w:r>
+        <w:rPr>
+          <w:rFonts w:ascii="Times New Roman" w:hAnsi="Times New Roman" w:cs="Times New Roman"/>
+          <w:sz w:val="28"/>
+          <w:szCs w:val="28"/>
+        </w:rPr>
+        <w:t>biệt</w:t>
+      </w:r>
+      <w:proofErr w:type="spellEnd"/>
       <w:r>
         <w:rPr>
           <w:rFonts w:ascii="Times New Roman" w:hAnsi="Times New Roman" w:cs="Times New Roman"/>
@@ -257,8 +833,36 @@
           <w:sz w:val="28"/>
           <w:szCs w:val="28"/>
         </w:rPr>
-        <w:t>Merge và rebase</w:t>
-      </w:r>
+        <w:t xml:space="preserve">Merge </w:t>
+      </w:r>
+      <w:proofErr w:type="spellStart"/>
+      <w:r>
+        <w:rPr>
+          <w:rFonts w:ascii="Times New Roman" w:hAnsi="Times New Roman" w:cs="Times New Roman"/>
+          <w:sz w:val="28"/>
+          <w:szCs w:val="28"/>
+        </w:rPr>
+        <w:t>và</w:t>
+      </w:r>
+      <w:proofErr w:type="spellEnd"/>
+      <w:r>
+        <w:rPr>
+          <w:rFonts w:ascii="Times New Roman" w:hAnsi="Times New Roman" w:cs="Times New Roman"/>
+          <w:sz w:val="28"/>
+          <w:szCs w:val="28"/>
+        </w:rPr>
+        <w:t xml:space="preserve"> </w:t>
+      </w:r>
+      <w:proofErr w:type="gramStart"/>
+      <w:r>
+        <w:rPr>
+          <w:rFonts w:ascii="Times New Roman" w:hAnsi="Times New Roman" w:cs="Times New Roman"/>
+          <w:sz w:val="28"/>
+          <w:szCs w:val="28"/>
+        </w:rPr>
+        <w:t>rebase</w:t>
+      </w:r>
+      <w:proofErr w:type="gramEnd"/>
     </w:p>
     <w:p>
       <w:pPr>
@@ -279,7 +883,601 @@
           <w:sz w:val="28"/>
           <w:szCs w:val="28"/>
         </w:rPr>
-        <w:t>git merge là cách kết hợp các thay đổi từ một nhánh (branch) vào nhánh hiện tại mà không thay đổi lịch sử commit. Khi bạn thực hiện merge, Git tạo ra một commit merge mới, nối các nhánh lại với nhau.</w:t>
+        <w:t xml:space="preserve">git merge </w:t>
+      </w:r>
+      <w:proofErr w:type="spellStart"/>
+      <w:r>
+        <w:rPr>
+          <w:rFonts w:ascii="Times New Roman" w:hAnsi="Times New Roman" w:cs="Times New Roman"/>
+          <w:sz w:val="28"/>
+          <w:szCs w:val="28"/>
+        </w:rPr>
+        <w:t>là</w:t>
+      </w:r>
+      <w:proofErr w:type="spellEnd"/>
+      <w:r>
+        <w:rPr>
+          <w:rFonts w:ascii="Times New Roman" w:hAnsi="Times New Roman" w:cs="Times New Roman"/>
+          <w:sz w:val="28"/>
+          <w:szCs w:val="28"/>
+        </w:rPr>
+        <w:t xml:space="preserve"> </w:t>
+      </w:r>
+      <w:proofErr w:type="spellStart"/>
+      <w:r>
+        <w:rPr>
+          <w:rFonts w:ascii="Times New Roman" w:hAnsi="Times New Roman" w:cs="Times New Roman"/>
+          <w:sz w:val="28"/>
+          <w:szCs w:val="28"/>
+        </w:rPr>
+        <w:t>cách</w:t>
+      </w:r>
+      <w:proofErr w:type="spellEnd"/>
+      <w:r>
+        <w:rPr>
+          <w:rFonts w:ascii="Times New Roman" w:hAnsi="Times New Roman" w:cs="Times New Roman"/>
+          <w:sz w:val="28"/>
+          <w:szCs w:val="28"/>
+        </w:rPr>
+        <w:t xml:space="preserve"> </w:t>
+      </w:r>
+      <w:proofErr w:type="spellStart"/>
+      <w:r>
+        <w:rPr>
+          <w:rFonts w:ascii="Times New Roman" w:hAnsi="Times New Roman" w:cs="Times New Roman"/>
+          <w:sz w:val="28"/>
+          <w:szCs w:val="28"/>
+        </w:rPr>
+        <w:t>kết</w:t>
+      </w:r>
+      <w:proofErr w:type="spellEnd"/>
+      <w:r>
+        <w:rPr>
+          <w:rFonts w:ascii="Times New Roman" w:hAnsi="Times New Roman" w:cs="Times New Roman"/>
+          <w:sz w:val="28"/>
+          <w:szCs w:val="28"/>
+        </w:rPr>
+        <w:t xml:space="preserve"> </w:t>
+      </w:r>
+      <w:proofErr w:type="spellStart"/>
+      <w:r>
+        <w:rPr>
+          <w:rFonts w:ascii="Times New Roman" w:hAnsi="Times New Roman" w:cs="Times New Roman"/>
+          <w:sz w:val="28"/>
+          <w:szCs w:val="28"/>
+        </w:rPr>
+        <w:t>hợp</w:t>
+      </w:r>
+      <w:proofErr w:type="spellEnd"/>
+      <w:r>
+        <w:rPr>
+          <w:rFonts w:ascii="Times New Roman" w:hAnsi="Times New Roman" w:cs="Times New Roman"/>
+          <w:sz w:val="28"/>
+          <w:szCs w:val="28"/>
+        </w:rPr>
+        <w:t xml:space="preserve"> </w:t>
+      </w:r>
+      <w:proofErr w:type="spellStart"/>
+      <w:r>
+        <w:rPr>
+          <w:rFonts w:ascii="Times New Roman" w:hAnsi="Times New Roman" w:cs="Times New Roman"/>
+          <w:sz w:val="28"/>
+          <w:szCs w:val="28"/>
+        </w:rPr>
+        <w:t>các</w:t>
+      </w:r>
+      <w:proofErr w:type="spellEnd"/>
+      <w:r>
+        <w:rPr>
+          <w:rFonts w:ascii="Times New Roman" w:hAnsi="Times New Roman" w:cs="Times New Roman"/>
+          <w:sz w:val="28"/>
+          <w:szCs w:val="28"/>
+        </w:rPr>
+        <w:t xml:space="preserve"> </w:t>
+      </w:r>
+      <w:proofErr w:type="spellStart"/>
+      <w:r>
+        <w:rPr>
+          <w:rFonts w:ascii="Times New Roman" w:hAnsi="Times New Roman" w:cs="Times New Roman"/>
+          <w:sz w:val="28"/>
+          <w:szCs w:val="28"/>
+        </w:rPr>
+        <w:t>thay</w:t>
+      </w:r>
+      <w:proofErr w:type="spellEnd"/>
+      <w:r>
+        <w:rPr>
+          <w:rFonts w:ascii="Times New Roman" w:hAnsi="Times New Roman" w:cs="Times New Roman"/>
+          <w:sz w:val="28"/>
+          <w:szCs w:val="28"/>
+        </w:rPr>
+        <w:t xml:space="preserve"> </w:t>
+      </w:r>
+      <w:proofErr w:type="spellStart"/>
+      <w:r>
+        <w:rPr>
+          <w:rFonts w:ascii="Times New Roman" w:hAnsi="Times New Roman" w:cs="Times New Roman"/>
+          <w:sz w:val="28"/>
+          <w:szCs w:val="28"/>
+        </w:rPr>
+        <w:t>đổi</w:t>
+      </w:r>
+      <w:proofErr w:type="spellEnd"/>
+      <w:r>
+        <w:rPr>
+          <w:rFonts w:ascii="Times New Roman" w:hAnsi="Times New Roman" w:cs="Times New Roman"/>
+          <w:sz w:val="28"/>
+          <w:szCs w:val="28"/>
+        </w:rPr>
+        <w:t xml:space="preserve"> </w:t>
+      </w:r>
+      <w:proofErr w:type="spellStart"/>
+      <w:r>
+        <w:rPr>
+          <w:rFonts w:ascii="Times New Roman" w:hAnsi="Times New Roman" w:cs="Times New Roman"/>
+          <w:sz w:val="28"/>
+          <w:szCs w:val="28"/>
+        </w:rPr>
+        <w:t>từ</w:t>
+      </w:r>
+      <w:proofErr w:type="spellEnd"/>
+      <w:r>
+        <w:rPr>
+          <w:rFonts w:ascii="Times New Roman" w:hAnsi="Times New Roman" w:cs="Times New Roman"/>
+          <w:sz w:val="28"/>
+          <w:szCs w:val="28"/>
+        </w:rPr>
+        <w:t xml:space="preserve"> </w:t>
+      </w:r>
+      <w:proofErr w:type="spellStart"/>
+      <w:r>
+        <w:rPr>
+          <w:rFonts w:ascii="Times New Roman" w:hAnsi="Times New Roman" w:cs="Times New Roman"/>
+          <w:sz w:val="28"/>
+          <w:szCs w:val="28"/>
+        </w:rPr>
+        <w:t>một</w:t>
+      </w:r>
+      <w:proofErr w:type="spellEnd"/>
+      <w:r>
+        <w:rPr>
+          <w:rFonts w:ascii="Times New Roman" w:hAnsi="Times New Roman" w:cs="Times New Roman"/>
+          <w:sz w:val="28"/>
+          <w:szCs w:val="28"/>
+        </w:rPr>
+        <w:t xml:space="preserve"> </w:t>
+      </w:r>
+      <w:proofErr w:type="spellStart"/>
+      <w:r>
+        <w:rPr>
+          <w:rFonts w:ascii="Times New Roman" w:hAnsi="Times New Roman" w:cs="Times New Roman"/>
+          <w:sz w:val="28"/>
+          <w:szCs w:val="28"/>
+        </w:rPr>
+        <w:t>nhánh</w:t>
+      </w:r>
+      <w:proofErr w:type="spellEnd"/>
+      <w:r>
+        <w:rPr>
+          <w:rFonts w:ascii="Times New Roman" w:hAnsi="Times New Roman" w:cs="Times New Roman"/>
+          <w:sz w:val="28"/>
+          <w:szCs w:val="28"/>
+        </w:rPr>
+        <w:t xml:space="preserve"> (branch) </w:t>
+      </w:r>
+      <w:proofErr w:type="spellStart"/>
+      <w:r>
+        <w:rPr>
+          <w:rFonts w:ascii="Times New Roman" w:hAnsi="Times New Roman" w:cs="Times New Roman"/>
+          <w:sz w:val="28"/>
+          <w:szCs w:val="28"/>
+        </w:rPr>
+        <w:t>vào</w:t>
+      </w:r>
+      <w:proofErr w:type="spellEnd"/>
+      <w:r>
+        <w:rPr>
+          <w:rFonts w:ascii="Times New Roman" w:hAnsi="Times New Roman" w:cs="Times New Roman"/>
+          <w:sz w:val="28"/>
+          <w:szCs w:val="28"/>
+        </w:rPr>
+        <w:t xml:space="preserve"> </w:t>
+      </w:r>
+      <w:proofErr w:type="spellStart"/>
+      <w:r>
+        <w:rPr>
+          <w:rFonts w:ascii="Times New Roman" w:hAnsi="Times New Roman" w:cs="Times New Roman"/>
+          <w:sz w:val="28"/>
+          <w:szCs w:val="28"/>
+        </w:rPr>
+        <w:t>nhánh</w:t>
+      </w:r>
+      <w:proofErr w:type="spellEnd"/>
+      <w:r>
+        <w:rPr>
+          <w:rFonts w:ascii="Times New Roman" w:hAnsi="Times New Roman" w:cs="Times New Roman"/>
+          <w:sz w:val="28"/>
+          <w:szCs w:val="28"/>
+        </w:rPr>
+        <w:t xml:space="preserve"> </w:t>
+      </w:r>
+      <w:proofErr w:type="spellStart"/>
+      <w:r>
+        <w:rPr>
+          <w:rFonts w:ascii="Times New Roman" w:hAnsi="Times New Roman" w:cs="Times New Roman"/>
+          <w:sz w:val="28"/>
+          <w:szCs w:val="28"/>
+        </w:rPr>
+        <w:t>hiện</w:t>
+      </w:r>
+      <w:proofErr w:type="spellEnd"/>
+      <w:r>
+        <w:rPr>
+          <w:rFonts w:ascii="Times New Roman" w:hAnsi="Times New Roman" w:cs="Times New Roman"/>
+          <w:sz w:val="28"/>
+          <w:szCs w:val="28"/>
+        </w:rPr>
+        <w:t xml:space="preserve"> </w:t>
+      </w:r>
+      <w:proofErr w:type="spellStart"/>
+      <w:r>
+        <w:rPr>
+          <w:rFonts w:ascii="Times New Roman" w:hAnsi="Times New Roman" w:cs="Times New Roman"/>
+          <w:sz w:val="28"/>
+          <w:szCs w:val="28"/>
+        </w:rPr>
+        <w:t>tại</w:t>
+      </w:r>
+      <w:proofErr w:type="spellEnd"/>
+      <w:r>
+        <w:rPr>
+          <w:rFonts w:ascii="Times New Roman" w:hAnsi="Times New Roman" w:cs="Times New Roman"/>
+          <w:sz w:val="28"/>
+          <w:szCs w:val="28"/>
+        </w:rPr>
+        <w:t xml:space="preserve"> </w:t>
+      </w:r>
+      <w:proofErr w:type="spellStart"/>
+      <w:r>
+        <w:rPr>
+          <w:rFonts w:ascii="Times New Roman" w:hAnsi="Times New Roman" w:cs="Times New Roman"/>
+          <w:sz w:val="28"/>
+          <w:szCs w:val="28"/>
+        </w:rPr>
+        <w:t>mà</w:t>
+      </w:r>
+      <w:proofErr w:type="spellEnd"/>
+      <w:r>
+        <w:rPr>
+          <w:rFonts w:ascii="Times New Roman" w:hAnsi="Times New Roman" w:cs="Times New Roman"/>
+          <w:sz w:val="28"/>
+          <w:szCs w:val="28"/>
+        </w:rPr>
+        <w:t xml:space="preserve"> </w:t>
+      </w:r>
+      <w:proofErr w:type="spellStart"/>
+      <w:r>
+        <w:rPr>
+          <w:rFonts w:ascii="Times New Roman" w:hAnsi="Times New Roman" w:cs="Times New Roman"/>
+          <w:sz w:val="28"/>
+          <w:szCs w:val="28"/>
+        </w:rPr>
+        <w:t>không</w:t>
+      </w:r>
+      <w:proofErr w:type="spellEnd"/>
+      <w:r>
+        <w:rPr>
+          <w:rFonts w:ascii="Times New Roman" w:hAnsi="Times New Roman" w:cs="Times New Roman"/>
+          <w:sz w:val="28"/>
+          <w:szCs w:val="28"/>
+        </w:rPr>
+        <w:t xml:space="preserve"> </w:t>
+      </w:r>
+      <w:proofErr w:type="spellStart"/>
+      <w:r>
+        <w:rPr>
+          <w:rFonts w:ascii="Times New Roman" w:hAnsi="Times New Roman" w:cs="Times New Roman"/>
+          <w:sz w:val="28"/>
+          <w:szCs w:val="28"/>
+        </w:rPr>
+        <w:t>thay</w:t>
+      </w:r>
+      <w:proofErr w:type="spellEnd"/>
+      <w:r>
+        <w:rPr>
+          <w:rFonts w:ascii="Times New Roman" w:hAnsi="Times New Roman" w:cs="Times New Roman"/>
+          <w:sz w:val="28"/>
+          <w:szCs w:val="28"/>
+        </w:rPr>
+        <w:t xml:space="preserve"> </w:t>
+      </w:r>
+      <w:proofErr w:type="spellStart"/>
+      <w:r>
+        <w:rPr>
+          <w:rFonts w:ascii="Times New Roman" w:hAnsi="Times New Roman" w:cs="Times New Roman"/>
+          <w:sz w:val="28"/>
+          <w:szCs w:val="28"/>
+        </w:rPr>
+        <w:t>đổi</w:t>
+      </w:r>
+      <w:proofErr w:type="spellEnd"/>
+      <w:r>
+        <w:rPr>
+          <w:rFonts w:ascii="Times New Roman" w:hAnsi="Times New Roman" w:cs="Times New Roman"/>
+          <w:sz w:val="28"/>
+          <w:szCs w:val="28"/>
+        </w:rPr>
+        <w:t xml:space="preserve"> </w:t>
+      </w:r>
+      <w:proofErr w:type="spellStart"/>
+      <w:r>
+        <w:rPr>
+          <w:rFonts w:ascii="Times New Roman" w:hAnsi="Times New Roman" w:cs="Times New Roman"/>
+          <w:sz w:val="28"/>
+          <w:szCs w:val="28"/>
+        </w:rPr>
+        <w:t>lịch</w:t>
+      </w:r>
+      <w:proofErr w:type="spellEnd"/>
+      <w:r>
+        <w:rPr>
+          <w:rFonts w:ascii="Times New Roman" w:hAnsi="Times New Roman" w:cs="Times New Roman"/>
+          <w:sz w:val="28"/>
+          <w:szCs w:val="28"/>
+        </w:rPr>
+        <w:t xml:space="preserve"> </w:t>
+      </w:r>
+      <w:proofErr w:type="spellStart"/>
+      <w:r>
+        <w:rPr>
+          <w:rFonts w:ascii="Times New Roman" w:hAnsi="Times New Roman" w:cs="Times New Roman"/>
+          <w:sz w:val="28"/>
+          <w:szCs w:val="28"/>
+        </w:rPr>
+        <w:t>sử</w:t>
+      </w:r>
+      <w:proofErr w:type="spellEnd"/>
+      <w:r>
+        <w:rPr>
+          <w:rFonts w:ascii="Times New Roman" w:hAnsi="Times New Roman" w:cs="Times New Roman"/>
+          <w:sz w:val="28"/>
+          <w:szCs w:val="28"/>
+        </w:rPr>
+        <w:t xml:space="preserve"> commit. Khi </w:t>
+      </w:r>
+      <w:proofErr w:type="spellStart"/>
+      <w:r>
+        <w:rPr>
+          <w:rFonts w:ascii="Times New Roman" w:hAnsi="Times New Roman" w:cs="Times New Roman"/>
+          <w:sz w:val="28"/>
+          <w:szCs w:val="28"/>
+        </w:rPr>
+        <w:t>bạn</w:t>
+      </w:r>
+      <w:proofErr w:type="spellEnd"/>
+      <w:r>
+        <w:rPr>
+          <w:rFonts w:ascii="Times New Roman" w:hAnsi="Times New Roman" w:cs="Times New Roman"/>
+          <w:sz w:val="28"/>
+          <w:szCs w:val="28"/>
+        </w:rPr>
+        <w:t xml:space="preserve"> </w:t>
+      </w:r>
+      <w:proofErr w:type="spellStart"/>
+      <w:r>
+        <w:rPr>
+          <w:rFonts w:ascii="Times New Roman" w:hAnsi="Times New Roman" w:cs="Times New Roman"/>
+          <w:sz w:val="28"/>
+          <w:szCs w:val="28"/>
+        </w:rPr>
+        <w:t>thực</w:t>
+      </w:r>
+      <w:proofErr w:type="spellEnd"/>
+      <w:r>
+        <w:rPr>
+          <w:rFonts w:ascii="Times New Roman" w:hAnsi="Times New Roman" w:cs="Times New Roman"/>
+          <w:sz w:val="28"/>
+          <w:szCs w:val="28"/>
+        </w:rPr>
+        <w:t xml:space="preserve"> </w:t>
+      </w:r>
+      <w:proofErr w:type="spellStart"/>
+      <w:r>
+        <w:rPr>
+          <w:rFonts w:ascii="Times New Roman" w:hAnsi="Times New Roman" w:cs="Times New Roman"/>
+          <w:sz w:val="28"/>
+          <w:szCs w:val="28"/>
+        </w:rPr>
+        <w:t>hiện</w:t>
+      </w:r>
+      <w:proofErr w:type="spellEnd"/>
+      <w:r>
+        <w:rPr>
+          <w:rFonts w:ascii="Times New Roman" w:hAnsi="Times New Roman" w:cs="Times New Roman"/>
+          <w:sz w:val="28"/>
+          <w:szCs w:val="28"/>
+        </w:rPr>
+        <w:t xml:space="preserve"> merge, Git </w:t>
+      </w:r>
+      <w:proofErr w:type="spellStart"/>
+      <w:r>
+        <w:rPr>
+          <w:rFonts w:ascii="Times New Roman" w:hAnsi="Times New Roman" w:cs="Times New Roman"/>
+          <w:sz w:val="28"/>
+          <w:szCs w:val="28"/>
+        </w:rPr>
+        <w:t>tạo</w:t>
+      </w:r>
+      <w:proofErr w:type="spellEnd"/>
+      <w:r>
+        <w:rPr>
+          <w:rFonts w:ascii="Times New Roman" w:hAnsi="Times New Roman" w:cs="Times New Roman"/>
+          <w:sz w:val="28"/>
+          <w:szCs w:val="28"/>
+        </w:rPr>
+        <w:t xml:space="preserve"> </w:t>
+      </w:r>
+      <w:proofErr w:type="spellStart"/>
+      <w:r>
+        <w:rPr>
+          <w:rFonts w:ascii="Times New Roman" w:hAnsi="Times New Roman" w:cs="Times New Roman"/>
+          <w:sz w:val="28"/>
+          <w:szCs w:val="28"/>
+        </w:rPr>
+        <w:t>ra</w:t>
+      </w:r>
+      <w:proofErr w:type="spellEnd"/>
+      <w:r>
+        <w:rPr>
+          <w:rFonts w:ascii="Times New Roman" w:hAnsi="Times New Roman" w:cs="Times New Roman"/>
+          <w:sz w:val="28"/>
+          <w:szCs w:val="28"/>
+        </w:rPr>
+        <w:t xml:space="preserve"> </w:t>
+      </w:r>
+      <w:proofErr w:type="spellStart"/>
+      <w:r>
+        <w:rPr>
+          <w:rFonts w:ascii="Times New Roman" w:hAnsi="Times New Roman" w:cs="Times New Roman"/>
+          <w:sz w:val="28"/>
+          <w:szCs w:val="28"/>
+        </w:rPr>
+        <w:t>một</w:t>
+      </w:r>
+      <w:proofErr w:type="spellEnd"/>
+      <w:r>
+        <w:rPr>
+          <w:rFonts w:ascii="Times New Roman" w:hAnsi="Times New Roman" w:cs="Times New Roman"/>
+          <w:sz w:val="28"/>
+          <w:szCs w:val="28"/>
+        </w:rPr>
+        <w:t xml:space="preserve"> commit merge </w:t>
+      </w:r>
+      <w:proofErr w:type="spellStart"/>
+      <w:r>
+        <w:rPr>
+          <w:rFonts w:ascii="Times New Roman" w:hAnsi="Times New Roman" w:cs="Times New Roman"/>
+          <w:sz w:val="28"/>
+          <w:szCs w:val="28"/>
+        </w:rPr>
+        <w:t>mới</w:t>
+      </w:r>
+      <w:proofErr w:type="spellEnd"/>
+      <w:r>
+        <w:rPr>
+          <w:rFonts w:ascii="Times New Roman" w:hAnsi="Times New Roman" w:cs="Times New Roman"/>
+          <w:sz w:val="28"/>
+          <w:szCs w:val="28"/>
+        </w:rPr>
+        <w:t xml:space="preserve">, </w:t>
+      </w:r>
+      <w:proofErr w:type="spellStart"/>
+      <w:r>
+        <w:rPr>
+          <w:rFonts w:ascii="Times New Roman" w:hAnsi="Times New Roman" w:cs="Times New Roman"/>
+          <w:sz w:val="28"/>
+          <w:szCs w:val="28"/>
+        </w:rPr>
+        <w:t>nối</w:t>
+      </w:r>
+      <w:proofErr w:type="spellEnd"/>
+      <w:r>
+        <w:rPr>
+          <w:rFonts w:ascii="Times New Roman" w:hAnsi="Times New Roman" w:cs="Times New Roman"/>
+          <w:sz w:val="28"/>
+          <w:szCs w:val="28"/>
+        </w:rPr>
+        <w:t xml:space="preserve"> </w:t>
+      </w:r>
+      <w:proofErr w:type="spellStart"/>
+      <w:r>
+        <w:rPr>
+          <w:rFonts w:ascii="Times New Roman" w:hAnsi="Times New Roman" w:cs="Times New Roman"/>
+          <w:sz w:val="28"/>
+          <w:szCs w:val="28"/>
+        </w:rPr>
+        <w:t>các</w:t>
+      </w:r>
+      <w:proofErr w:type="spellEnd"/>
+      <w:r>
+        <w:rPr>
+          <w:rFonts w:ascii="Times New Roman" w:hAnsi="Times New Roman" w:cs="Times New Roman"/>
+          <w:sz w:val="28"/>
+          <w:szCs w:val="28"/>
+        </w:rPr>
+        <w:t xml:space="preserve"> </w:t>
+      </w:r>
+      <w:proofErr w:type="spellStart"/>
+      <w:r>
+        <w:rPr>
+          <w:rFonts w:ascii="Times New Roman" w:hAnsi="Times New Roman" w:cs="Times New Roman"/>
+          <w:sz w:val="28"/>
+          <w:szCs w:val="28"/>
+        </w:rPr>
+        <w:t>nhánh</w:t>
+      </w:r>
+      <w:proofErr w:type="spellEnd"/>
+      <w:r>
+        <w:rPr>
+          <w:rFonts w:ascii="Times New Roman" w:hAnsi="Times New Roman" w:cs="Times New Roman"/>
+          <w:sz w:val="28"/>
+          <w:szCs w:val="28"/>
+        </w:rPr>
+        <w:t xml:space="preserve"> </w:t>
+      </w:r>
+      <w:proofErr w:type="spellStart"/>
+      <w:r>
+        <w:rPr>
+          <w:rFonts w:ascii="Times New Roman" w:hAnsi="Times New Roman" w:cs="Times New Roman"/>
+          <w:sz w:val="28"/>
+          <w:szCs w:val="28"/>
+        </w:rPr>
+        <w:t>lại</w:t>
+      </w:r>
+      <w:proofErr w:type="spellEnd"/>
+      <w:r>
+        <w:rPr>
+          <w:rFonts w:ascii="Times New Roman" w:hAnsi="Times New Roman" w:cs="Times New Roman"/>
+          <w:sz w:val="28"/>
+          <w:szCs w:val="28"/>
+        </w:rPr>
+        <w:t xml:space="preserve"> </w:t>
+      </w:r>
+      <w:proofErr w:type="spellStart"/>
+      <w:r>
+        <w:rPr>
+          <w:rFonts w:ascii="Times New Roman" w:hAnsi="Times New Roman" w:cs="Times New Roman"/>
+          <w:sz w:val="28"/>
+          <w:szCs w:val="28"/>
+        </w:rPr>
+        <w:t>với</w:t>
+      </w:r>
+      <w:proofErr w:type="spellEnd"/>
+      <w:r>
+        <w:rPr>
+          <w:rFonts w:ascii="Times New Roman" w:hAnsi="Times New Roman" w:cs="Times New Roman"/>
+          <w:sz w:val="28"/>
+          <w:szCs w:val="28"/>
+        </w:rPr>
+        <w:t xml:space="preserve"> </w:t>
+      </w:r>
+      <w:proofErr w:type="spellStart"/>
+      <w:r>
+        <w:rPr>
+          <w:rFonts w:ascii="Times New Roman" w:hAnsi="Times New Roman" w:cs="Times New Roman"/>
+          <w:sz w:val="28"/>
+          <w:szCs w:val="28"/>
+        </w:rPr>
+        <w:t>nhau</w:t>
+      </w:r>
+      <w:proofErr w:type="spellEnd"/>
+      <w:r>
+        <w:rPr>
+          <w:rFonts w:ascii="Times New Roman" w:hAnsi="Times New Roman" w:cs="Times New Roman"/>
+          <w:sz w:val="28"/>
+          <w:szCs w:val="28"/>
+        </w:rPr>
+        <w:t>.</w:t>
       </w:r>
     </w:p>
     <w:p>
@@ -293,6 +1491,7 @@
       <w:r>
         <w:rPr>
           <w:rFonts w:ascii="Times New Roman" w:hAnsi="Times New Roman" w:cs="Times New Roman"/>
+          <w:noProof/>
           <w:sz w:val="28"/>
           <w:szCs w:val="28"/>
         </w:rPr>
@@ -346,6 +1545,7 @@
           <w:szCs w:val="28"/>
         </w:rPr>
       </w:pPr>
+      <w:proofErr w:type="gramStart"/>
       <w:r>
         <w:rPr>
           <w:rFonts w:ascii="Times New Roman" w:hAnsi="Times New Roman" w:cs="Times New Roman"/>
@@ -353,7 +1553,574 @@
           <w:szCs w:val="28"/>
         </w:rPr>
         <w:lastRenderedPageBreak/>
-        <w:t xml:space="preserve">git rebase là một cách để thay đổi lịch sử commit bằng cách di chuyển toàn bộ chuỗi commit của một nhánh lên trên commit của một nhánh khác. Thay vì tạo ra một commit merge mới như trong git merge, git rebase sẽ </w:t>
+        <w:t>git</w:t>
+      </w:r>
+      <w:proofErr w:type="gramEnd"/>
+      <w:r>
+        <w:rPr>
+          <w:rFonts w:ascii="Times New Roman" w:hAnsi="Times New Roman" w:cs="Times New Roman"/>
+          <w:sz w:val="28"/>
+          <w:szCs w:val="28"/>
+        </w:rPr>
+        <w:t xml:space="preserve"> rebase </w:t>
+      </w:r>
+      <w:proofErr w:type="spellStart"/>
+      <w:r>
+        <w:rPr>
+          <w:rFonts w:ascii="Times New Roman" w:hAnsi="Times New Roman" w:cs="Times New Roman"/>
+          <w:sz w:val="28"/>
+          <w:szCs w:val="28"/>
+        </w:rPr>
+        <w:t>là</w:t>
+      </w:r>
+      <w:proofErr w:type="spellEnd"/>
+      <w:r>
+        <w:rPr>
+          <w:rFonts w:ascii="Times New Roman" w:hAnsi="Times New Roman" w:cs="Times New Roman"/>
+          <w:sz w:val="28"/>
+          <w:szCs w:val="28"/>
+        </w:rPr>
+        <w:t xml:space="preserve"> </w:t>
+      </w:r>
+      <w:proofErr w:type="spellStart"/>
+      <w:r>
+        <w:rPr>
+          <w:rFonts w:ascii="Times New Roman" w:hAnsi="Times New Roman" w:cs="Times New Roman"/>
+          <w:sz w:val="28"/>
+          <w:szCs w:val="28"/>
+        </w:rPr>
+        <w:t>một</w:t>
+      </w:r>
+      <w:proofErr w:type="spellEnd"/>
+      <w:r>
+        <w:rPr>
+          <w:rFonts w:ascii="Times New Roman" w:hAnsi="Times New Roman" w:cs="Times New Roman"/>
+          <w:sz w:val="28"/>
+          <w:szCs w:val="28"/>
+        </w:rPr>
+        <w:t xml:space="preserve"> </w:t>
+      </w:r>
+      <w:proofErr w:type="spellStart"/>
+      <w:r>
+        <w:rPr>
+          <w:rFonts w:ascii="Times New Roman" w:hAnsi="Times New Roman" w:cs="Times New Roman"/>
+          <w:sz w:val="28"/>
+          <w:szCs w:val="28"/>
+        </w:rPr>
+        <w:t>cách</w:t>
+      </w:r>
+      <w:proofErr w:type="spellEnd"/>
+      <w:r>
+        <w:rPr>
+          <w:rFonts w:ascii="Times New Roman" w:hAnsi="Times New Roman" w:cs="Times New Roman"/>
+          <w:sz w:val="28"/>
+          <w:szCs w:val="28"/>
+        </w:rPr>
+        <w:t xml:space="preserve"> </w:t>
+      </w:r>
+      <w:proofErr w:type="spellStart"/>
+      <w:r>
+        <w:rPr>
+          <w:rFonts w:ascii="Times New Roman" w:hAnsi="Times New Roman" w:cs="Times New Roman"/>
+          <w:sz w:val="28"/>
+          <w:szCs w:val="28"/>
+        </w:rPr>
+        <w:t>để</w:t>
+      </w:r>
+      <w:proofErr w:type="spellEnd"/>
+      <w:r>
+        <w:rPr>
+          <w:rFonts w:ascii="Times New Roman" w:hAnsi="Times New Roman" w:cs="Times New Roman"/>
+          <w:sz w:val="28"/>
+          <w:szCs w:val="28"/>
+        </w:rPr>
+        <w:t xml:space="preserve"> </w:t>
+      </w:r>
+      <w:proofErr w:type="spellStart"/>
+      <w:r>
+        <w:rPr>
+          <w:rFonts w:ascii="Times New Roman" w:hAnsi="Times New Roman" w:cs="Times New Roman"/>
+          <w:sz w:val="28"/>
+          <w:szCs w:val="28"/>
+        </w:rPr>
+        <w:t>thay</w:t>
+      </w:r>
+      <w:proofErr w:type="spellEnd"/>
+      <w:r>
+        <w:rPr>
+          <w:rFonts w:ascii="Times New Roman" w:hAnsi="Times New Roman" w:cs="Times New Roman"/>
+          <w:sz w:val="28"/>
+          <w:szCs w:val="28"/>
+        </w:rPr>
+        <w:t xml:space="preserve"> </w:t>
+      </w:r>
+      <w:proofErr w:type="spellStart"/>
+      <w:r>
+        <w:rPr>
+          <w:rFonts w:ascii="Times New Roman" w:hAnsi="Times New Roman" w:cs="Times New Roman"/>
+          <w:sz w:val="28"/>
+          <w:szCs w:val="28"/>
+        </w:rPr>
+        <w:t>đổi</w:t>
+      </w:r>
+      <w:proofErr w:type="spellEnd"/>
+      <w:r>
+        <w:rPr>
+          <w:rFonts w:ascii="Times New Roman" w:hAnsi="Times New Roman" w:cs="Times New Roman"/>
+          <w:sz w:val="28"/>
+          <w:szCs w:val="28"/>
+        </w:rPr>
+        <w:t xml:space="preserve"> </w:t>
+      </w:r>
+      <w:proofErr w:type="spellStart"/>
+      <w:r>
+        <w:rPr>
+          <w:rFonts w:ascii="Times New Roman" w:hAnsi="Times New Roman" w:cs="Times New Roman"/>
+          <w:sz w:val="28"/>
+          <w:szCs w:val="28"/>
+        </w:rPr>
+        <w:t>lịch</w:t>
+      </w:r>
+      <w:proofErr w:type="spellEnd"/>
+      <w:r>
+        <w:rPr>
+          <w:rFonts w:ascii="Times New Roman" w:hAnsi="Times New Roman" w:cs="Times New Roman"/>
+          <w:sz w:val="28"/>
+          <w:szCs w:val="28"/>
+        </w:rPr>
+        <w:t xml:space="preserve"> </w:t>
+      </w:r>
+      <w:proofErr w:type="spellStart"/>
+      <w:r>
+        <w:rPr>
+          <w:rFonts w:ascii="Times New Roman" w:hAnsi="Times New Roman" w:cs="Times New Roman"/>
+          <w:sz w:val="28"/>
+          <w:szCs w:val="28"/>
+        </w:rPr>
+        <w:t>sử</w:t>
+      </w:r>
+      <w:proofErr w:type="spellEnd"/>
+      <w:r>
+        <w:rPr>
+          <w:rFonts w:ascii="Times New Roman" w:hAnsi="Times New Roman" w:cs="Times New Roman"/>
+          <w:sz w:val="28"/>
+          <w:szCs w:val="28"/>
+        </w:rPr>
+        <w:t xml:space="preserve"> commit </w:t>
+      </w:r>
+      <w:proofErr w:type="spellStart"/>
+      <w:r>
+        <w:rPr>
+          <w:rFonts w:ascii="Times New Roman" w:hAnsi="Times New Roman" w:cs="Times New Roman"/>
+          <w:sz w:val="28"/>
+          <w:szCs w:val="28"/>
+        </w:rPr>
+        <w:t>bằng</w:t>
+      </w:r>
+      <w:proofErr w:type="spellEnd"/>
+      <w:r>
+        <w:rPr>
+          <w:rFonts w:ascii="Times New Roman" w:hAnsi="Times New Roman" w:cs="Times New Roman"/>
+          <w:sz w:val="28"/>
+          <w:szCs w:val="28"/>
+        </w:rPr>
+        <w:t xml:space="preserve"> </w:t>
+      </w:r>
+      <w:proofErr w:type="spellStart"/>
+      <w:r>
+        <w:rPr>
+          <w:rFonts w:ascii="Times New Roman" w:hAnsi="Times New Roman" w:cs="Times New Roman"/>
+          <w:sz w:val="28"/>
+          <w:szCs w:val="28"/>
+        </w:rPr>
+        <w:t>cách</w:t>
+      </w:r>
+      <w:proofErr w:type="spellEnd"/>
+      <w:r>
+        <w:rPr>
+          <w:rFonts w:ascii="Times New Roman" w:hAnsi="Times New Roman" w:cs="Times New Roman"/>
+          <w:sz w:val="28"/>
+          <w:szCs w:val="28"/>
+        </w:rPr>
+        <w:t xml:space="preserve"> di </w:t>
+      </w:r>
+      <w:proofErr w:type="spellStart"/>
+      <w:r>
+        <w:rPr>
+          <w:rFonts w:ascii="Times New Roman" w:hAnsi="Times New Roman" w:cs="Times New Roman"/>
+          <w:sz w:val="28"/>
+          <w:szCs w:val="28"/>
+        </w:rPr>
+        <w:t>chuyển</w:t>
+      </w:r>
+      <w:proofErr w:type="spellEnd"/>
+      <w:r>
+        <w:rPr>
+          <w:rFonts w:ascii="Times New Roman" w:hAnsi="Times New Roman" w:cs="Times New Roman"/>
+          <w:sz w:val="28"/>
+          <w:szCs w:val="28"/>
+        </w:rPr>
+        <w:t xml:space="preserve"> </w:t>
+      </w:r>
+      <w:proofErr w:type="spellStart"/>
+      <w:r>
+        <w:rPr>
+          <w:rFonts w:ascii="Times New Roman" w:hAnsi="Times New Roman" w:cs="Times New Roman"/>
+          <w:sz w:val="28"/>
+          <w:szCs w:val="28"/>
+        </w:rPr>
+        <w:t>toàn</w:t>
+      </w:r>
+      <w:proofErr w:type="spellEnd"/>
+      <w:r>
+        <w:rPr>
+          <w:rFonts w:ascii="Times New Roman" w:hAnsi="Times New Roman" w:cs="Times New Roman"/>
+          <w:sz w:val="28"/>
+          <w:szCs w:val="28"/>
+        </w:rPr>
+        <w:t xml:space="preserve"> </w:t>
+      </w:r>
+      <w:proofErr w:type="spellStart"/>
+      <w:r>
+        <w:rPr>
+          <w:rFonts w:ascii="Times New Roman" w:hAnsi="Times New Roman" w:cs="Times New Roman"/>
+          <w:sz w:val="28"/>
+          <w:szCs w:val="28"/>
+        </w:rPr>
+        <w:t>bộ</w:t>
+      </w:r>
+      <w:proofErr w:type="spellEnd"/>
+      <w:r>
+        <w:rPr>
+          <w:rFonts w:ascii="Times New Roman" w:hAnsi="Times New Roman" w:cs="Times New Roman"/>
+          <w:sz w:val="28"/>
+          <w:szCs w:val="28"/>
+        </w:rPr>
+        <w:t xml:space="preserve"> </w:t>
+      </w:r>
+      <w:proofErr w:type="spellStart"/>
+      <w:r>
+        <w:rPr>
+          <w:rFonts w:ascii="Times New Roman" w:hAnsi="Times New Roman" w:cs="Times New Roman"/>
+          <w:sz w:val="28"/>
+          <w:szCs w:val="28"/>
+        </w:rPr>
+        <w:t>chuỗi</w:t>
+      </w:r>
+      <w:proofErr w:type="spellEnd"/>
+      <w:r>
+        <w:rPr>
+          <w:rFonts w:ascii="Times New Roman" w:hAnsi="Times New Roman" w:cs="Times New Roman"/>
+          <w:sz w:val="28"/>
+          <w:szCs w:val="28"/>
+        </w:rPr>
+        <w:t xml:space="preserve"> commit </w:t>
+      </w:r>
+      <w:proofErr w:type="spellStart"/>
+      <w:r>
+        <w:rPr>
+          <w:rFonts w:ascii="Times New Roman" w:hAnsi="Times New Roman" w:cs="Times New Roman"/>
+          <w:sz w:val="28"/>
+          <w:szCs w:val="28"/>
+        </w:rPr>
+        <w:t>của</w:t>
+      </w:r>
+      <w:proofErr w:type="spellEnd"/>
+      <w:r>
+        <w:rPr>
+          <w:rFonts w:ascii="Times New Roman" w:hAnsi="Times New Roman" w:cs="Times New Roman"/>
+          <w:sz w:val="28"/>
+          <w:szCs w:val="28"/>
+        </w:rPr>
+        <w:t xml:space="preserve"> </w:t>
+      </w:r>
+      <w:proofErr w:type="spellStart"/>
+      <w:r>
+        <w:rPr>
+          <w:rFonts w:ascii="Times New Roman" w:hAnsi="Times New Roman" w:cs="Times New Roman"/>
+          <w:sz w:val="28"/>
+          <w:szCs w:val="28"/>
+        </w:rPr>
+        <w:t>một</w:t>
+      </w:r>
+      <w:proofErr w:type="spellEnd"/>
+      <w:r>
+        <w:rPr>
+          <w:rFonts w:ascii="Times New Roman" w:hAnsi="Times New Roman" w:cs="Times New Roman"/>
+          <w:sz w:val="28"/>
+          <w:szCs w:val="28"/>
+        </w:rPr>
+        <w:t xml:space="preserve"> </w:t>
+      </w:r>
+      <w:proofErr w:type="spellStart"/>
+      <w:r>
+        <w:rPr>
+          <w:rFonts w:ascii="Times New Roman" w:hAnsi="Times New Roman" w:cs="Times New Roman"/>
+          <w:sz w:val="28"/>
+          <w:szCs w:val="28"/>
+        </w:rPr>
+        <w:t>nhánh</w:t>
+      </w:r>
+      <w:proofErr w:type="spellEnd"/>
+      <w:r>
+        <w:rPr>
+          <w:rFonts w:ascii="Times New Roman" w:hAnsi="Times New Roman" w:cs="Times New Roman"/>
+          <w:sz w:val="28"/>
+          <w:szCs w:val="28"/>
+        </w:rPr>
+        <w:t xml:space="preserve"> </w:t>
+      </w:r>
+      <w:proofErr w:type="spellStart"/>
+      <w:r>
+        <w:rPr>
+          <w:rFonts w:ascii="Times New Roman" w:hAnsi="Times New Roman" w:cs="Times New Roman"/>
+          <w:sz w:val="28"/>
+          <w:szCs w:val="28"/>
+        </w:rPr>
+        <w:t>lên</w:t>
+      </w:r>
+      <w:proofErr w:type="spellEnd"/>
+      <w:r>
+        <w:rPr>
+          <w:rFonts w:ascii="Times New Roman" w:hAnsi="Times New Roman" w:cs="Times New Roman"/>
+          <w:sz w:val="28"/>
+          <w:szCs w:val="28"/>
+        </w:rPr>
+        <w:t xml:space="preserve"> </w:t>
+      </w:r>
+      <w:proofErr w:type="spellStart"/>
+      <w:r>
+        <w:rPr>
+          <w:rFonts w:ascii="Times New Roman" w:hAnsi="Times New Roman" w:cs="Times New Roman"/>
+          <w:sz w:val="28"/>
+          <w:szCs w:val="28"/>
+        </w:rPr>
+        <w:t>trên</w:t>
+      </w:r>
+      <w:proofErr w:type="spellEnd"/>
+      <w:r>
+        <w:rPr>
+          <w:rFonts w:ascii="Times New Roman" w:hAnsi="Times New Roman" w:cs="Times New Roman"/>
+          <w:sz w:val="28"/>
+          <w:szCs w:val="28"/>
+        </w:rPr>
+        <w:t xml:space="preserve"> commit </w:t>
+      </w:r>
+      <w:proofErr w:type="spellStart"/>
+      <w:r>
+        <w:rPr>
+          <w:rFonts w:ascii="Times New Roman" w:hAnsi="Times New Roman" w:cs="Times New Roman"/>
+          <w:sz w:val="28"/>
+          <w:szCs w:val="28"/>
+        </w:rPr>
+        <w:t>của</w:t>
+      </w:r>
+      <w:proofErr w:type="spellEnd"/>
+      <w:r>
+        <w:rPr>
+          <w:rFonts w:ascii="Times New Roman" w:hAnsi="Times New Roman" w:cs="Times New Roman"/>
+          <w:sz w:val="28"/>
+          <w:szCs w:val="28"/>
+        </w:rPr>
+        <w:t xml:space="preserve"> </w:t>
+      </w:r>
+      <w:proofErr w:type="spellStart"/>
+      <w:r>
+        <w:rPr>
+          <w:rFonts w:ascii="Times New Roman" w:hAnsi="Times New Roman" w:cs="Times New Roman"/>
+          <w:sz w:val="28"/>
+          <w:szCs w:val="28"/>
+        </w:rPr>
+        <w:t>một</w:t>
+      </w:r>
+      <w:proofErr w:type="spellEnd"/>
+      <w:r>
+        <w:rPr>
+          <w:rFonts w:ascii="Times New Roman" w:hAnsi="Times New Roman" w:cs="Times New Roman"/>
+          <w:sz w:val="28"/>
+          <w:szCs w:val="28"/>
+        </w:rPr>
+        <w:t xml:space="preserve"> </w:t>
+      </w:r>
+      <w:proofErr w:type="spellStart"/>
+      <w:r>
+        <w:rPr>
+          <w:rFonts w:ascii="Times New Roman" w:hAnsi="Times New Roman" w:cs="Times New Roman"/>
+          <w:sz w:val="28"/>
+          <w:szCs w:val="28"/>
+        </w:rPr>
+        <w:t>nhánh</w:t>
+      </w:r>
+      <w:proofErr w:type="spellEnd"/>
+      <w:r>
+        <w:rPr>
+          <w:rFonts w:ascii="Times New Roman" w:hAnsi="Times New Roman" w:cs="Times New Roman"/>
+          <w:sz w:val="28"/>
+          <w:szCs w:val="28"/>
+        </w:rPr>
+        <w:t xml:space="preserve"> </w:t>
+      </w:r>
+      <w:proofErr w:type="spellStart"/>
+      <w:r>
+        <w:rPr>
+          <w:rFonts w:ascii="Times New Roman" w:hAnsi="Times New Roman" w:cs="Times New Roman"/>
+          <w:sz w:val="28"/>
+          <w:szCs w:val="28"/>
+        </w:rPr>
+        <w:t>khác</w:t>
+      </w:r>
+      <w:proofErr w:type="spellEnd"/>
+      <w:r>
+        <w:rPr>
+          <w:rFonts w:ascii="Times New Roman" w:hAnsi="Times New Roman" w:cs="Times New Roman"/>
+          <w:sz w:val="28"/>
+          <w:szCs w:val="28"/>
+        </w:rPr>
+        <w:t xml:space="preserve">. Thay </w:t>
+      </w:r>
+      <w:proofErr w:type="spellStart"/>
+      <w:r>
+        <w:rPr>
+          <w:rFonts w:ascii="Times New Roman" w:hAnsi="Times New Roman" w:cs="Times New Roman"/>
+          <w:sz w:val="28"/>
+          <w:szCs w:val="28"/>
+        </w:rPr>
+        <w:t>vì</w:t>
+      </w:r>
+      <w:proofErr w:type="spellEnd"/>
+      <w:r>
+        <w:rPr>
+          <w:rFonts w:ascii="Times New Roman" w:hAnsi="Times New Roman" w:cs="Times New Roman"/>
+          <w:sz w:val="28"/>
+          <w:szCs w:val="28"/>
+        </w:rPr>
+        <w:t xml:space="preserve"> </w:t>
+      </w:r>
+      <w:proofErr w:type="spellStart"/>
+      <w:r>
+        <w:rPr>
+          <w:rFonts w:ascii="Times New Roman" w:hAnsi="Times New Roman" w:cs="Times New Roman"/>
+          <w:sz w:val="28"/>
+          <w:szCs w:val="28"/>
+        </w:rPr>
+        <w:t>tạo</w:t>
+      </w:r>
+      <w:proofErr w:type="spellEnd"/>
+      <w:r>
+        <w:rPr>
+          <w:rFonts w:ascii="Times New Roman" w:hAnsi="Times New Roman" w:cs="Times New Roman"/>
+          <w:sz w:val="28"/>
+          <w:szCs w:val="28"/>
+        </w:rPr>
+        <w:t xml:space="preserve"> </w:t>
+      </w:r>
+      <w:proofErr w:type="spellStart"/>
+      <w:r>
+        <w:rPr>
+          <w:rFonts w:ascii="Times New Roman" w:hAnsi="Times New Roman" w:cs="Times New Roman"/>
+          <w:sz w:val="28"/>
+          <w:szCs w:val="28"/>
+        </w:rPr>
+        <w:t>ra</w:t>
+      </w:r>
+      <w:proofErr w:type="spellEnd"/>
+      <w:r>
+        <w:rPr>
+          <w:rFonts w:ascii="Times New Roman" w:hAnsi="Times New Roman" w:cs="Times New Roman"/>
+          <w:sz w:val="28"/>
+          <w:szCs w:val="28"/>
+        </w:rPr>
+        <w:t xml:space="preserve"> </w:t>
+      </w:r>
+      <w:proofErr w:type="spellStart"/>
+      <w:r>
+        <w:rPr>
+          <w:rFonts w:ascii="Times New Roman" w:hAnsi="Times New Roman" w:cs="Times New Roman"/>
+          <w:sz w:val="28"/>
+          <w:szCs w:val="28"/>
+        </w:rPr>
+        <w:t>một</w:t>
+      </w:r>
+      <w:proofErr w:type="spellEnd"/>
+      <w:r>
+        <w:rPr>
+          <w:rFonts w:ascii="Times New Roman" w:hAnsi="Times New Roman" w:cs="Times New Roman"/>
+          <w:sz w:val="28"/>
+          <w:szCs w:val="28"/>
+        </w:rPr>
+        <w:t xml:space="preserve"> commit merge </w:t>
+      </w:r>
+      <w:proofErr w:type="spellStart"/>
+      <w:r>
+        <w:rPr>
+          <w:rFonts w:ascii="Times New Roman" w:hAnsi="Times New Roman" w:cs="Times New Roman"/>
+          <w:sz w:val="28"/>
+          <w:szCs w:val="28"/>
+        </w:rPr>
+        <w:t>mới</w:t>
+      </w:r>
+      <w:proofErr w:type="spellEnd"/>
+      <w:r>
+        <w:rPr>
+          <w:rFonts w:ascii="Times New Roman" w:hAnsi="Times New Roman" w:cs="Times New Roman"/>
+          <w:sz w:val="28"/>
+          <w:szCs w:val="28"/>
+        </w:rPr>
+        <w:t xml:space="preserve"> </w:t>
+      </w:r>
+      <w:proofErr w:type="spellStart"/>
+      <w:r>
+        <w:rPr>
+          <w:rFonts w:ascii="Times New Roman" w:hAnsi="Times New Roman" w:cs="Times New Roman"/>
+          <w:sz w:val="28"/>
+          <w:szCs w:val="28"/>
+        </w:rPr>
+        <w:t>như</w:t>
+      </w:r>
+      <w:proofErr w:type="spellEnd"/>
+      <w:r>
+        <w:rPr>
+          <w:rFonts w:ascii="Times New Roman" w:hAnsi="Times New Roman" w:cs="Times New Roman"/>
+          <w:sz w:val="28"/>
+          <w:szCs w:val="28"/>
+        </w:rPr>
+        <w:t xml:space="preserve"> </w:t>
+      </w:r>
+      <w:proofErr w:type="spellStart"/>
+      <w:r>
+        <w:rPr>
+          <w:rFonts w:ascii="Times New Roman" w:hAnsi="Times New Roman" w:cs="Times New Roman"/>
+          <w:sz w:val="28"/>
+          <w:szCs w:val="28"/>
+        </w:rPr>
+        <w:t>trong</w:t>
+      </w:r>
+      <w:proofErr w:type="spellEnd"/>
+      <w:r>
+        <w:rPr>
+          <w:rFonts w:ascii="Times New Roman" w:hAnsi="Times New Roman" w:cs="Times New Roman"/>
+          <w:sz w:val="28"/>
+          <w:szCs w:val="28"/>
+        </w:rPr>
+        <w:t xml:space="preserve"> git merge, git rebase </w:t>
+      </w:r>
+      <w:proofErr w:type="spellStart"/>
+      <w:r>
+        <w:rPr>
+          <w:rFonts w:ascii="Times New Roman" w:hAnsi="Times New Roman" w:cs="Times New Roman"/>
+          <w:sz w:val="28"/>
+          <w:szCs w:val="28"/>
+        </w:rPr>
+        <w:t>sẽ</w:t>
+      </w:r>
+      <w:proofErr w:type="spellEnd"/>
+      <w:r>
+        <w:rPr>
+          <w:rFonts w:ascii="Times New Roman" w:hAnsi="Times New Roman" w:cs="Times New Roman"/>
+          <w:sz w:val="28"/>
+          <w:szCs w:val="28"/>
+        </w:rPr>
+        <w:t xml:space="preserve"> </w:t>
       </w:r>
       <w:r>
         <w:rPr>
@@ -363,15 +2130,311 @@
           <w:sz w:val="28"/>
           <w:szCs w:val="28"/>
         </w:rPr>
-        <w:t>di chuyển các commit</w:t>
-      </w:r>
-      <w:r>
-        <w:rPr>
-          <w:rFonts w:ascii="Times New Roman" w:hAnsi="Times New Roman" w:cs="Times New Roman"/>
-          <w:sz w:val="28"/>
-          <w:szCs w:val="28"/>
-        </w:rPr>
-        <w:t xml:space="preserve"> từ nhánh này (thường là nhánh feature) lên phía trước commit của nhánh kia (thường là nhánh master).</w:t>
+        <w:t xml:space="preserve">di </w:t>
+      </w:r>
+      <w:proofErr w:type="spellStart"/>
+      <w:r>
+        <w:rPr>
+          <w:rFonts w:ascii="Times New Roman" w:hAnsi="Times New Roman" w:cs="Times New Roman"/>
+          <w:b/>
+          <w:bCs/>
+          <w:sz w:val="28"/>
+          <w:szCs w:val="28"/>
+        </w:rPr>
+        <w:t>chuyển</w:t>
+      </w:r>
+      <w:proofErr w:type="spellEnd"/>
+      <w:r>
+        <w:rPr>
+          <w:rFonts w:ascii="Times New Roman" w:hAnsi="Times New Roman" w:cs="Times New Roman"/>
+          <w:b/>
+          <w:bCs/>
+          <w:sz w:val="28"/>
+          <w:szCs w:val="28"/>
+        </w:rPr>
+        <w:t xml:space="preserve"> </w:t>
+      </w:r>
+      <w:proofErr w:type="spellStart"/>
+      <w:r>
+        <w:rPr>
+          <w:rFonts w:ascii="Times New Roman" w:hAnsi="Times New Roman" w:cs="Times New Roman"/>
+          <w:b/>
+          <w:bCs/>
+          <w:sz w:val="28"/>
+          <w:szCs w:val="28"/>
+        </w:rPr>
+        <w:t>các</w:t>
+      </w:r>
+      <w:proofErr w:type="spellEnd"/>
+      <w:r>
+        <w:rPr>
+          <w:rFonts w:ascii="Times New Roman" w:hAnsi="Times New Roman" w:cs="Times New Roman"/>
+          <w:b/>
+          <w:bCs/>
+          <w:sz w:val="28"/>
+          <w:szCs w:val="28"/>
+        </w:rPr>
+        <w:t xml:space="preserve"> commit</w:t>
+      </w:r>
+      <w:r>
+        <w:rPr>
+          <w:rFonts w:ascii="Times New Roman" w:hAnsi="Times New Roman" w:cs="Times New Roman"/>
+          <w:sz w:val="28"/>
+          <w:szCs w:val="28"/>
+        </w:rPr>
+        <w:t xml:space="preserve"> </w:t>
+      </w:r>
+      <w:proofErr w:type="spellStart"/>
+      <w:r>
+        <w:rPr>
+          <w:rFonts w:ascii="Times New Roman" w:hAnsi="Times New Roman" w:cs="Times New Roman"/>
+          <w:sz w:val="28"/>
+          <w:szCs w:val="28"/>
+        </w:rPr>
+        <w:t>từ</w:t>
+      </w:r>
+      <w:proofErr w:type="spellEnd"/>
+      <w:r>
+        <w:rPr>
+          <w:rFonts w:ascii="Times New Roman" w:hAnsi="Times New Roman" w:cs="Times New Roman"/>
+          <w:sz w:val="28"/>
+          <w:szCs w:val="28"/>
+        </w:rPr>
+        <w:t xml:space="preserve"> </w:t>
+      </w:r>
+      <w:proofErr w:type="spellStart"/>
+      <w:r>
+        <w:rPr>
+          <w:rFonts w:ascii="Times New Roman" w:hAnsi="Times New Roman" w:cs="Times New Roman"/>
+          <w:sz w:val="28"/>
+          <w:szCs w:val="28"/>
+        </w:rPr>
+        <w:t>nhánh</w:t>
+      </w:r>
+      <w:proofErr w:type="spellEnd"/>
+      <w:r>
+        <w:rPr>
+          <w:rFonts w:ascii="Times New Roman" w:hAnsi="Times New Roman" w:cs="Times New Roman"/>
+          <w:sz w:val="28"/>
+          <w:szCs w:val="28"/>
+        </w:rPr>
+        <w:t xml:space="preserve"> </w:t>
+      </w:r>
+      <w:proofErr w:type="spellStart"/>
+      <w:r>
+        <w:rPr>
+          <w:rFonts w:ascii="Times New Roman" w:hAnsi="Times New Roman" w:cs="Times New Roman"/>
+          <w:sz w:val="28"/>
+          <w:szCs w:val="28"/>
+        </w:rPr>
+        <w:t>này</w:t>
+      </w:r>
+      <w:proofErr w:type="spellEnd"/>
+      <w:r>
+        <w:rPr>
+          <w:rFonts w:ascii="Times New Roman" w:hAnsi="Times New Roman" w:cs="Times New Roman"/>
+          <w:sz w:val="28"/>
+          <w:szCs w:val="28"/>
+        </w:rPr>
+        <w:t xml:space="preserve"> (</w:t>
+      </w:r>
+      <w:proofErr w:type="spellStart"/>
+      <w:r>
+        <w:rPr>
+          <w:rFonts w:ascii="Times New Roman" w:hAnsi="Times New Roman" w:cs="Times New Roman"/>
+          <w:sz w:val="28"/>
+          <w:szCs w:val="28"/>
+        </w:rPr>
+        <w:t>thường</w:t>
+      </w:r>
+      <w:proofErr w:type="spellEnd"/>
+      <w:r>
+        <w:rPr>
+          <w:rFonts w:ascii="Times New Roman" w:hAnsi="Times New Roman" w:cs="Times New Roman"/>
+          <w:sz w:val="28"/>
+          <w:szCs w:val="28"/>
+        </w:rPr>
+        <w:t xml:space="preserve"> </w:t>
+      </w:r>
+      <w:proofErr w:type="spellStart"/>
+      <w:r>
+        <w:rPr>
+          <w:rFonts w:ascii="Times New Roman" w:hAnsi="Times New Roman" w:cs="Times New Roman"/>
+          <w:sz w:val="28"/>
+          <w:szCs w:val="28"/>
+        </w:rPr>
+        <w:t>là</w:t>
+      </w:r>
+      <w:proofErr w:type="spellEnd"/>
+      <w:r>
+        <w:rPr>
+          <w:rFonts w:ascii="Times New Roman" w:hAnsi="Times New Roman" w:cs="Times New Roman"/>
+          <w:sz w:val="28"/>
+          <w:szCs w:val="28"/>
+        </w:rPr>
+        <w:t xml:space="preserve"> </w:t>
+      </w:r>
+      <w:proofErr w:type="spellStart"/>
+      <w:r>
+        <w:rPr>
+          <w:rFonts w:ascii="Times New Roman" w:hAnsi="Times New Roman" w:cs="Times New Roman"/>
+          <w:sz w:val="28"/>
+          <w:szCs w:val="28"/>
+        </w:rPr>
+        <w:t>nhánh</w:t>
+      </w:r>
+      <w:proofErr w:type="spellEnd"/>
+      <w:r>
+        <w:rPr>
+          <w:rFonts w:ascii="Times New Roman" w:hAnsi="Times New Roman" w:cs="Times New Roman"/>
+          <w:sz w:val="28"/>
+          <w:szCs w:val="28"/>
+        </w:rPr>
+        <w:t xml:space="preserve"> feature) </w:t>
+      </w:r>
+      <w:proofErr w:type="spellStart"/>
+      <w:r>
+        <w:rPr>
+          <w:rFonts w:ascii="Times New Roman" w:hAnsi="Times New Roman" w:cs="Times New Roman"/>
+          <w:sz w:val="28"/>
+          <w:szCs w:val="28"/>
+        </w:rPr>
+        <w:t>lên</w:t>
+      </w:r>
+      <w:proofErr w:type="spellEnd"/>
+      <w:r>
+        <w:rPr>
+          <w:rFonts w:ascii="Times New Roman" w:hAnsi="Times New Roman" w:cs="Times New Roman"/>
+          <w:sz w:val="28"/>
+          <w:szCs w:val="28"/>
+        </w:rPr>
+        <w:t xml:space="preserve"> </w:t>
+      </w:r>
+      <w:proofErr w:type="spellStart"/>
+      <w:r>
+        <w:rPr>
+          <w:rFonts w:ascii="Times New Roman" w:hAnsi="Times New Roman" w:cs="Times New Roman"/>
+          <w:sz w:val="28"/>
+          <w:szCs w:val="28"/>
+        </w:rPr>
+        <w:t>phía</w:t>
+      </w:r>
+      <w:proofErr w:type="spellEnd"/>
+      <w:r>
+        <w:rPr>
+          <w:rFonts w:ascii="Times New Roman" w:hAnsi="Times New Roman" w:cs="Times New Roman"/>
+          <w:sz w:val="28"/>
+          <w:szCs w:val="28"/>
+        </w:rPr>
+        <w:t xml:space="preserve"> </w:t>
+      </w:r>
+      <w:proofErr w:type="spellStart"/>
+      <w:r>
+        <w:rPr>
+          <w:rFonts w:ascii="Times New Roman" w:hAnsi="Times New Roman" w:cs="Times New Roman"/>
+          <w:sz w:val="28"/>
+          <w:szCs w:val="28"/>
+        </w:rPr>
+        <w:t>trước</w:t>
+      </w:r>
+      <w:proofErr w:type="spellEnd"/>
+      <w:r>
+        <w:rPr>
+          <w:rFonts w:ascii="Times New Roman" w:hAnsi="Times New Roman" w:cs="Times New Roman"/>
+          <w:sz w:val="28"/>
+          <w:szCs w:val="28"/>
+        </w:rPr>
+        <w:t xml:space="preserve"> commit </w:t>
+      </w:r>
+      <w:proofErr w:type="spellStart"/>
+      <w:r>
+        <w:rPr>
+          <w:rFonts w:ascii="Times New Roman" w:hAnsi="Times New Roman" w:cs="Times New Roman"/>
+          <w:sz w:val="28"/>
+          <w:szCs w:val="28"/>
+        </w:rPr>
+        <w:t>của</w:t>
+      </w:r>
+      <w:proofErr w:type="spellEnd"/>
+      <w:r>
+        <w:rPr>
+          <w:rFonts w:ascii="Times New Roman" w:hAnsi="Times New Roman" w:cs="Times New Roman"/>
+          <w:sz w:val="28"/>
+          <w:szCs w:val="28"/>
+        </w:rPr>
+        <w:t xml:space="preserve"> </w:t>
+      </w:r>
+      <w:proofErr w:type="spellStart"/>
+      <w:r>
+        <w:rPr>
+          <w:rFonts w:ascii="Times New Roman" w:hAnsi="Times New Roman" w:cs="Times New Roman"/>
+          <w:sz w:val="28"/>
+          <w:szCs w:val="28"/>
+        </w:rPr>
+        <w:t>nhánh</w:t>
+      </w:r>
+      <w:proofErr w:type="spellEnd"/>
+      <w:r>
+        <w:rPr>
+          <w:rFonts w:ascii="Times New Roman" w:hAnsi="Times New Roman" w:cs="Times New Roman"/>
+          <w:sz w:val="28"/>
+          <w:szCs w:val="28"/>
+        </w:rPr>
+        <w:t xml:space="preserve"> kia (</w:t>
+      </w:r>
+      <w:proofErr w:type="spellStart"/>
+      <w:r>
+        <w:rPr>
+          <w:rFonts w:ascii="Times New Roman" w:hAnsi="Times New Roman" w:cs="Times New Roman"/>
+          <w:sz w:val="28"/>
+          <w:szCs w:val="28"/>
+        </w:rPr>
+        <w:t>thường</w:t>
+      </w:r>
+      <w:proofErr w:type="spellEnd"/>
+      <w:r>
+        <w:rPr>
+          <w:rFonts w:ascii="Times New Roman" w:hAnsi="Times New Roman" w:cs="Times New Roman"/>
+          <w:sz w:val="28"/>
+          <w:szCs w:val="28"/>
+        </w:rPr>
+        <w:t xml:space="preserve"> </w:t>
+      </w:r>
+      <w:proofErr w:type="spellStart"/>
+      <w:r>
+        <w:rPr>
+          <w:rFonts w:ascii="Times New Roman" w:hAnsi="Times New Roman" w:cs="Times New Roman"/>
+          <w:sz w:val="28"/>
+          <w:szCs w:val="28"/>
+        </w:rPr>
+        <w:t>là</w:t>
+      </w:r>
+      <w:proofErr w:type="spellEnd"/>
+      <w:r>
+        <w:rPr>
+          <w:rFonts w:ascii="Times New Roman" w:hAnsi="Times New Roman" w:cs="Times New Roman"/>
+          <w:sz w:val="28"/>
+          <w:szCs w:val="28"/>
+        </w:rPr>
+        <w:t xml:space="preserve"> </w:t>
+      </w:r>
+      <w:proofErr w:type="spellStart"/>
+      <w:r>
+        <w:rPr>
+          <w:rFonts w:ascii="Times New Roman" w:hAnsi="Times New Roman" w:cs="Times New Roman"/>
+          <w:sz w:val="28"/>
+          <w:szCs w:val="28"/>
+        </w:rPr>
+        <w:t>nhánh</w:t>
+      </w:r>
+      <w:proofErr w:type="spellEnd"/>
+      <w:r>
+        <w:rPr>
+          <w:rFonts w:ascii="Times New Roman" w:hAnsi="Times New Roman" w:cs="Times New Roman"/>
+          <w:sz w:val="28"/>
+          <w:szCs w:val="28"/>
+        </w:rPr>
+        <w:t xml:space="preserve"> master).</w:t>
       </w:r>
     </w:p>
     <w:p>
@@ -384,6 +2447,9 @@
         </w:rPr>
       </w:pPr>
       <w:r>
+        <w:rPr>
+          <w:noProof/>
+        </w:rPr>
         <w:drawing>
           <wp:inline distT="0" distB="0" distL="0" distR="0" wp14:anchorId="44FDE78B" wp14:editId="5BA888B3">
             <wp:extent cx="5315692" cy="2981741"/>
@@ -434,14 +2500,1130 @@
           <w:szCs w:val="28"/>
         </w:rPr>
       </w:pPr>
-      <w:r>
-        <w:rPr>
-          <w:rFonts w:ascii="Times New Roman" w:hAnsi="Times New Roman" w:cs="Times New Roman"/>
-          <w:sz w:val="28"/>
-          <w:szCs w:val="28"/>
-        </w:rPr>
-        <w:t>Phân biệt pull và fetch</w:t>
-      </w:r>
+      <w:proofErr w:type="spellStart"/>
+      <w:r>
+        <w:rPr>
+          <w:rFonts w:ascii="Times New Roman" w:hAnsi="Times New Roman" w:cs="Times New Roman"/>
+          <w:sz w:val="28"/>
+          <w:szCs w:val="28"/>
+        </w:rPr>
+        <w:t>Phân</w:t>
+      </w:r>
+      <w:proofErr w:type="spellEnd"/>
+      <w:r>
+        <w:rPr>
+          <w:rFonts w:ascii="Times New Roman" w:hAnsi="Times New Roman" w:cs="Times New Roman"/>
+          <w:sz w:val="28"/>
+          <w:szCs w:val="28"/>
+        </w:rPr>
+        <w:t xml:space="preserve"> </w:t>
+      </w:r>
+      <w:proofErr w:type="spellStart"/>
+      <w:r>
+        <w:rPr>
+          <w:rFonts w:ascii="Times New Roman" w:hAnsi="Times New Roman" w:cs="Times New Roman"/>
+          <w:sz w:val="28"/>
+          <w:szCs w:val="28"/>
+        </w:rPr>
+        <w:t>biệt</w:t>
+      </w:r>
+      <w:proofErr w:type="spellEnd"/>
+      <w:r>
+        <w:rPr>
+          <w:rFonts w:ascii="Times New Roman" w:hAnsi="Times New Roman" w:cs="Times New Roman"/>
+          <w:sz w:val="28"/>
+          <w:szCs w:val="28"/>
+        </w:rPr>
+        <w:t xml:space="preserve"> pull </w:t>
+      </w:r>
+      <w:proofErr w:type="spellStart"/>
+      <w:r>
+        <w:rPr>
+          <w:rFonts w:ascii="Times New Roman" w:hAnsi="Times New Roman" w:cs="Times New Roman"/>
+          <w:sz w:val="28"/>
+          <w:szCs w:val="28"/>
+        </w:rPr>
+        <w:t>và</w:t>
+      </w:r>
+      <w:proofErr w:type="spellEnd"/>
+      <w:r>
+        <w:rPr>
+          <w:rFonts w:ascii="Times New Roman" w:hAnsi="Times New Roman" w:cs="Times New Roman"/>
+          <w:sz w:val="28"/>
+          <w:szCs w:val="28"/>
+        </w:rPr>
+        <w:t xml:space="preserve"> </w:t>
+      </w:r>
+      <w:proofErr w:type="gramStart"/>
+      <w:r>
+        <w:rPr>
+          <w:rFonts w:ascii="Times New Roman" w:hAnsi="Times New Roman" w:cs="Times New Roman"/>
+          <w:sz w:val="28"/>
+          <w:szCs w:val="28"/>
+        </w:rPr>
+        <w:t>fetch</w:t>
+      </w:r>
+      <w:proofErr w:type="gramEnd"/>
+    </w:p>
+    <w:p>
+      <w:pPr>
+        <w:pStyle w:val="ListParagraph"/>
+        <w:rPr>
+          <w:rFonts w:ascii="Times New Roman" w:hAnsi="Times New Roman" w:cs="Times New Roman"/>
+          <w:sz w:val="28"/>
+          <w:szCs w:val="28"/>
+        </w:rPr>
+      </w:pPr>
+      <w:r>
+        <w:rPr>
+          <w:rFonts w:ascii="Times New Roman" w:hAnsi="Times New Roman" w:cs="Times New Roman"/>
+          <w:sz w:val="28"/>
+          <w:szCs w:val="28"/>
+        </w:rPr>
+        <w:t xml:space="preserve">Git fetch: </w:t>
+      </w:r>
+      <w:proofErr w:type="spellStart"/>
+      <w:r>
+        <w:rPr>
+          <w:rStyle w:val="Strong"/>
+          <w:rFonts w:ascii="Times New Roman" w:hAnsi="Times New Roman" w:cs="Times New Roman"/>
+          <w:sz w:val="28"/>
+          <w:szCs w:val="28"/>
+        </w:rPr>
+        <w:t>Chức</w:t>
+      </w:r>
+      <w:proofErr w:type="spellEnd"/>
+      <w:r>
+        <w:rPr>
+          <w:rStyle w:val="Strong"/>
+          <w:rFonts w:ascii="Times New Roman" w:hAnsi="Times New Roman" w:cs="Times New Roman"/>
+          <w:sz w:val="28"/>
+          <w:szCs w:val="28"/>
+        </w:rPr>
+        <w:t xml:space="preserve"> </w:t>
+      </w:r>
+      <w:proofErr w:type="spellStart"/>
+      <w:r>
+        <w:rPr>
+          <w:rStyle w:val="Strong"/>
+          <w:rFonts w:ascii="Times New Roman" w:hAnsi="Times New Roman" w:cs="Times New Roman"/>
+          <w:sz w:val="28"/>
+          <w:szCs w:val="28"/>
+        </w:rPr>
+        <w:t>năng</w:t>
+      </w:r>
+      <w:proofErr w:type="spellEnd"/>
+      <w:r>
+        <w:rPr>
+          <w:rFonts w:ascii="Times New Roman" w:hAnsi="Times New Roman" w:cs="Times New Roman"/>
+          <w:sz w:val="28"/>
+          <w:szCs w:val="28"/>
+        </w:rPr>
+        <w:t xml:space="preserve">: </w:t>
+      </w:r>
+      <w:proofErr w:type="spellStart"/>
+      <w:r>
+        <w:rPr>
+          <w:rFonts w:ascii="Times New Roman" w:hAnsi="Times New Roman" w:cs="Times New Roman"/>
+          <w:sz w:val="28"/>
+          <w:szCs w:val="28"/>
+        </w:rPr>
+        <w:t>Lấy</w:t>
+      </w:r>
+      <w:proofErr w:type="spellEnd"/>
+      <w:r>
+        <w:rPr>
+          <w:rFonts w:ascii="Times New Roman" w:hAnsi="Times New Roman" w:cs="Times New Roman"/>
+          <w:sz w:val="28"/>
+          <w:szCs w:val="28"/>
+        </w:rPr>
+        <w:t xml:space="preserve"> </w:t>
+      </w:r>
+      <w:proofErr w:type="spellStart"/>
+      <w:r>
+        <w:rPr>
+          <w:rFonts w:ascii="Times New Roman" w:hAnsi="Times New Roman" w:cs="Times New Roman"/>
+          <w:sz w:val="28"/>
+          <w:szCs w:val="28"/>
+        </w:rPr>
+        <w:t>tất</w:t>
+      </w:r>
+      <w:proofErr w:type="spellEnd"/>
+      <w:r>
+        <w:rPr>
+          <w:rFonts w:ascii="Times New Roman" w:hAnsi="Times New Roman" w:cs="Times New Roman"/>
+          <w:sz w:val="28"/>
+          <w:szCs w:val="28"/>
+        </w:rPr>
+        <w:t xml:space="preserve"> </w:t>
+      </w:r>
+      <w:proofErr w:type="spellStart"/>
+      <w:r>
+        <w:rPr>
+          <w:rFonts w:ascii="Times New Roman" w:hAnsi="Times New Roman" w:cs="Times New Roman"/>
+          <w:sz w:val="28"/>
+          <w:szCs w:val="28"/>
+        </w:rPr>
+        <w:t>cả</w:t>
+      </w:r>
+      <w:proofErr w:type="spellEnd"/>
+      <w:r>
+        <w:rPr>
+          <w:rFonts w:ascii="Times New Roman" w:hAnsi="Times New Roman" w:cs="Times New Roman"/>
+          <w:sz w:val="28"/>
+          <w:szCs w:val="28"/>
+        </w:rPr>
+        <w:t xml:space="preserve"> </w:t>
+      </w:r>
+      <w:proofErr w:type="spellStart"/>
+      <w:r>
+        <w:rPr>
+          <w:rFonts w:ascii="Times New Roman" w:hAnsi="Times New Roman" w:cs="Times New Roman"/>
+          <w:sz w:val="28"/>
+          <w:szCs w:val="28"/>
+        </w:rPr>
+        <w:t>các</w:t>
+      </w:r>
+      <w:proofErr w:type="spellEnd"/>
+      <w:r>
+        <w:rPr>
+          <w:rFonts w:ascii="Times New Roman" w:hAnsi="Times New Roman" w:cs="Times New Roman"/>
+          <w:sz w:val="28"/>
+          <w:szCs w:val="28"/>
+        </w:rPr>
+        <w:t xml:space="preserve"> </w:t>
+      </w:r>
+      <w:proofErr w:type="spellStart"/>
+      <w:r>
+        <w:rPr>
+          <w:rFonts w:ascii="Times New Roman" w:hAnsi="Times New Roman" w:cs="Times New Roman"/>
+          <w:sz w:val="28"/>
+          <w:szCs w:val="28"/>
+        </w:rPr>
+        <w:t>thay</w:t>
+      </w:r>
+      <w:proofErr w:type="spellEnd"/>
+      <w:r>
+        <w:rPr>
+          <w:rFonts w:ascii="Times New Roman" w:hAnsi="Times New Roman" w:cs="Times New Roman"/>
+          <w:sz w:val="28"/>
+          <w:szCs w:val="28"/>
+        </w:rPr>
+        <w:t xml:space="preserve"> </w:t>
+      </w:r>
+      <w:proofErr w:type="spellStart"/>
+      <w:r>
+        <w:rPr>
+          <w:rFonts w:ascii="Times New Roman" w:hAnsi="Times New Roman" w:cs="Times New Roman"/>
+          <w:sz w:val="28"/>
+          <w:szCs w:val="28"/>
+        </w:rPr>
+        <w:t>đổi</w:t>
+      </w:r>
+      <w:proofErr w:type="spellEnd"/>
+      <w:r>
+        <w:rPr>
+          <w:rFonts w:ascii="Times New Roman" w:hAnsi="Times New Roman" w:cs="Times New Roman"/>
+          <w:sz w:val="28"/>
+          <w:szCs w:val="28"/>
+        </w:rPr>
+        <w:t xml:space="preserve"> </w:t>
+      </w:r>
+      <w:proofErr w:type="spellStart"/>
+      <w:r>
+        <w:rPr>
+          <w:rFonts w:ascii="Times New Roman" w:hAnsi="Times New Roman" w:cs="Times New Roman"/>
+          <w:sz w:val="28"/>
+          <w:szCs w:val="28"/>
+        </w:rPr>
+        <w:t>từ</w:t>
+      </w:r>
+      <w:proofErr w:type="spellEnd"/>
+      <w:r>
+        <w:rPr>
+          <w:rFonts w:ascii="Times New Roman" w:hAnsi="Times New Roman" w:cs="Times New Roman"/>
+          <w:sz w:val="28"/>
+          <w:szCs w:val="28"/>
+        </w:rPr>
+        <w:t xml:space="preserve"> remote repository </w:t>
+      </w:r>
+      <w:proofErr w:type="spellStart"/>
+      <w:r>
+        <w:rPr>
+          <w:rFonts w:ascii="Times New Roman" w:hAnsi="Times New Roman" w:cs="Times New Roman"/>
+          <w:sz w:val="28"/>
+          <w:szCs w:val="28"/>
+        </w:rPr>
+        <w:t>về</w:t>
+      </w:r>
+      <w:proofErr w:type="spellEnd"/>
+      <w:r>
+        <w:rPr>
+          <w:rFonts w:ascii="Times New Roman" w:hAnsi="Times New Roman" w:cs="Times New Roman"/>
+          <w:sz w:val="28"/>
+          <w:szCs w:val="28"/>
+        </w:rPr>
+        <w:t xml:space="preserve"> local </w:t>
+      </w:r>
+      <w:proofErr w:type="spellStart"/>
+      <w:r>
+        <w:rPr>
+          <w:rFonts w:ascii="Times New Roman" w:hAnsi="Times New Roman" w:cs="Times New Roman"/>
+          <w:sz w:val="28"/>
+          <w:szCs w:val="28"/>
+        </w:rPr>
+        <w:t>mà</w:t>
+      </w:r>
+      <w:proofErr w:type="spellEnd"/>
+      <w:r>
+        <w:rPr>
+          <w:rFonts w:ascii="Times New Roman" w:hAnsi="Times New Roman" w:cs="Times New Roman"/>
+          <w:sz w:val="28"/>
+          <w:szCs w:val="28"/>
+        </w:rPr>
+        <w:t xml:space="preserve"> </w:t>
+      </w:r>
+      <w:proofErr w:type="spellStart"/>
+      <w:r>
+        <w:rPr>
+          <w:rStyle w:val="Strong"/>
+          <w:rFonts w:ascii="Times New Roman" w:hAnsi="Times New Roman" w:cs="Times New Roman"/>
+          <w:sz w:val="28"/>
+          <w:szCs w:val="28"/>
+        </w:rPr>
+        <w:t>không</w:t>
+      </w:r>
+      <w:proofErr w:type="spellEnd"/>
+      <w:r>
+        <w:rPr>
+          <w:rStyle w:val="Strong"/>
+          <w:rFonts w:ascii="Times New Roman" w:hAnsi="Times New Roman" w:cs="Times New Roman"/>
+          <w:sz w:val="28"/>
+          <w:szCs w:val="28"/>
+        </w:rPr>
+        <w:t xml:space="preserve"> </w:t>
+      </w:r>
+      <w:proofErr w:type="spellStart"/>
+      <w:r>
+        <w:rPr>
+          <w:rStyle w:val="Strong"/>
+          <w:rFonts w:ascii="Times New Roman" w:hAnsi="Times New Roman" w:cs="Times New Roman"/>
+          <w:sz w:val="28"/>
+          <w:szCs w:val="28"/>
+        </w:rPr>
+        <w:t>tự</w:t>
+      </w:r>
+      <w:proofErr w:type="spellEnd"/>
+      <w:r>
+        <w:rPr>
+          <w:rStyle w:val="Strong"/>
+          <w:rFonts w:ascii="Times New Roman" w:hAnsi="Times New Roman" w:cs="Times New Roman"/>
+          <w:sz w:val="28"/>
+          <w:szCs w:val="28"/>
+        </w:rPr>
+        <w:t xml:space="preserve"> </w:t>
+      </w:r>
+      <w:proofErr w:type="spellStart"/>
+      <w:r>
+        <w:rPr>
+          <w:rStyle w:val="Strong"/>
+          <w:rFonts w:ascii="Times New Roman" w:hAnsi="Times New Roman" w:cs="Times New Roman"/>
+          <w:sz w:val="28"/>
+          <w:szCs w:val="28"/>
+        </w:rPr>
+        <w:t>động</w:t>
+      </w:r>
+      <w:proofErr w:type="spellEnd"/>
+      <w:r>
+        <w:rPr>
+          <w:rStyle w:val="Strong"/>
+          <w:rFonts w:ascii="Times New Roman" w:hAnsi="Times New Roman" w:cs="Times New Roman"/>
+          <w:sz w:val="28"/>
+          <w:szCs w:val="28"/>
+        </w:rPr>
+        <w:t xml:space="preserve"> </w:t>
+      </w:r>
+      <w:proofErr w:type="spellStart"/>
+      <w:r>
+        <w:rPr>
+          <w:rStyle w:val="Strong"/>
+          <w:rFonts w:ascii="Times New Roman" w:hAnsi="Times New Roman" w:cs="Times New Roman"/>
+          <w:sz w:val="28"/>
+          <w:szCs w:val="28"/>
+        </w:rPr>
+        <w:t>hợp</w:t>
+      </w:r>
+      <w:proofErr w:type="spellEnd"/>
+      <w:r>
+        <w:rPr>
+          <w:rStyle w:val="Strong"/>
+          <w:rFonts w:ascii="Times New Roman" w:hAnsi="Times New Roman" w:cs="Times New Roman"/>
+          <w:sz w:val="28"/>
+          <w:szCs w:val="28"/>
+        </w:rPr>
+        <w:t xml:space="preserve"> </w:t>
+      </w:r>
+      <w:proofErr w:type="spellStart"/>
+      <w:r>
+        <w:rPr>
+          <w:rStyle w:val="Strong"/>
+          <w:rFonts w:ascii="Times New Roman" w:hAnsi="Times New Roman" w:cs="Times New Roman"/>
+          <w:sz w:val="28"/>
+          <w:szCs w:val="28"/>
+        </w:rPr>
+        <w:t>nhất</w:t>
+      </w:r>
+      <w:proofErr w:type="spellEnd"/>
+      <w:r>
+        <w:rPr>
+          <w:rStyle w:val="Strong"/>
+          <w:rFonts w:ascii="Times New Roman" w:hAnsi="Times New Roman" w:cs="Times New Roman"/>
+          <w:sz w:val="28"/>
+          <w:szCs w:val="28"/>
+        </w:rPr>
+        <w:t xml:space="preserve"> (merge)</w:t>
+      </w:r>
+      <w:r>
+        <w:rPr>
+          <w:rFonts w:ascii="Times New Roman" w:hAnsi="Times New Roman" w:cs="Times New Roman"/>
+          <w:sz w:val="28"/>
+          <w:szCs w:val="28"/>
+        </w:rPr>
+        <w:t xml:space="preserve"> </w:t>
+      </w:r>
+      <w:proofErr w:type="spellStart"/>
+      <w:r>
+        <w:rPr>
+          <w:rFonts w:ascii="Times New Roman" w:hAnsi="Times New Roman" w:cs="Times New Roman"/>
+          <w:sz w:val="28"/>
+          <w:szCs w:val="28"/>
+        </w:rPr>
+        <w:t>chúng</w:t>
+      </w:r>
+      <w:proofErr w:type="spellEnd"/>
+      <w:r>
+        <w:rPr>
+          <w:rFonts w:ascii="Times New Roman" w:hAnsi="Times New Roman" w:cs="Times New Roman"/>
+          <w:sz w:val="28"/>
+          <w:szCs w:val="28"/>
+        </w:rPr>
+        <w:t xml:space="preserve"> </w:t>
+      </w:r>
+      <w:proofErr w:type="spellStart"/>
+      <w:r>
+        <w:rPr>
+          <w:rFonts w:ascii="Times New Roman" w:hAnsi="Times New Roman" w:cs="Times New Roman"/>
+          <w:sz w:val="28"/>
+          <w:szCs w:val="28"/>
+        </w:rPr>
+        <w:t>vào</w:t>
+      </w:r>
+      <w:proofErr w:type="spellEnd"/>
+      <w:r>
+        <w:rPr>
+          <w:rFonts w:ascii="Times New Roman" w:hAnsi="Times New Roman" w:cs="Times New Roman"/>
+          <w:sz w:val="28"/>
+          <w:szCs w:val="28"/>
+        </w:rPr>
+        <w:t xml:space="preserve"> branch </w:t>
+      </w:r>
+      <w:proofErr w:type="spellStart"/>
+      <w:r>
+        <w:rPr>
+          <w:rFonts w:ascii="Times New Roman" w:hAnsi="Times New Roman" w:cs="Times New Roman"/>
+          <w:sz w:val="28"/>
+          <w:szCs w:val="28"/>
+        </w:rPr>
+        <w:t>hiện</w:t>
+      </w:r>
+      <w:proofErr w:type="spellEnd"/>
+      <w:r>
+        <w:rPr>
+          <w:rFonts w:ascii="Times New Roman" w:hAnsi="Times New Roman" w:cs="Times New Roman"/>
+          <w:sz w:val="28"/>
+          <w:szCs w:val="28"/>
+        </w:rPr>
+        <w:t xml:space="preserve"> </w:t>
+      </w:r>
+      <w:proofErr w:type="spellStart"/>
+      <w:r>
+        <w:rPr>
+          <w:rFonts w:ascii="Times New Roman" w:hAnsi="Times New Roman" w:cs="Times New Roman"/>
+          <w:sz w:val="28"/>
+          <w:szCs w:val="28"/>
+        </w:rPr>
+        <w:t>tại</w:t>
+      </w:r>
+      <w:proofErr w:type="spellEnd"/>
+      <w:r>
+        <w:rPr>
+          <w:rFonts w:ascii="Times New Roman" w:hAnsi="Times New Roman" w:cs="Times New Roman"/>
+          <w:sz w:val="28"/>
+          <w:szCs w:val="28"/>
+        </w:rPr>
+        <w:t>.</w:t>
+      </w:r>
+    </w:p>
+    <w:p>
+      <w:pPr>
+        <w:pStyle w:val="ListParagraph"/>
+        <w:rPr>
+          <w:rFonts w:ascii="Times New Roman" w:hAnsi="Times New Roman" w:cs="Times New Roman"/>
+          <w:sz w:val="28"/>
+          <w:szCs w:val="28"/>
+        </w:rPr>
+      </w:pPr>
+      <w:r>
+        <w:rPr>
+          <w:rFonts w:ascii="Times New Roman" w:hAnsi="Times New Roman" w:cs="Times New Roman"/>
+          <w:sz w:val="28"/>
+          <w:szCs w:val="28"/>
+        </w:rPr>
+        <w:t>Git pull:</w:t>
+      </w:r>
+      <w:r>
+        <w:rPr>
+          <w:rStyle w:val="ListParagraph"/>
+          <w:rFonts w:ascii="Times New Roman" w:hAnsi="Times New Roman" w:cs="Times New Roman"/>
+          <w:sz w:val="28"/>
+          <w:szCs w:val="28"/>
+        </w:rPr>
+        <w:t xml:space="preserve"> </w:t>
+      </w:r>
+      <w:proofErr w:type="spellStart"/>
+      <w:r>
+        <w:rPr>
+          <w:rStyle w:val="Strong"/>
+          <w:rFonts w:ascii="Times New Roman" w:hAnsi="Times New Roman" w:cs="Times New Roman"/>
+          <w:sz w:val="28"/>
+          <w:szCs w:val="28"/>
+        </w:rPr>
+        <w:t>Chức</w:t>
+      </w:r>
+      <w:proofErr w:type="spellEnd"/>
+      <w:r>
+        <w:rPr>
+          <w:rStyle w:val="Strong"/>
+          <w:rFonts w:ascii="Times New Roman" w:hAnsi="Times New Roman" w:cs="Times New Roman"/>
+          <w:sz w:val="28"/>
+          <w:szCs w:val="28"/>
+        </w:rPr>
+        <w:t xml:space="preserve"> </w:t>
+      </w:r>
+      <w:proofErr w:type="spellStart"/>
+      <w:r>
+        <w:rPr>
+          <w:rStyle w:val="Strong"/>
+          <w:rFonts w:ascii="Times New Roman" w:hAnsi="Times New Roman" w:cs="Times New Roman"/>
+          <w:sz w:val="28"/>
+          <w:szCs w:val="28"/>
+        </w:rPr>
+        <w:t>năng</w:t>
+      </w:r>
+      <w:proofErr w:type="spellEnd"/>
+      <w:r>
+        <w:rPr>
+          <w:rFonts w:ascii="Times New Roman" w:hAnsi="Times New Roman" w:cs="Times New Roman"/>
+          <w:sz w:val="28"/>
+          <w:szCs w:val="28"/>
+        </w:rPr>
+        <w:t xml:space="preserve">: </w:t>
+      </w:r>
+      <w:proofErr w:type="spellStart"/>
+      <w:r>
+        <w:rPr>
+          <w:rFonts w:ascii="Times New Roman" w:hAnsi="Times New Roman" w:cs="Times New Roman"/>
+          <w:sz w:val="28"/>
+          <w:szCs w:val="28"/>
+        </w:rPr>
+        <w:t>Là</w:t>
+      </w:r>
+      <w:proofErr w:type="spellEnd"/>
+      <w:r>
+        <w:rPr>
+          <w:rFonts w:ascii="Times New Roman" w:hAnsi="Times New Roman" w:cs="Times New Roman"/>
+          <w:sz w:val="28"/>
+          <w:szCs w:val="28"/>
+        </w:rPr>
+        <w:t xml:space="preserve"> </w:t>
+      </w:r>
+      <w:proofErr w:type="spellStart"/>
+      <w:r>
+        <w:rPr>
+          <w:rStyle w:val="Strong"/>
+          <w:rFonts w:ascii="Times New Roman" w:hAnsi="Times New Roman" w:cs="Times New Roman"/>
+          <w:sz w:val="28"/>
+          <w:szCs w:val="28"/>
+        </w:rPr>
+        <w:t>kết</w:t>
+      </w:r>
+      <w:proofErr w:type="spellEnd"/>
+      <w:r>
+        <w:rPr>
+          <w:rStyle w:val="Strong"/>
+          <w:rFonts w:ascii="Times New Roman" w:hAnsi="Times New Roman" w:cs="Times New Roman"/>
+          <w:sz w:val="28"/>
+          <w:szCs w:val="28"/>
+        </w:rPr>
+        <w:t xml:space="preserve"> </w:t>
+      </w:r>
+      <w:proofErr w:type="spellStart"/>
+      <w:r>
+        <w:rPr>
+          <w:rStyle w:val="Strong"/>
+          <w:rFonts w:ascii="Times New Roman" w:hAnsi="Times New Roman" w:cs="Times New Roman"/>
+          <w:sz w:val="28"/>
+          <w:szCs w:val="28"/>
+        </w:rPr>
+        <w:t>hợp</w:t>
+      </w:r>
+      <w:proofErr w:type="spellEnd"/>
+      <w:r>
+        <w:rPr>
+          <w:rStyle w:val="Strong"/>
+          <w:rFonts w:ascii="Times New Roman" w:hAnsi="Times New Roman" w:cs="Times New Roman"/>
+          <w:sz w:val="28"/>
+          <w:szCs w:val="28"/>
+        </w:rPr>
+        <w:t xml:space="preserve"> </w:t>
+      </w:r>
+      <w:proofErr w:type="spellStart"/>
+      <w:r>
+        <w:rPr>
+          <w:rStyle w:val="Strong"/>
+          <w:rFonts w:ascii="Times New Roman" w:hAnsi="Times New Roman" w:cs="Times New Roman"/>
+          <w:sz w:val="28"/>
+          <w:szCs w:val="28"/>
+        </w:rPr>
+        <w:t>của</w:t>
+      </w:r>
+      <w:proofErr w:type="spellEnd"/>
+      <w:r>
+        <w:rPr>
+          <w:rStyle w:val="Strong"/>
+          <w:rFonts w:ascii="Times New Roman" w:hAnsi="Times New Roman" w:cs="Times New Roman"/>
+          <w:sz w:val="28"/>
+          <w:szCs w:val="28"/>
+        </w:rPr>
+        <w:t xml:space="preserve"> </w:t>
+      </w:r>
+      <w:r>
+        <w:rPr>
+          <w:rStyle w:val="HTMLCode"/>
+          <w:rFonts w:ascii="Times New Roman" w:eastAsiaTheme="minorHAnsi" w:hAnsi="Times New Roman" w:cs="Times New Roman"/>
+          <w:b/>
+          <w:bCs/>
+          <w:sz w:val="28"/>
+          <w:szCs w:val="28"/>
+        </w:rPr>
+        <w:t>git fetch</w:t>
+      </w:r>
+      <w:r>
+        <w:rPr>
+          <w:rStyle w:val="Strong"/>
+          <w:rFonts w:ascii="Times New Roman" w:hAnsi="Times New Roman" w:cs="Times New Roman"/>
+          <w:sz w:val="28"/>
+          <w:szCs w:val="28"/>
+        </w:rPr>
+        <w:t xml:space="preserve"> </w:t>
+      </w:r>
+      <w:proofErr w:type="spellStart"/>
+      <w:r>
+        <w:rPr>
+          <w:rStyle w:val="Strong"/>
+          <w:rFonts w:ascii="Times New Roman" w:hAnsi="Times New Roman" w:cs="Times New Roman"/>
+          <w:sz w:val="28"/>
+          <w:szCs w:val="28"/>
+        </w:rPr>
+        <w:t>và</w:t>
+      </w:r>
+      <w:proofErr w:type="spellEnd"/>
+      <w:r>
+        <w:rPr>
+          <w:rStyle w:val="Strong"/>
+          <w:rFonts w:ascii="Times New Roman" w:hAnsi="Times New Roman" w:cs="Times New Roman"/>
+          <w:sz w:val="28"/>
+          <w:szCs w:val="28"/>
+        </w:rPr>
+        <w:t xml:space="preserve"> </w:t>
+      </w:r>
+      <w:r>
+        <w:rPr>
+          <w:rStyle w:val="HTMLCode"/>
+          <w:rFonts w:ascii="Times New Roman" w:eastAsiaTheme="minorHAnsi" w:hAnsi="Times New Roman" w:cs="Times New Roman"/>
+          <w:b/>
+          <w:bCs/>
+          <w:sz w:val="28"/>
+          <w:szCs w:val="28"/>
+        </w:rPr>
+        <w:t>git merge</w:t>
+      </w:r>
+      <w:r>
+        <w:rPr>
+          <w:rFonts w:ascii="Times New Roman" w:hAnsi="Times New Roman" w:cs="Times New Roman"/>
+          <w:sz w:val="28"/>
+          <w:szCs w:val="28"/>
+        </w:rPr>
+        <w:t xml:space="preserve"> (</w:t>
+      </w:r>
+      <w:proofErr w:type="spellStart"/>
+      <w:r>
+        <w:rPr>
+          <w:rFonts w:ascii="Times New Roman" w:hAnsi="Times New Roman" w:cs="Times New Roman"/>
+          <w:sz w:val="28"/>
+          <w:szCs w:val="28"/>
+        </w:rPr>
+        <w:t>hoặc</w:t>
+      </w:r>
+      <w:proofErr w:type="spellEnd"/>
+      <w:r>
+        <w:rPr>
+          <w:rFonts w:ascii="Times New Roman" w:hAnsi="Times New Roman" w:cs="Times New Roman"/>
+          <w:sz w:val="28"/>
+          <w:szCs w:val="28"/>
+        </w:rPr>
+        <w:t xml:space="preserve"> </w:t>
+      </w:r>
+      <w:r>
+        <w:rPr>
+          <w:rStyle w:val="HTMLCode"/>
+          <w:rFonts w:ascii="Times New Roman" w:eastAsiaTheme="minorHAnsi" w:hAnsi="Times New Roman" w:cs="Times New Roman"/>
+          <w:sz w:val="28"/>
+          <w:szCs w:val="28"/>
+        </w:rPr>
+        <w:t>git rebase</w:t>
+      </w:r>
+      <w:r>
+        <w:rPr>
+          <w:rFonts w:ascii="Times New Roman" w:hAnsi="Times New Roman" w:cs="Times New Roman"/>
+          <w:sz w:val="28"/>
+          <w:szCs w:val="28"/>
+        </w:rPr>
+        <w:t xml:space="preserve"> </w:t>
+      </w:r>
+      <w:proofErr w:type="spellStart"/>
+      <w:r>
+        <w:rPr>
+          <w:rFonts w:ascii="Times New Roman" w:hAnsi="Times New Roman" w:cs="Times New Roman"/>
+          <w:sz w:val="28"/>
+          <w:szCs w:val="28"/>
+        </w:rPr>
+        <w:t>nếu</w:t>
+      </w:r>
+      <w:proofErr w:type="spellEnd"/>
+      <w:r>
+        <w:rPr>
+          <w:rFonts w:ascii="Times New Roman" w:hAnsi="Times New Roman" w:cs="Times New Roman"/>
+          <w:sz w:val="28"/>
+          <w:szCs w:val="28"/>
+        </w:rPr>
+        <w:t xml:space="preserve"> </w:t>
+      </w:r>
+      <w:proofErr w:type="spellStart"/>
+      <w:r>
+        <w:rPr>
+          <w:rFonts w:ascii="Times New Roman" w:hAnsi="Times New Roman" w:cs="Times New Roman"/>
+          <w:sz w:val="28"/>
+          <w:szCs w:val="28"/>
+        </w:rPr>
+        <w:t>bạn</w:t>
+      </w:r>
+      <w:proofErr w:type="spellEnd"/>
+      <w:r>
+        <w:rPr>
+          <w:rFonts w:ascii="Times New Roman" w:hAnsi="Times New Roman" w:cs="Times New Roman"/>
+          <w:sz w:val="28"/>
+          <w:szCs w:val="28"/>
+        </w:rPr>
+        <w:t xml:space="preserve"> </w:t>
+      </w:r>
+      <w:proofErr w:type="spellStart"/>
+      <w:r>
+        <w:rPr>
+          <w:rFonts w:ascii="Times New Roman" w:hAnsi="Times New Roman" w:cs="Times New Roman"/>
+          <w:sz w:val="28"/>
+          <w:szCs w:val="28"/>
+        </w:rPr>
+        <w:t>cấu</w:t>
+      </w:r>
+      <w:proofErr w:type="spellEnd"/>
+      <w:r>
+        <w:rPr>
+          <w:rFonts w:ascii="Times New Roman" w:hAnsi="Times New Roman" w:cs="Times New Roman"/>
+          <w:sz w:val="28"/>
+          <w:szCs w:val="28"/>
+        </w:rPr>
+        <w:t xml:space="preserve"> </w:t>
+      </w:r>
+      <w:proofErr w:type="spellStart"/>
+      <w:r>
+        <w:rPr>
+          <w:rFonts w:ascii="Times New Roman" w:hAnsi="Times New Roman" w:cs="Times New Roman"/>
+          <w:sz w:val="28"/>
+          <w:szCs w:val="28"/>
+        </w:rPr>
+        <w:t>hình</w:t>
+      </w:r>
+      <w:proofErr w:type="spellEnd"/>
+      <w:r>
+        <w:rPr>
+          <w:rFonts w:ascii="Times New Roman" w:hAnsi="Times New Roman" w:cs="Times New Roman"/>
+          <w:sz w:val="28"/>
+          <w:szCs w:val="28"/>
+        </w:rPr>
+        <w:t xml:space="preserve"> </w:t>
+      </w:r>
+      <w:proofErr w:type="spellStart"/>
+      <w:r>
+        <w:rPr>
+          <w:rFonts w:ascii="Times New Roman" w:hAnsi="Times New Roman" w:cs="Times New Roman"/>
+          <w:sz w:val="28"/>
+          <w:szCs w:val="28"/>
+        </w:rPr>
+        <w:t>vậy</w:t>
+      </w:r>
+      <w:proofErr w:type="spellEnd"/>
+      <w:r>
+        <w:rPr>
+          <w:rFonts w:ascii="Times New Roman" w:hAnsi="Times New Roman" w:cs="Times New Roman"/>
+          <w:sz w:val="28"/>
+          <w:szCs w:val="28"/>
+        </w:rPr>
+        <w:t xml:space="preserve">). </w:t>
+      </w:r>
+      <w:proofErr w:type="spellStart"/>
+      <w:r>
+        <w:rPr>
+          <w:rFonts w:ascii="Times New Roman" w:hAnsi="Times New Roman" w:cs="Times New Roman"/>
+          <w:sz w:val="28"/>
+          <w:szCs w:val="28"/>
+        </w:rPr>
+        <w:t>Nó</w:t>
+      </w:r>
+      <w:proofErr w:type="spellEnd"/>
+      <w:r>
+        <w:rPr>
+          <w:rFonts w:ascii="Times New Roman" w:hAnsi="Times New Roman" w:cs="Times New Roman"/>
+          <w:sz w:val="28"/>
+          <w:szCs w:val="28"/>
+        </w:rPr>
+        <w:t xml:space="preserve"> </w:t>
+      </w:r>
+      <w:proofErr w:type="spellStart"/>
+      <w:r>
+        <w:rPr>
+          <w:rFonts w:ascii="Times New Roman" w:hAnsi="Times New Roman" w:cs="Times New Roman"/>
+          <w:sz w:val="28"/>
+          <w:szCs w:val="28"/>
+        </w:rPr>
+        <w:t>sẽ</w:t>
+      </w:r>
+      <w:proofErr w:type="spellEnd"/>
+      <w:r>
+        <w:rPr>
+          <w:rFonts w:ascii="Times New Roman" w:hAnsi="Times New Roman" w:cs="Times New Roman"/>
+          <w:sz w:val="28"/>
+          <w:szCs w:val="28"/>
+        </w:rPr>
+        <w:t xml:space="preserve"> </w:t>
+      </w:r>
+      <w:proofErr w:type="spellStart"/>
+      <w:r>
+        <w:rPr>
+          <w:rFonts w:ascii="Times New Roman" w:hAnsi="Times New Roman" w:cs="Times New Roman"/>
+          <w:sz w:val="28"/>
+          <w:szCs w:val="28"/>
+        </w:rPr>
+        <w:t>không</w:t>
+      </w:r>
+      <w:proofErr w:type="spellEnd"/>
+      <w:r>
+        <w:rPr>
+          <w:rFonts w:ascii="Times New Roman" w:hAnsi="Times New Roman" w:cs="Times New Roman"/>
+          <w:sz w:val="28"/>
+          <w:szCs w:val="28"/>
+        </w:rPr>
+        <w:t xml:space="preserve"> </w:t>
+      </w:r>
+      <w:proofErr w:type="spellStart"/>
+      <w:r>
+        <w:rPr>
+          <w:rFonts w:ascii="Times New Roman" w:hAnsi="Times New Roman" w:cs="Times New Roman"/>
+          <w:sz w:val="28"/>
+          <w:szCs w:val="28"/>
+        </w:rPr>
+        <w:t>chỉ</w:t>
+      </w:r>
+      <w:proofErr w:type="spellEnd"/>
+      <w:r>
+        <w:rPr>
+          <w:rFonts w:ascii="Times New Roman" w:hAnsi="Times New Roman" w:cs="Times New Roman"/>
+          <w:sz w:val="28"/>
+          <w:szCs w:val="28"/>
+        </w:rPr>
+        <w:t xml:space="preserve"> </w:t>
+      </w:r>
+      <w:proofErr w:type="spellStart"/>
+      <w:r>
+        <w:rPr>
+          <w:rFonts w:ascii="Times New Roman" w:hAnsi="Times New Roman" w:cs="Times New Roman"/>
+          <w:sz w:val="28"/>
+          <w:szCs w:val="28"/>
+        </w:rPr>
+        <w:t>lấy</w:t>
+      </w:r>
+      <w:proofErr w:type="spellEnd"/>
+      <w:r>
+        <w:rPr>
+          <w:rFonts w:ascii="Times New Roman" w:hAnsi="Times New Roman" w:cs="Times New Roman"/>
+          <w:sz w:val="28"/>
+          <w:szCs w:val="28"/>
+        </w:rPr>
+        <w:t xml:space="preserve"> </w:t>
+      </w:r>
+      <w:proofErr w:type="spellStart"/>
+      <w:r>
+        <w:rPr>
+          <w:rFonts w:ascii="Times New Roman" w:hAnsi="Times New Roman" w:cs="Times New Roman"/>
+          <w:sz w:val="28"/>
+          <w:szCs w:val="28"/>
+        </w:rPr>
+        <w:t>các</w:t>
+      </w:r>
+      <w:proofErr w:type="spellEnd"/>
+      <w:r>
+        <w:rPr>
+          <w:rFonts w:ascii="Times New Roman" w:hAnsi="Times New Roman" w:cs="Times New Roman"/>
+          <w:sz w:val="28"/>
+          <w:szCs w:val="28"/>
+        </w:rPr>
+        <w:t xml:space="preserve"> </w:t>
+      </w:r>
+      <w:proofErr w:type="spellStart"/>
+      <w:r>
+        <w:rPr>
+          <w:rFonts w:ascii="Times New Roman" w:hAnsi="Times New Roman" w:cs="Times New Roman"/>
+          <w:sz w:val="28"/>
+          <w:szCs w:val="28"/>
+        </w:rPr>
+        <w:t>thay</w:t>
+      </w:r>
+      <w:proofErr w:type="spellEnd"/>
+      <w:r>
+        <w:rPr>
+          <w:rFonts w:ascii="Times New Roman" w:hAnsi="Times New Roman" w:cs="Times New Roman"/>
+          <w:sz w:val="28"/>
+          <w:szCs w:val="28"/>
+        </w:rPr>
+        <w:t xml:space="preserve"> </w:t>
+      </w:r>
+      <w:proofErr w:type="spellStart"/>
+      <w:r>
+        <w:rPr>
+          <w:rFonts w:ascii="Times New Roman" w:hAnsi="Times New Roman" w:cs="Times New Roman"/>
+          <w:sz w:val="28"/>
+          <w:szCs w:val="28"/>
+        </w:rPr>
+        <w:t>đổi</w:t>
+      </w:r>
+      <w:proofErr w:type="spellEnd"/>
+      <w:r>
+        <w:rPr>
+          <w:rFonts w:ascii="Times New Roman" w:hAnsi="Times New Roman" w:cs="Times New Roman"/>
+          <w:sz w:val="28"/>
+          <w:szCs w:val="28"/>
+        </w:rPr>
+        <w:t xml:space="preserve"> </w:t>
+      </w:r>
+      <w:proofErr w:type="spellStart"/>
+      <w:r>
+        <w:rPr>
+          <w:rFonts w:ascii="Times New Roman" w:hAnsi="Times New Roman" w:cs="Times New Roman"/>
+          <w:sz w:val="28"/>
+          <w:szCs w:val="28"/>
+        </w:rPr>
+        <w:t>từ</w:t>
+      </w:r>
+      <w:proofErr w:type="spellEnd"/>
+      <w:r>
+        <w:rPr>
+          <w:rFonts w:ascii="Times New Roman" w:hAnsi="Times New Roman" w:cs="Times New Roman"/>
+          <w:sz w:val="28"/>
+          <w:szCs w:val="28"/>
+        </w:rPr>
+        <w:t xml:space="preserve"> remote </w:t>
+      </w:r>
+      <w:proofErr w:type="spellStart"/>
+      <w:r>
+        <w:rPr>
+          <w:rFonts w:ascii="Times New Roman" w:hAnsi="Times New Roman" w:cs="Times New Roman"/>
+          <w:sz w:val="28"/>
+          <w:szCs w:val="28"/>
+        </w:rPr>
+        <w:t>mà</w:t>
+      </w:r>
+      <w:proofErr w:type="spellEnd"/>
+      <w:r>
+        <w:rPr>
+          <w:rFonts w:ascii="Times New Roman" w:hAnsi="Times New Roman" w:cs="Times New Roman"/>
+          <w:sz w:val="28"/>
+          <w:szCs w:val="28"/>
+        </w:rPr>
+        <w:t xml:space="preserve"> </w:t>
+      </w:r>
+      <w:proofErr w:type="spellStart"/>
+      <w:r>
+        <w:rPr>
+          <w:rFonts w:ascii="Times New Roman" w:hAnsi="Times New Roman" w:cs="Times New Roman"/>
+          <w:sz w:val="28"/>
+          <w:szCs w:val="28"/>
+        </w:rPr>
+        <w:t>còn</w:t>
+      </w:r>
+      <w:proofErr w:type="spellEnd"/>
+      <w:r>
+        <w:rPr>
+          <w:rFonts w:ascii="Times New Roman" w:hAnsi="Times New Roman" w:cs="Times New Roman"/>
+          <w:sz w:val="28"/>
+          <w:szCs w:val="28"/>
+        </w:rPr>
+        <w:t xml:space="preserve"> </w:t>
+      </w:r>
+      <w:proofErr w:type="spellStart"/>
+      <w:r>
+        <w:rPr>
+          <w:rFonts w:ascii="Times New Roman" w:hAnsi="Times New Roman" w:cs="Times New Roman"/>
+          <w:sz w:val="28"/>
+          <w:szCs w:val="28"/>
+        </w:rPr>
+        <w:t>tự</w:t>
+      </w:r>
+      <w:proofErr w:type="spellEnd"/>
+      <w:r>
+        <w:rPr>
+          <w:rFonts w:ascii="Times New Roman" w:hAnsi="Times New Roman" w:cs="Times New Roman"/>
+          <w:sz w:val="28"/>
+          <w:szCs w:val="28"/>
+        </w:rPr>
+        <w:t xml:space="preserve"> </w:t>
+      </w:r>
+      <w:proofErr w:type="spellStart"/>
+      <w:r>
+        <w:rPr>
+          <w:rFonts w:ascii="Times New Roman" w:hAnsi="Times New Roman" w:cs="Times New Roman"/>
+          <w:sz w:val="28"/>
+          <w:szCs w:val="28"/>
+        </w:rPr>
+        <w:t>động</w:t>
+      </w:r>
+      <w:proofErr w:type="spellEnd"/>
+      <w:r>
+        <w:rPr>
+          <w:rFonts w:ascii="Times New Roman" w:hAnsi="Times New Roman" w:cs="Times New Roman"/>
+          <w:sz w:val="28"/>
+          <w:szCs w:val="28"/>
+        </w:rPr>
+        <w:t xml:space="preserve"> </w:t>
+      </w:r>
+      <w:r>
+        <w:rPr>
+          <w:rStyle w:val="Strong"/>
+          <w:rFonts w:ascii="Times New Roman" w:hAnsi="Times New Roman" w:cs="Times New Roman"/>
+          <w:sz w:val="28"/>
+          <w:szCs w:val="28"/>
+        </w:rPr>
+        <w:t>merge</w:t>
+      </w:r>
+      <w:r>
+        <w:rPr>
+          <w:rFonts w:ascii="Times New Roman" w:hAnsi="Times New Roman" w:cs="Times New Roman"/>
+          <w:sz w:val="28"/>
+          <w:szCs w:val="28"/>
+        </w:rPr>
+        <w:t xml:space="preserve"> (</w:t>
+      </w:r>
+      <w:proofErr w:type="spellStart"/>
+      <w:r>
+        <w:rPr>
+          <w:rFonts w:ascii="Times New Roman" w:hAnsi="Times New Roman" w:cs="Times New Roman"/>
+          <w:sz w:val="28"/>
+          <w:szCs w:val="28"/>
+        </w:rPr>
+        <w:t>hoặc</w:t>
+      </w:r>
+      <w:proofErr w:type="spellEnd"/>
+      <w:r>
+        <w:rPr>
+          <w:rFonts w:ascii="Times New Roman" w:hAnsi="Times New Roman" w:cs="Times New Roman"/>
+          <w:sz w:val="28"/>
+          <w:szCs w:val="28"/>
+        </w:rPr>
+        <w:t xml:space="preserve"> rebase) </w:t>
+      </w:r>
+      <w:proofErr w:type="spellStart"/>
+      <w:r>
+        <w:rPr>
+          <w:rFonts w:ascii="Times New Roman" w:hAnsi="Times New Roman" w:cs="Times New Roman"/>
+          <w:sz w:val="28"/>
+          <w:szCs w:val="28"/>
+        </w:rPr>
+        <w:t>vào</w:t>
+      </w:r>
+      <w:proofErr w:type="spellEnd"/>
+      <w:r>
+        <w:rPr>
+          <w:rFonts w:ascii="Times New Roman" w:hAnsi="Times New Roman" w:cs="Times New Roman"/>
+          <w:sz w:val="28"/>
+          <w:szCs w:val="28"/>
+        </w:rPr>
+        <w:t xml:space="preserve"> branch </w:t>
+      </w:r>
+      <w:proofErr w:type="spellStart"/>
+      <w:r>
+        <w:rPr>
+          <w:rFonts w:ascii="Times New Roman" w:hAnsi="Times New Roman" w:cs="Times New Roman"/>
+          <w:sz w:val="28"/>
+          <w:szCs w:val="28"/>
+        </w:rPr>
+        <w:t>hiện</w:t>
+      </w:r>
+      <w:proofErr w:type="spellEnd"/>
+      <w:r>
+        <w:rPr>
+          <w:rFonts w:ascii="Times New Roman" w:hAnsi="Times New Roman" w:cs="Times New Roman"/>
+          <w:sz w:val="28"/>
+          <w:szCs w:val="28"/>
+        </w:rPr>
+        <w:t xml:space="preserve"> </w:t>
+      </w:r>
+      <w:proofErr w:type="spellStart"/>
+      <w:r>
+        <w:rPr>
+          <w:rFonts w:ascii="Times New Roman" w:hAnsi="Times New Roman" w:cs="Times New Roman"/>
+          <w:sz w:val="28"/>
+          <w:szCs w:val="28"/>
+        </w:rPr>
+        <w:t>tại</w:t>
+      </w:r>
+      <w:proofErr w:type="spellEnd"/>
+      <w:r>
+        <w:rPr>
+          <w:rFonts w:ascii="Times New Roman" w:hAnsi="Times New Roman" w:cs="Times New Roman"/>
+          <w:sz w:val="28"/>
+          <w:szCs w:val="28"/>
+        </w:rPr>
+        <w:t>.</w:t>
+      </w:r>
+    </w:p>
+    <w:p>
+      <w:pPr>
+        <w:pStyle w:val="ListParagraph"/>
+        <w:rPr>
+          <w:rFonts w:ascii="Times New Roman" w:hAnsi="Times New Roman" w:cs="Times New Roman"/>
+          <w:sz w:val="28"/>
+          <w:szCs w:val="28"/>
+        </w:rPr>
+      </w:pPr>
     </w:p>
     <w:p>
       <w:pPr>
@@ -462,7 +3644,16 @@
           <w:sz w:val="28"/>
           <w:szCs w:val="28"/>
         </w:rPr>
-        <w:t>Cherry pick d</w:t>
+        <w:t xml:space="preserve">Cherry pick </w:t>
+      </w:r>
+      <w:proofErr w:type="spellStart"/>
+      <w:r>
+        <w:rPr>
+          <w:rFonts w:ascii="Times New Roman" w:hAnsi="Times New Roman" w:cs="Times New Roman"/>
+          <w:sz w:val="28"/>
+          <w:szCs w:val="28"/>
+        </w:rPr>
+        <w:t>d</w:t>
       </w:r>
       <w:r>
         <w:rPr>
@@ -478,16 +3669,179 @@
           <w:sz w:val="28"/>
           <w:szCs w:val="28"/>
         </w:rPr>
-        <w:t>ng để làm gì?</w:t>
-      </w:r>
-      <w:r>
-        <w:rPr>
-          <w:rFonts w:ascii="Times New Roman" w:hAnsi="Times New Roman" w:cs="Times New Roman"/>
-          <w:sz w:val="28"/>
-          <w:szCs w:val="28"/>
-        </w:rPr>
-        <w:t xml:space="preserve"> Cách dùng như thế nào?</w:t>
-      </w:r>
+        <w:t>ng</w:t>
+      </w:r>
+      <w:proofErr w:type="spellEnd"/>
+      <w:r>
+        <w:rPr>
+          <w:rFonts w:ascii="Times New Roman" w:hAnsi="Times New Roman" w:cs="Times New Roman"/>
+          <w:sz w:val="28"/>
+          <w:szCs w:val="28"/>
+        </w:rPr>
+        <w:t xml:space="preserve"> </w:t>
+      </w:r>
+      <w:proofErr w:type="spellStart"/>
+      <w:r>
+        <w:rPr>
+          <w:rFonts w:ascii="Times New Roman" w:hAnsi="Times New Roman" w:cs="Times New Roman"/>
+          <w:sz w:val="28"/>
+          <w:szCs w:val="28"/>
+        </w:rPr>
+        <w:t>để</w:t>
+      </w:r>
+      <w:proofErr w:type="spellEnd"/>
+      <w:r>
+        <w:rPr>
+          <w:rFonts w:ascii="Times New Roman" w:hAnsi="Times New Roman" w:cs="Times New Roman"/>
+          <w:sz w:val="28"/>
+          <w:szCs w:val="28"/>
+        </w:rPr>
+        <w:t xml:space="preserve"> </w:t>
+      </w:r>
+      <w:proofErr w:type="spellStart"/>
+      <w:r>
+        <w:rPr>
+          <w:rFonts w:ascii="Times New Roman" w:hAnsi="Times New Roman" w:cs="Times New Roman"/>
+          <w:sz w:val="28"/>
+          <w:szCs w:val="28"/>
+        </w:rPr>
+        <w:t>làm</w:t>
+      </w:r>
+      <w:proofErr w:type="spellEnd"/>
+      <w:r>
+        <w:rPr>
+          <w:rFonts w:ascii="Times New Roman" w:hAnsi="Times New Roman" w:cs="Times New Roman"/>
+          <w:sz w:val="28"/>
+          <w:szCs w:val="28"/>
+        </w:rPr>
+        <w:t xml:space="preserve"> </w:t>
+      </w:r>
+      <w:proofErr w:type="spellStart"/>
+      <w:r>
+        <w:rPr>
+          <w:rFonts w:ascii="Times New Roman" w:hAnsi="Times New Roman" w:cs="Times New Roman"/>
+          <w:sz w:val="28"/>
+          <w:szCs w:val="28"/>
+        </w:rPr>
+        <w:t>gì</w:t>
+      </w:r>
+      <w:proofErr w:type="spellEnd"/>
+      <w:r>
+        <w:rPr>
+          <w:rFonts w:ascii="Times New Roman" w:hAnsi="Times New Roman" w:cs="Times New Roman"/>
+          <w:sz w:val="28"/>
+          <w:szCs w:val="28"/>
+        </w:rPr>
+        <w:t>?</w:t>
+      </w:r>
+      <w:r>
+        <w:rPr>
+          <w:rFonts w:ascii="Times New Roman" w:hAnsi="Times New Roman" w:cs="Times New Roman"/>
+          <w:sz w:val="28"/>
+          <w:szCs w:val="28"/>
+        </w:rPr>
+        <w:t xml:space="preserve"> </w:t>
+      </w:r>
+      <w:proofErr w:type="spellStart"/>
+      <w:r>
+        <w:rPr>
+          <w:rFonts w:ascii="Times New Roman" w:hAnsi="Times New Roman" w:cs="Times New Roman"/>
+          <w:sz w:val="28"/>
+          <w:szCs w:val="28"/>
+        </w:rPr>
+        <w:t>Cách</w:t>
+      </w:r>
+      <w:proofErr w:type="spellEnd"/>
+      <w:r>
+        <w:rPr>
+          <w:rFonts w:ascii="Times New Roman" w:hAnsi="Times New Roman" w:cs="Times New Roman"/>
+          <w:sz w:val="28"/>
+          <w:szCs w:val="28"/>
+        </w:rPr>
+        <w:t xml:space="preserve"> </w:t>
+      </w:r>
+      <w:proofErr w:type="spellStart"/>
+      <w:r>
+        <w:rPr>
+          <w:rFonts w:ascii="Times New Roman" w:hAnsi="Times New Roman" w:cs="Times New Roman"/>
+          <w:sz w:val="28"/>
+          <w:szCs w:val="28"/>
+        </w:rPr>
+        <w:t>dùng</w:t>
+      </w:r>
+      <w:proofErr w:type="spellEnd"/>
+      <w:r>
+        <w:rPr>
+          <w:rFonts w:ascii="Times New Roman" w:hAnsi="Times New Roman" w:cs="Times New Roman"/>
+          <w:sz w:val="28"/>
+          <w:szCs w:val="28"/>
+        </w:rPr>
+        <w:t xml:space="preserve"> </w:t>
+      </w:r>
+      <w:proofErr w:type="spellStart"/>
+      <w:r>
+        <w:rPr>
+          <w:rFonts w:ascii="Times New Roman" w:hAnsi="Times New Roman" w:cs="Times New Roman"/>
+          <w:sz w:val="28"/>
+          <w:szCs w:val="28"/>
+        </w:rPr>
+        <w:t>như</w:t>
+      </w:r>
+      <w:proofErr w:type="spellEnd"/>
+      <w:r>
+        <w:rPr>
+          <w:rFonts w:ascii="Times New Roman" w:hAnsi="Times New Roman" w:cs="Times New Roman"/>
+          <w:sz w:val="28"/>
+          <w:szCs w:val="28"/>
+        </w:rPr>
+        <w:t xml:space="preserve"> </w:t>
+      </w:r>
+      <w:proofErr w:type="spellStart"/>
+      <w:r>
+        <w:rPr>
+          <w:rFonts w:ascii="Times New Roman" w:hAnsi="Times New Roman" w:cs="Times New Roman"/>
+          <w:sz w:val="28"/>
+          <w:szCs w:val="28"/>
+        </w:rPr>
+        <w:t>thế</w:t>
+      </w:r>
+      <w:proofErr w:type="spellEnd"/>
+      <w:r>
+        <w:rPr>
+          <w:rFonts w:ascii="Times New Roman" w:hAnsi="Times New Roman" w:cs="Times New Roman"/>
+          <w:sz w:val="28"/>
+          <w:szCs w:val="28"/>
+        </w:rPr>
+        <w:t xml:space="preserve"> </w:t>
+      </w:r>
+      <w:proofErr w:type="spellStart"/>
+      <w:r>
+        <w:rPr>
+          <w:rFonts w:ascii="Times New Roman" w:hAnsi="Times New Roman" w:cs="Times New Roman"/>
+          <w:sz w:val="28"/>
+          <w:szCs w:val="28"/>
+        </w:rPr>
+        <w:t>nào</w:t>
+      </w:r>
+      <w:proofErr w:type="spellEnd"/>
+      <w:r>
+        <w:rPr>
+          <w:rFonts w:ascii="Times New Roman" w:hAnsi="Times New Roman" w:cs="Times New Roman"/>
+          <w:sz w:val="28"/>
+          <w:szCs w:val="28"/>
+        </w:rPr>
+        <w:t>?</w:t>
+      </w:r>
+    </w:p>
+    <w:p>
+      <w:pPr>
+        <w:pStyle w:val="ListParagraph"/>
+        <w:rPr>
+          <w:rFonts w:ascii="Times New Roman" w:hAnsi="Times New Roman" w:cs="Times New Roman"/>
+          <w:sz w:val="28"/>
+          <w:szCs w:val="28"/>
+        </w:rPr>
+      </w:pPr>
     </w:p>
     <w:p>
       <w:pPr>
@@ -508,7 +3862,42 @@
           <w:sz w:val="28"/>
           <w:szCs w:val="28"/>
         </w:rPr>
-        <w:t>Hướng dẫn sử dụng stash</w:t>
+        <w:lastRenderedPageBreak/>
+        <w:drawing>
+          <wp:inline distT="0" distB="0" distL="0" distR="0" wp14:anchorId="5D0EC01B" wp14:editId="19ECBD07">
+            <wp:extent cx="5515745" cy="3181794"/>
+            <wp:effectExtent l="0" t="0" r="8890" b="0"/>
+            <wp:docPr id="128017459" name="Picture 1" descr="A computer screen with text and numbers&#10;&#10;Description automatically generated"/>
+            <wp:cNvGraphicFramePr>
+              <a:graphicFrameLocks xmlns:a="http://schemas.openxmlformats.org/drawingml/2006/main" noChangeAspect="1"/>
+            </wp:cNvGraphicFramePr>
+            <a:graphic xmlns:a="http://schemas.openxmlformats.org/drawingml/2006/main">
+              <a:graphicData uri="http://schemas.openxmlformats.org/drawingml/2006/picture">
+                <pic:pic xmlns:pic="http://schemas.openxmlformats.org/drawingml/2006/picture">
+                  <pic:nvPicPr>
+                    <pic:cNvPr id="128017459" name="Picture 1" descr="A computer screen with text and numbers&#10;&#10;Description automatically generated"/>
+                    <pic:cNvPicPr/>
+                  </pic:nvPicPr>
+                  <pic:blipFill>
+                    <a:blip r:embed="rId11"/>
+                    <a:stretch>
+                      <a:fillRect/>
+                    </a:stretch>
+                  </pic:blipFill>
+                  <pic:spPr>
+                    <a:xfrm>
+                      <a:off x="0" y="0"/>
+                      <a:ext cx="5515745" cy="3181794"/>
+                    </a:xfrm>
+                    <a:prstGeom prst="rect">
+                      <a:avLst/>
+                    </a:prstGeom>
+                  </pic:spPr>
+                </pic:pic>
+              </a:graphicData>
+            </a:graphic>
+          </wp:inline>
+        </w:drawing>
       </w:r>
     </w:p>
     <w:p>
@@ -524,17 +3913,247 @@
           <w:szCs w:val="28"/>
         </w:rPr>
       </w:pPr>
-      <w:r>
-        <w:rPr>
-          <w:rFonts w:ascii="Times New Roman" w:hAnsi="Times New Roman" w:cs="Times New Roman"/>
-          <w:sz w:val="28"/>
-          <w:szCs w:val="28"/>
-        </w:rPr>
-        <w:t>Git tag dung để làm gì? Cách dùng như thế nào?</w:t>
+      <w:proofErr w:type="spellStart"/>
+      <w:r>
+        <w:rPr>
+          <w:rFonts w:ascii="Times New Roman" w:hAnsi="Times New Roman" w:cs="Times New Roman"/>
+          <w:sz w:val="28"/>
+          <w:szCs w:val="28"/>
+        </w:rPr>
+        <w:t>Hướng</w:t>
+      </w:r>
+      <w:proofErr w:type="spellEnd"/>
+      <w:r>
+        <w:rPr>
+          <w:rFonts w:ascii="Times New Roman" w:hAnsi="Times New Roman" w:cs="Times New Roman"/>
+          <w:sz w:val="28"/>
+          <w:szCs w:val="28"/>
+        </w:rPr>
+        <w:t xml:space="preserve"> </w:t>
+      </w:r>
+      <w:proofErr w:type="spellStart"/>
+      <w:r>
+        <w:rPr>
+          <w:rFonts w:ascii="Times New Roman" w:hAnsi="Times New Roman" w:cs="Times New Roman"/>
+          <w:sz w:val="28"/>
+          <w:szCs w:val="28"/>
+        </w:rPr>
+        <w:t>dẫn</w:t>
+      </w:r>
+      <w:proofErr w:type="spellEnd"/>
+      <w:r>
+        <w:rPr>
+          <w:rFonts w:ascii="Times New Roman" w:hAnsi="Times New Roman" w:cs="Times New Roman"/>
+          <w:sz w:val="28"/>
+          <w:szCs w:val="28"/>
+        </w:rPr>
+        <w:t xml:space="preserve"> </w:t>
+      </w:r>
+      <w:proofErr w:type="spellStart"/>
+      <w:r>
+        <w:rPr>
+          <w:rFonts w:ascii="Times New Roman" w:hAnsi="Times New Roman" w:cs="Times New Roman"/>
+          <w:sz w:val="28"/>
+          <w:szCs w:val="28"/>
+        </w:rPr>
+        <w:t>sử</w:t>
+      </w:r>
+      <w:proofErr w:type="spellEnd"/>
+      <w:r>
+        <w:rPr>
+          <w:rFonts w:ascii="Times New Roman" w:hAnsi="Times New Roman" w:cs="Times New Roman"/>
+          <w:sz w:val="28"/>
+          <w:szCs w:val="28"/>
+        </w:rPr>
+        <w:t xml:space="preserve"> </w:t>
+      </w:r>
+      <w:proofErr w:type="spellStart"/>
+      <w:r>
+        <w:rPr>
+          <w:rFonts w:ascii="Times New Roman" w:hAnsi="Times New Roman" w:cs="Times New Roman"/>
+          <w:sz w:val="28"/>
+          <w:szCs w:val="28"/>
+        </w:rPr>
+        <w:t>dụng</w:t>
+      </w:r>
+      <w:proofErr w:type="spellEnd"/>
+      <w:r>
+        <w:rPr>
+          <w:rFonts w:ascii="Times New Roman" w:hAnsi="Times New Roman" w:cs="Times New Roman"/>
+          <w:sz w:val="28"/>
+          <w:szCs w:val="28"/>
+        </w:rPr>
+        <w:t xml:space="preserve"> stash</w:t>
       </w:r>
     </w:p>
     <w:p>
       <w:pPr>
+        <w:pStyle w:val="ListParagraph"/>
+        <w:numPr>
+          <w:ilvl w:val="0"/>
+          <w:numId w:val="1"/>
+        </w:numPr>
+        <w:rPr>
+          <w:rFonts w:ascii="Times New Roman" w:hAnsi="Times New Roman" w:cs="Times New Roman"/>
+          <w:sz w:val="28"/>
+          <w:szCs w:val="28"/>
+        </w:rPr>
+      </w:pPr>
+      <w:r>
+        <w:rPr>
+          <w:rFonts w:ascii="Times New Roman" w:hAnsi="Times New Roman" w:cs="Times New Roman"/>
+          <w:sz w:val="28"/>
+          <w:szCs w:val="28"/>
+        </w:rPr>
+        <w:t xml:space="preserve">Git tag dung </w:t>
+      </w:r>
+      <w:proofErr w:type="spellStart"/>
+      <w:r>
+        <w:rPr>
+          <w:rFonts w:ascii="Times New Roman" w:hAnsi="Times New Roman" w:cs="Times New Roman"/>
+          <w:sz w:val="28"/>
+          <w:szCs w:val="28"/>
+        </w:rPr>
+        <w:t>để</w:t>
+      </w:r>
+      <w:proofErr w:type="spellEnd"/>
+      <w:r>
+        <w:rPr>
+          <w:rFonts w:ascii="Times New Roman" w:hAnsi="Times New Roman" w:cs="Times New Roman"/>
+          <w:sz w:val="28"/>
+          <w:szCs w:val="28"/>
+        </w:rPr>
+        <w:t xml:space="preserve"> </w:t>
+      </w:r>
+      <w:proofErr w:type="spellStart"/>
+      <w:r>
+        <w:rPr>
+          <w:rFonts w:ascii="Times New Roman" w:hAnsi="Times New Roman" w:cs="Times New Roman"/>
+          <w:sz w:val="28"/>
+          <w:szCs w:val="28"/>
+        </w:rPr>
+        <w:t>làm</w:t>
+      </w:r>
+      <w:proofErr w:type="spellEnd"/>
+      <w:r>
+        <w:rPr>
+          <w:rFonts w:ascii="Times New Roman" w:hAnsi="Times New Roman" w:cs="Times New Roman"/>
+          <w:sz w:val="28"/>
+          <w:szCs w:val="28"/>
+        </w:rPr>
+        <w:t xml:space="preserve"> </w:t>
+      </w:r>
+      <w:proofErr w:type="spellStart"/>
+      <w:r>
+        <w:rPr>
+          <w:rFonts w:ascii="Times New Roman" w:hAnsi="Times New Roman" w:cs="Times New Roman"/>
+          <w:sz w:val="28"/>
+          <w:szCs w:val="28"/>
+        </w:rPr>
+        <w:t>gì</w:t>
+      </w:r>
+      <w:proofErr w:type="spellEnd"/>
+      <w:r>
+        <w:rPr>
+          <w:rFonts w:ascii="Times New Roman" w:hAnsi="Times New Roman" w:cs="Times New Roman"/>
+          <w:sz w:val="28"/>
+          <w:szCs w:val="28"/>
+        </w:rPr>
+        <w:t xml:space="preserve">? </w:t>
+      </w:r>
+      <w:proofErr w:type="spellStart"/>
+      <w:r>
+        <w:rPr>
+          <w:rFonts w:ascii="Times New Roman" w:hAnsi="Times New Roman" w:cs="Times New Roman"/>
+          <w:sz w:val="28"/>
+          <w:szCs w:val="28"/>
+        </w:rPr>
+        <w:t>Cách</w:t>
+      </w:r>
+      <w:proofErr w:type="spellEnd"/>
+      <w:r>
+        <w:rPr>
+          <w:rFonts w:ascii="Times New Roman" w:hAnsi="Times New Roman" w:cs="Times New Roman"/>
+          <w:sz w:val="28"/>
+          <w:szCs w:val="28"/>
+        </w:rPr>
+        <w:t xml:space="preserve"> </w:t>
+      </w:r>
+      <w:proofErr w:type="spellStart"/>
+      <w:r>
+        <w:rPr>
+          <w:rFonts w:ascii="Times New Roman" w:hAnsi="Times New Roman" w:cs="Times New Roman"/>
+          <w:sz w:val="28"/>
+          <w:szCs w:val="28"/>
+        </w:rPr>
+        <w:t>dùng</w:t>
+      </w:r>
+      <w:proofErr w:type="spellEnd"/>
+      <w:r>
+        <w:rPr>
+          <w:rFonts w:ascii="Times New Roman" w:hAnsi="Times New Roman" w:cs="Times New Roman"/>
+          <w:sz w:val="28"/>
+          <w:szCs w:val="28"/>
+        </w:rPr>
+        <w:t xml:space="preserve"> </w:t>
+      </w:r>
+      <w:proofErr w:type="spellStart"/>
+      <w:r>
+        <w:rPr>
+          <w:rFonts w:ascii="Times New Roman" w:hAnsi="Times New Roman" w:cs="Times New Roman"/>
+          <w:sz w:val="28"/>
+          <w:szCs w:val="28"/>
+        </w:rPr>
+        <w:t>như</w:t>
+      </w:r>
+      <w:proofErr w:type="spellEnd"/>
+      <w:r>
+        <w:rPr>
+          <w:rFonts w:ascii="Times New Roman" w:hAnsi="Times New Roman" w:cs="Times New Roman"/>
+          <w:sz w:val="28"/>
+          <w:szCs w:val="28"/>
+        </w:rPr>
+        <w:t xml:space="preserve"> </w:t>
+      </w:r>
+      <w:proofErr w:type="spellStart"/>
+      <w:r>
+        <w:rPr>
+          <w:rFonts w:ascii="Times New Roman" w:hAnsi="Times New Roman" w:cs="Times New Roman"/>
+          <w:sz w:val="28"/>
+          <w:szCs w:val="28"/>
+        </w:rPr>
+        <w:t>thế</w:t>
+      </w:r>
+      <w:proofErr w:type="spellEnd"/>
+      <w:r>
+        <w:rPr>
+          <w:rFonts w:ascii="Times New Roman" w:hAnsi="Times New Roman" w:cs="Times New Roman"/>
+          <w:sz w:val="28"/>
+          <w:szCs w:val="28"/>
+        </w:rPr>
+        <w:t xml:space="preserve"> </w:t>
+      </w:r>
+      <w:proofErr w:type="spellStart"/>
+      <w:r>
+        <w:rPr>
+          <w:rFonts w:ascii="Times New Roman" w:hAnsi="Times New Roman" w:cs="Times New Roman"/>
+          <w:sz w:val="28"/>
+          <w:szCs w:val="28"/>
+        </w:rPr>
+        <w:t>nào</w:t>
+      </w:r>
+      <w:proofErr w:type="spellEnd"/>
+      <w:r>
+        <w:rPr>
+          <w:rFonts w:ascii="Times New Roman" w:hAnsi="Times New Roman" w:cs="Times New Roman"/>
+          <w:sz w:val="28"/>
+          <w:szCs w:val="28"/>
+        </w:rPr>
+        <w:t>?</w:t>
+      </w:r>
+    </w:p>
+    <w:p>
+      <w:pPr>
         <w:ind w:left="360"/>
         <w:rPr>
           <w:noProof/>
@@ -556,7 +4175,565 @@
           <w:sz w:val="28"/>
           <w:szCs w:val="28"/>
         </w:rPr>
-        <w:t xml:space="preserve"> là một phương thức dùng để đánh dấu các điểm quan trọng trong lịch sử phát triển của dự án, thường được dùng để ghi nhận các phiên bản phát hành </w:t>
+        <w:t xml:space="preserve"> </w:t>
+      </w:r>
+      <w:proofErr w:type="spellStart"/>
+      <w:r>
+        <w:rPr>
+          <w:rFonts w:ascii="Times New Roman" w:hAnsi="Times New Roman" w:cs="Times New Roman"/>
+          <w:sz w:val="28"/>
+          <w:szCs w:val="28"/>
+        </w:rPr>
+        <w:t>là</w:t>
+      </w:r>
+      <w:proofErr w:type="spellEnd"/>
+      <w:r>
+        <w:rPr>
+          <w:rFonts w:ascii="Times New Roman" w:hAnsi="Times New Roman" w:cs="Times New Roman"/>
+          <w:sz w:val="28"/>
+          <w:szCs w:val="28"/>
+        </w:rPr>
+        <w:t xml:space="preserve"> </w:t>
+      </w:r>
+      <w:proofErr w:type="spellStart"/>
+      <w:r>
+        <w:rPr>
+          <w:rFonts w:ascii="Times New Roman" w:hAnsi="Times New Roman" w:cs="Times New Roman"/>
+          <w:sz w:val="28"/>
+          <w:szCs w:val="28"/>
+        </w:rPr>
+        <w:t>một</w:t>
+      </w:r>
+      <w:proofErr w:type="spellEnd"/>
+      <w:r>
+        <w:rPr>
+          <w:rFonts w:ascii="Times New Roman" w:hAnsi="Times New Roman" w:cs="Times New Roman"/>
+          <w:sz w:val="28"/>
+          <w:szCs w:val="28"/>
+        </w:rPr>
+        <w:t xml:space="preserve"> </w:t>
+      </w:r>
+      <w:proofErr w:type="spellStart"/>
+      <w:r>
+        <w:rPr>
+          <w:rFonts w:ascii="Times New Roman" w:hAnsi="Times New Roman" w:cs="Times New Roman"/>
+          <w:sz w:val="28"/>
+          <w:szCs w:val="28"/>
+        </w:rPr>
+        <w:t>phương</w:t>
+      </w:r>
+      <w:proofErr w:type="spellEnd"/>
+      <w:r>
+        <w:rPr>
+          <w:rFonts w:ascii="Times New Roman" w:hAnsi="Times New Roman" w:cs="Times New Roman"/>
+          <w:sz w:val="28"/>
+          <w:szCs w:val="28"/>
+        </w:rPr>
+        <w:t xml:space="preserve"> </w:t>
+      </w:r>
+      <w:proofErr w:type="spellStart"/>
+      <w:r>
+        <w:rPr>
+          <w:rFonts w:ascii="Times New Roman" w:hAnsi="Times New Roman" w:cs="Times New Roman"/>
+          <w:sz w:val="28"/>
+          <w:szCs w:val="28"/>
+        </w:rPr>
+        <w:t>thức</w:t>
+      </w:r>
+      <w:proofErr w:type="spellEnd"/>
+      <w:r>
+        <w:rPr>
+          <w:rFonts w:ascii="Times New Roman" w:hAnsi="Times New Roman" w:cs="Times New Roman"/>
+          <w:sz w:val="28"/>
+          <w:szCs w:val="28"/>
+        </w:rPr>
+        <w:t xml:space="preserve"> </w:t>
+      </w:r>
+      <w:proofErr w:type="spellStart"/>
+      <w:r>
+        <w:rPr>
+          <w:rFonts w:ascii="Times New Roman" w:hAnsi="Times New Roman" w:cs="Times New Roman"/>
+          <w:sz w:val="28"/>
+          <w:szCs w:val="28"/>
+        </w:rPr>
+        <w:t>dùng</w:t>
+      </w:r>
+      <w:proofErr w:type="spellEnd"/>
+      <w:r>
+        <w:rPr>
+          <w:rFonts w:ascii="Times New Roman" w:hAnsi="Times New Roman" w:cs="Times New Roman"/>
+          <w:sz w:val="28"/>
+          <w:szCs w:val="28"/>
+        </w:rPr>
+        <w:t xml:space="preserve"> </w:t>
+      </w:r>
+      <w:proofErr w:type="spellStart"/>
+      <w:r>
+        <w:rPr>
+          <w:rFonts w:ascii="Times New Roman" w:hAnsi="Times New Roman" w:cs="Times New Roman"/>
+          <w:sz w:val="28"/>
+          <w:szCs w:val="28"/>
+        </w:rPr>
+        <w:t>để</w:t>
+      </w:r>
+      <w:proofErr w:type="spellEnd"/>
+      <w:r>
+        <w:rPr>
+          <w:rFonts w:ascii="Times New Roman" w:hAnsi="Times New Roman" w:cs="Times New Roman"/>
+          <w:sz w:val="28"/>
+          <w:szCs w:val="28"/>
+        </w:rPr>
+        <w:t xml:space="preserve"> </w:t>
+      </w:r>
+      <w:proofErr w:type="spellStart"/>
+      <w:r>
+        <w:rPr>
+          <w:rFonts w:ascii="Times New Roman" w:hAnsi="Times New Roman" w:cs="Times New Roman"/>
+          <w:sz w:val="28"/>
+          <w:szCs w:val="28"/>
+        </w:rPr>
+        <w:t>đánh</w:t>
+      </w:r>
+      <w:proofErr w:type="spellEnd"/>
+      <w:r>
+        <w:rPr>
+          <w:rFonts w:ascii="Times New Roman" w:hAnsi="Times New Roman" w:cs="Times New Roman"/>
+          <w:sz w:val="28"/>
+          <w:szCs w:val="28"/>
+        </w:rPr>
+        <w:t xml:space="preserve"> </w:t>
+      </w:r>
+      <w:proofErr w:type="spellStart"/>
+      <w:r>
+        <w:rPr>
+          <w:rFonts w:ascii="Times New Roman" w:hAnsi="Times New Roman" w:cs="Times New Roman"/>
+          <w:sz w:val="28"/>
+          <w:szCs w:val="28"/>
+        </w:rPr>
+        <w:t>dấu</w:t>
+      </w:r>
+      <w:proofErr w:type="spellEnd"/>
+      <w:r>
+        <w:rPr>
+          <w:rFonts w:ascii="Times New Roman" w:hAnsi="Times New Roman" w:cs="Times New Roman"/>
+          <w:sz w:val="28"/>
+          <w:szCs w:val="28"/>
+        </w:rPr>
+        <w:t xml:space="preserve"> </w:t>
+      </w:r>
+      <w:proofErr w:type="spellStart"/>
+      <w:r>
+        <w:rPr>
+          <w:rFonts w:ascii="Times New Roman" w:hAnsi="Times New Roman" w:cs="Times New Roman"/>
+          <w:sz w:val="28"/>
+          <w:szCs w:val="28"/>
+        </w:rPr>
+        <w:t>các</w:t>
+      </w:r>
+      <w:proofErr w:type="spellEnd"/>
+      <w:r>
+        <w:rPr>
+          <w:rFonts w:ascii="Times New Roman" w:hAnsi="Times New Roman" w:cs="Times New Roman"/>
+          <w:sz w:val="28"/>
+          <w:szCs w:val="28"/>
+        </w:rPr>
+        <w:t xml:space="preserve"> </w:t>
+      </w:r>
+      <w:proofErr w:type="spellStart"/>
+      <w:r>
+        <w:rPr>
+          <w:rFonts w:ascii="Times New Roman" w:hAnsi="Times New Roman" w:cs="Times New Roman"/>
+          <w:sz w:val="28"/>
+          <w:szCs w:val="28"/>
+        </w:rPr>
+        <w:t>điểm</w:t>
+      </w:r>
+      <w:proofErr w:type="spellEnd"/>
+      <w:r>
+        <w:rPr>
+          <w:rFonts w:ascii="Times New Roman" w:hAnsi="Times New Roman" w:cs="Times New Roman"/>
+          <w:sz w:val="28"/>
+          <w:szCs w:val="28"/>
+        </w:rPr>
+        <w:t xml:space="preserve"> </w:t>
+      </w:r>
+      <w:proofErr w:type="spellStart"/>
+      <w:r>
+        <w:rPr>
+          <w:rFonts w:ascii="Times New Roman" w:hAnsi="Times New Roman" w:cs="Times New Roman"/>
+          <w:sz w:val="28"/>
+          <w:szCs w:val="28"/>
+        </w:rPr>
+        <w:t>quan</w:t>
+      </w:r>
+      <w:proofErr w:type="spellEnd"/>
+      <w:r>
+        <w:rPr>
+          <w:rFonts w:ascii="Times New Roman" w:hAnsi="Times New Roman" w:cs="Times New Roman"/>
+          <w:sz w:val="28"/>
+          <w:szCs w:val="28"/>
+        </w:rPr>
+        <w:t xml:space="preserve"> </w:t>
+      </w:r>
+      <w:proofErr w:type="spellStart"/>
+      <w:r>
+        <w:rPr>
+          <w:rFonts w:ascii="Times New Roman" w:hAnsi="Times New Roman" w:cs="Times New Roman"/>
+          <w:sz w:val="28"/>
+          <w:szCs w:val="28"/>
+        </w:rPr>
+        <w:t>trọng</w:t>
+      </w:r>
+      <w:proofErr w:type="spellEnd"/>
+      <w:r>
+        <w:rPr>
+          <w:rFonts w:ascii="Times New Roman" w:hAnsi="Times New Roman" w:cs="Times New Roman"/>
+          <w:sz w:val="28"/>
+          <w:szCs w:val="28"/>
+        </w:rPr>
+        <w:t xml:space="preserve"> </w:t>
+      </w:r>
+      <w:proofErr w:type="spellStart"/>
+      <w:r>
+        <w:rPr>
+          <w:rFonts w:ascii="Times New Roman" w:hAnsi="Times New Roman" w:cs="Times New Roman"/>
+          <w:sz w:val="28"/>
+          <w:szCs w:val="28"/>
+        </w:rPr>
+        <w:t>trong</w:t>
+      </w:r>
+      <w:proofErr w:type="spellEnd"/>
+      <w:r>
+        <w:rPr>
+          <w:rFonts w:ascii="Times New Roman" w:hAnsi="Times New Roman" w:cs="Times New Roman"/>
+          <w:sz w:val="28"/>
+          <w:szCs w:val="28"/>
+        </w:rPr>
+        <w:t xml:space="preserve"> </w:t>
+      </w:r>
+      <w:proofErr w:type="spellStart"/>
+      <w:r>
+        <w:rPr>
+          <w:rFonts w:ascii="Times New Roman" w:hAnsi="Times New Roman" w:cs="Times New Roman"/>
+          <w:sz w:val="28"/>
+          <w:szCs w:val="28"/>
+        </w:rPr>
+        <w:t>lịch</w:t>
+      </w:r>
+      <w:proofErr w:type="spellEnd"/>
+      <w:r>
+        <w:rPr>
+          <w:rFonts w:ascii="Times New Roman" w:hAnsi="Times New Roman" w:cs="Times New Roman"/>
+          <w:sz w:val="28"/>
+          <w:szCs w:val="28"/>
+        </w:rPr>
+        <w:t xml:space="preserve"> </w:t>
+      </w:r>
+      <w:proofErr w:type="spellStart"/>
+      <w:r>
+        <w:rPr>
+          <w:rFonts w:ascii="Times New Roman" w:hAnsi="Times New Roman" w:cs="Times New Roman"/>
+          <w:sz w:val="28"/>
+          <w:szCs w:val="28"/>
+        </w:rPr>
+        <w:t>sử</w:t>
+      </w:r>
+      <w:proofErr w:type="spellEnd"/>
+      <w:r>
+        <w:rPr>
+          <w:rFonts w:ascii="Times New Roman" w:hAnsi="Times New Roman" w:cs="Times New Roman"/>
+          <w:sz w:val="28"/>
+          <w:szCs w:val="28"/>
+        </w:rPr>
+        <w:t xml:space="preserve"> </w:t>
+      </w:r>
+      <w:proofErr w:type="spellStart"/>
+      <w:r>
+        <w:rPr>
+          <w:rFonts w:ascii="Times New Roman" w:hAnsi="Times New Roman" w:cs="Times New Roman"/>
+          <w:sz w:val="28"/>
+          <w:szCs w:val="28"/>
+        </w:rPr>
+        <w:t>phát</w:t>
+      </w:r>
+      <w:proofErr w:type="spellEnd"/>
+      <w:r>
+        <w:rPr>
+          <w:rFonts w:ascii="Times New Roman" w:hAnsi="Times New Roman" w:cs="Times New Roman"/>
+          <w:sz w:val="28"/>
+          <w:szCs w:val="28"/>
+        </w:rPr>
+        <w:t xml:space="preserve"> </w:t>
+      </w:r>
+      <w:proofErr w:type="spellStart"/>
+      <w:r>
+        <w:rPr>
+          <w:rFonts w:ascii="Times New Roman" w:hAnsi="Times New Roman" w:cs="Times New Roman"/>
+          <w:sz w:val="28"/>
+          <w:szCs w:val="28"/>
+        </w:rPr>
+        <w:t>triển</w:t>
+      </w:r>
+      <w:proofErr w:type="spellEnd"/>
+      <w:r>
+        <w:rPr>
+          <w:rFonts w:ascii="Times New Roman" w:hAnsi="Times New Roman" w:cs="Times New Roman"/>
+          <w:sz w:val="28"/>
+          <w:szCs w:val="28"/>
+        </w:rPr>
+        <w:t xml:space="preserve"> </w:t>
+      </w:r>
+      <w:proofErr w:type="spellStart"/>
+      <w:r>
+        <w:rPr>
+          <w:rFonts w:ascii="Times New Roman" w:hAnsi="Times New Roman" w:cs="Times New Roman"/>
+          <w:sz w:val="28"/>
+          <w:szCs w:val="28"/>
+        </w:rPr>
+        <w:t>của</w:t>
+      </w:r>
+      <w:proofErr w:type="spellEnd"/>
+      <w:r>
+        <w:rPr>
+          <w:rFonts w:ascii="Times New Roman" w:hAnsi="Times New Roman" w:cs="Times New Roman"/>
+          <w:sz w:val="28"/>
+          <w:szCs w:val="28"/>
+        </w:rPr>
+        <w:t xml:space="preserve"> </w:t>
+      </w:r>
+      <w:proofErr w:type="spellStart"/>
+      <w:r>
+        <w:rPr>
+          <w:rFonts w:ascii="Times New Roman" w:hAnsi="Times New Roman" w:cs="Times New Roman"/>
+          <w:sz w:val="28"/>
+          <w:szCs w:val="28"/>
+        </w:rPr>
+        <w:t>dự</w:t>
+      </w:r>
+      <w:proofErr w:type="spellEnd"/>
+      <w:r>
+        <w:rPr>
+          <w:rFonts w:ascii="Times New Roman" w:hAnsi="Times New Roman" w:cs="Times New Roman"/>
+          <w:sz w:val="28"/>
+          <w:szCs w:val="28"/>
+        </w:rPr>
+        <w:t xml:space="preserve"> </w:t>
+      </w:r>
+      <w:proofErr w:type="spellStart"/>
+      <w:r>
+        <w:rPr>
+          <w:rFonts w:ascii="Times New Roman" w:hAnsi="Times New Roman" w:cs="Times New Roman"/>
+          <w:sz w:val="28"/>
+          <w:szCs w:val="28"/>
+        </w:rPr>
+        <w:t>án</w:t>
+      </w:r>
+      <w:proofErr w:type="spellEnd"/>
+      <w:r>
+        <w:rPr>
+          <w:rFonts w:ascii="Times New Roman" w:hAnsi="Times New Roman" w:cs="Times New Roman"/>
+          <w:sz w:val="28"/>
+          <w:szCs w:val="28"/>
+        </w:rPr>
+        <w:t xml:space="preserve">, </w:t>
+      </w:r>
+      <w:proofErr w:type="spellStart"/>
+      <w:r>
+        <w:rPr>
+          <w:rFonts w:ascii="Times New Roman" w:hAnsi="Times New Roman" w:cs="Times New Roman"/>
+          <w:sz w:val="28"/>
+          <w:szCs w:val="28"/>
+        </w:rPr>
+        <w:t>thường</w:t>
+      </w:r>
+      <w:proofErr w:type="spellEnd"/>
+      <w:r>
+        <w:rPr>
+          <w:rFonts w:ascii="Times New Roman" w:hAnsi="Times New Roman" w:cs="Times New Roman"/>
+          <w:sz w:val="28"/>
+          <w:szCs w:val="28"/>
+        </w:rPr>
+        <w:t xml:space="preserve"> </w:t>
+      </w:r>
+      <w:proofErr w:type="spellStart"/>
+      <w:r>
+        <w:rPr>
+          <w:rFonts w:ascii="Times New Roman" w:hAnsi="Times New Roman" w:cs="Times New Roman"/>
+          <w:sz w:val="28"/>
+          <w:szCs w:val="28"/>
+        </w:rPr>
+        <w:t>được</w:t>
+      </w:r>
+      <w:proofErr w:type="spellEnd"/>
+      <w:r>
+        <w:rPr>
+          <w:rFonts w:ascii="Times New Roman" w:hAnsi="Times New Roman" w:cs="Times New Roman"/>
+          <w:sz w:val="28"/>
+          <w:szCs w:val="28"/>
+        </w:rPr>
+        <w:t xml:space="preserve"> </w:t>
+      </w:r>
+      <w:proofErr w:type="spellStart"/>
+      <w:r>
+        <w:rPr>
+          <w:rFonts w:ascii="Times New Roman" w:hAnsi="Times New Roman" w:cs="Times New Roman"/>
+          <w:sz w:val="28"/>
+          <w:szCs w:val="28"/>
+        </w:rPr>
+        <w:t>dùng</w:t>
+      </w:r>
+      <w:proofErr w:type="spellEnd"/>
+      <w:r>
+        <w:rPr>
+          <w:rFonts w:ascii="Times New Roman" w:hAnsi="Times New Roman" w:cs="Times New Roman"/>
+          <w:sz w:val="28"/>
+          <w:szCs w:val="28"/>
+        </w:rPr>
+        <w:t xml:space="preserve"> </w:t>
+      </w:r>
+      <w:proofErr w:type="spellStart"/>
+      <w:r>
+        <w:rPr>
+          <w:rFonts w:ascii="Times New Roman" w:hAnsi="Times New Roman" w:cs="Times New Roman"/>
+          <w:sz w:val="28"/>
+          <w:szCs w:val="28"/>
+        </w:rPr>
+        <w:t>để</w:t>
+      </w:r>
+      <w:proofErr w:type="spellEnd"/>
+      <w:r>
+        <w:rPr>
+          <w:rFonts w:ascii="Times New Roman" w:hAnsi="Times New Roman" w:cs="Times New Roman"/>
+          <w:sz w:val="28"/>
+          <w:szCs w:val="28"/>
+        </w:rPr>
+        <w:t xml:space="preserve"> </w:t>
+      </w:r>
+      <w:proofErr w:type="spellStart"/>
+      <w:r>
+        <w:rPr>
+          <w:rFonts w:ascii="Times New Roman" w:hAnsi="Times New Roman" w:cs="Times New Roman"/>
+          <w:sz w:val="28"/>
+          <w:szCs w:val="28"/>
+        </w:rPr>
+        <w:t>ghi</w:t>
+      </w:r>
+      <w:proofErr w:type="spellEnd"/>
+      <w:r>
+        <w:rPr>
+          <w:rFonts w:ascii="Times New Roman" w:hAnsi="Times New Roman" w:cs="Times New Roman"/>
+          <w:sz w:val="28"/>
+          <w:szCs w:val="28"/>
+        </w:rPr>
+        <w:t xml:space="preserve"> </w:t>
+      </w:r>
+      <w:proofErr w:type="spellStart"/>
+      <w:r>
+        <w:rPr>
+          <w:rFonts w:ascii="Times New Roman" w:hAnsi="Times New Roman" w:cs="Times New Roman"/>
+          <w:sz w:val="28"/>
+          <w:szCs w:val="28"/>
+        </w:rPr>
+        <w:t>nhận</w:t>
+      </w:r>
+      <w:proofErr w:type="spellEnd"/>
+      <w:r>
+        <w:rPr>
+          <w:rFonts w:ascii="Times New Roman" w:hAnsi="Times New Roman" w:cs="Times New Roman"/>
+          <w:sz w:val="28"/>
+          <w:szCs w:val="28"/>
+        </w:rPr>
+        <w:t xml:space="preserve"> </w:t>
+      </w:r>
+      <w:proofErr w:type="spellStart"/>
+      <w:r>
+        <w:rPr>
+          <w:rFonts w:ascii="Times New Roman" w:hAnsi="Times New Roman" w:cs="Times New Roman"/>
+          <w:sz w:val="28"/>
+          <w:szCs w:val="28"/>
+        </w:rPr>
+        <w:t>các</w:t>
+      </w:r>
+      <w:proofErr w:type="spellEnd"/>
+      <w:r>
+        <w:rPr>
+          <w:rFonts w:ascii="Times New Roman" w:hAnsi="Times New Roman" w:cs="Times New Roman"/>
+          <w:sz w:val="28"/>
+          <w:szCs w:val="28"/>
+        </w:rPr>
+        <w:t xml:space="preserve"> </w:t>
+      </w:r>
+      <w:proofErr w:type="spellStart"/>
+      <w:r>
+        <w:rPr>
+          <w:rFonts w:ascii="Times New Roman" w:hAnsi="Times New Roman" w:cs="Times New Roman"/>
+          <w:sz w:val="28"/>
+          <w:szCs w:val="28"/>
+        </w:rPr>
+        <w:t>phiên</w:t>
+      </w:r>
+      <w:proofErr w:type="spellEnd"/>
+      <w:r>
+        <w:rPr>
+          <w:rFonts w:ascii="Times New Roman" w:hAnsi="Times New Roman" w:cs="Times New Roman"/>
+          <w:sz w:val="28"/>
+          <w:szCs w:val="28"/>
+        </w:rPr>
+        <w:t xml:space="preserve"> </w:t>
+      </w:r>
+      <w:proofErr w:type="spellStart"/>
+      <w:r>
+        <w:rPr>
+          <w:rFonts w:ascii="Times New Roman" w:hAnsi="Times New Roman" w:cs="Times New Roman"/>
+          <w:sz w:val="28"/>
+          <w:szCs w:val="28"/>
+        </w:rPr>
+        <w:t>bản</w:t>
+      </w:r>
+      <w:proofErr w:type="spellEnd"/>
+      <w:r>
+        <w:rPr>
+          <w:rFonts w:ascii="Times New Roman" w:hAnsi="Times New Roman" w:cs="Times New Roman"/>
+          <w:sz w:val="28"/>
+          <w:szCs w:val="28"/>
+        </w:rPr>
+        <w:t xml:space="preserve"> </w:t>
+      </w:r>
+      <w:proofErr w:type="spellStart"/>
+      <w:r>
+        <w:rPr>
+          <w:rFonts w:ascii="Times New Roman" w:hAnsi="Times New Roman" w:cs="Times New Roman"/>
+          <w:sz w:val="28"/>
+          <w:szCs w:val="28"/>
+        </w:rPr>
+        <w:t>phát</w:t>
+      </w:r>
+      <w:proofErr w:type="spellEnd"/>
+      <w:r>
+        <w:rPr>
+          <w:rFonts w:ascii="Times New Roman" w:hAnsi="Times New Roman" w:cs="Times New Roman"/>
+          <w:sz w:val="28"/>
+          <w:szCs w:val="28"/>
+        </w:rPr>
+        <w:t xml:space="preserve"> </w:t>
+      </w:r>
+      <w:proofErr w:type="spellStart"/>
+      <w:r>
+        <w:rPr>
+          <w:rFonts w:ascii="Times New Roman" w:hAnsi="Times New Roman" w:cs="Times New Roman"/>
+          <w:sz w:val="28"/>
+          <w:szCs w:val="28"/>
+        </w:rPr>
+        <w:t>hành</w:t>
+      </w:r>
+      <w:proofErr w:type="spellEnd"/>
+      <w:r>
+        <w:rPr>
+          <w:rFonts w:ascii="Times New Roman" w:hAnsi="Times New Roman" w:cs="Times New Roman"/>
+          <w:sz w:val="28"/>
+          <w:szCs w:val="28"/>
+        </w:rPr>
+        <w:t xml:space="preserve"> </w:t>
       </w:r>
       <w:r>
         <w:rPr>
@@ -565,7 +4742,205 @@
           <w:szCs w:val="28"/>
         </w:rPr>
         <w:lastRenderedPageBreak/>
-        <w:t>(release) hoặc các cột mốc quan trọng trong quá trình phát triển.</w:t>
+        <w:t xml:space="preserve">(release) </w:t>
+      </w:r>
+      <w:proofErr w:type="spellStart"/>
+      <w:r>
+        <w:rPr>
+          <w:rFonts w:ascii="Times New Roman" w:hAnsi="Times New Roman" w:cs="Times New Roman"/>
+          <w:sz w:val="28"/>
+          <w:szCs w:val="28"/>
+        </w:rPr>
+        <w:t>hoặc</w:t>
+      </w:r>
+      <w:proofErr w:type="spellEnd"/>
+      <w:r>
+        <w:rPr>
+          <w:rFonts w:ascii="Times New Roman" w:hAnsi="Times New Roman" w:cs="Times New Roman"/>
+          <w:sz w:val="28"/>
+          <w:szCs w:val="28"/>
+        </w:rPr>
+        <w:t xml:space="preserve"> </w:t>
+      </w:r>
+      <w:proofErr w:type="spellStart"/>
+      <w:r>
+        <w:rPr>
+          <w:rFonts w:ascii="Times New Roman" w:hAnsi="Times New Roman" w:cs="Times New Roman"/>
+          <w:sz w:val="28"/>
+          <w:szCs w:val="28"/>
+        </w:rPr>
+        <w:t>các</w:t>
+      </w:r>
+      <w:proofErr w:type="spellEnd"/>
+      <w:r>
+        <w:rPr>
+          <w:rFonts w:ascii="Times New Roman" w:hAnsi="Times New Roman" w:cs="Times New Roman"/>
+          <w:sz w:val="28"/>
+          <w:szCs w:val="28"/>
+        </w:rPr>
+        <w:t xml:space="preserve"> </w:t>
+      </w:r>
+      <w:proofErr w:type="spellStart"/>
+      <w:r>
+        <w:rPr>
+          <w:rFonts w:ascii="Times New Roman" w:hAnsi="Times New Roman" w:cs="Times New Roman"/>
+          <w:sz w:val="28"/>
+          <w:szCs w:val="28"/>
+        </w:rPr>
+        <w:t>cột</w:t>
+      </w:r>
+      <w:proofErr w:type="spellEnd"/>
+      <w:r>
+        <w:rPr>
+          <w:rFonts w:ascii="Times New Roman" w:hAnsi="Times New Roman" w:cs="Times New Roman"/>
+          <w:sz w:val="28"/>
+          <w:szCs w:val="28"/>
+        </w:rPr>
+        <w:t xml:space="preserve"> </w:t>
+      </w:r>
+      <w:proofErr w:type="spellStart"/>
+      <w:r>
+        <w:rPr>
+          <w:rFonts w:ascii="Times New Roman" w:hAnsi="Times New Roman" w:cs="Times New Roman"/>
+          <w:sz w:val="28"/>
+          <w:szCs w:val="28"/>
+        </w:rPr>
+        <w:t>mốc</w:t>
+      </w:r>
+      <w:proofErr w:type="spellEnd"/>
+      <w:r>
+        <w:rPr>
+          <w:rFonts w:ascii="Times New Roman" w:hAnsi="Times New Roman" w:cs="Times New Roman"/>
+          <w:sz w:val="28"/>
+          <w:szCs w:val="28"/>
+        </w:rPr>
+        <w:t xml:space="preserve"> </w:t>
+      </w:r>
+      <w:proofErr w:type="spellStart"/>
+      <w:r>
+        <w:rPr>
+          <w:rFonts w:ascii="Times New Roman" w:hAnsi="Times New Roman" w:cs="Times New Roman"/>
+          <w:sz w:val="28"/>
+          <w:szCs w:val="28"/>
+        </w:rPr>
+        <w:t>quan</w:t>
+      </w:r>
+      <w:proofErr w:type="spellEnd"/>
+      <w:r>
+        <w:rPr>
+          <w:rFonts w:ascii="Times New Roman" w:hAnsi="Times New Roman" w:cs="Times New Roman"/>
+          <w:sz w:val="28"/>
+          <w:szCs w:val="28"/>
+        </w:rPr>
+        <w:t xml:space="preserve"> </w:t>
+      </w:r>
+      <w:proofErr w:type="spellStart"/>
+      <w:r>
+        <w:rPr>
+          <w:rFonts w:ascii="Times New Roman" w:hAnsi="Times New Roman" w:cs="Times New Roman"/>
+          <w:sz w:val="28"/>
+          <w:szCs w:val="28"/>
+        </w:rPr>
+        <w:t>trọng</w:t>
+      </w:r>
+      <w:proofErr w:type="spellEnd"/>
+      <w:r>
+        <w:rPr>
+          <w:rFonts w:ascii="Times New Roman" w:hAnsi="Times New Roman" w:cs="Times New Roman"/>
+          <w:sz w:val="28"/>
+          <w:szCs w:val="28"/>
+        </w:rPr>
+        <w:t xml:space="preserve"> </w:t>
+      </w:r>
+      <w:proofErr w:type="spellStart"/>
+      <w:r>
+        <w:rPr>
+          <w:rFonts w:ascii="Times New Roman" w:hAnsi="Times New Roman" w:cs="Times New Roman"/>
+          <w:sz w:val="28"/>
+          <w:szCs w:val="28"/>
+        </w:rPr>
+        <w:t>trong</w:t>
+      </w:r>
+      <w:proofErr w:type="spellEnd"/>
+      <w:r>
+        <w:rPr>
+          <w:rFonts w:ascii="Times New Roman" w:hAnsi="Times New Roman" w:cs="Times New Roman"/>
+          <w:sz w:val="28"/>
+          <w:szCs w:val="28"/>
+        </w:rPr>
+        <w:t xml:space="preserve"> </w:t>
+      </w:r>
+      <w:proofErr w:type="spellStart"/>
+      <w:r>
+        <w:rPr>
+          <w:rFonts w:ascii="Times New Roman" w:hAnsi="Times New Roman" w:cs="Times New Roman"/>
+          <w:sz w:val="28"/>
+          <w:szCs w:val="28"/>
+        </w:rPr>
+        <w:t>quá</w:t>
+      </w:r>
+      <w:proofErr w:type="spellEnd"/>
+      <w:r>
+        <w:rPr>
+          <w:rFonts w:ascii="Times New Roman" w:hAnsi="Times New Roman" w:cs="Times New Roman"/>
+          <w:sz w:val="28"/>
+          <w:szCs w:val="28"/>
+        </w:rPr>
+        <w:t xml:space="preserve"> </w:t>
+      </w:r>
+      <w:proofErr w:type="spellStart"/>
+      <w:r>
+        <w:rPr>
+          <w:rFonts w:ascii="Times New Roman" w:hAnsi="Times New Roman" w:cs="Times New Roman"/>
+          <w:sz w:val="28"/>
+          <w:szCs w:val="28"/>
+        </w:rPr>
+        <w:t>trình</w:t>
+      </w:r>
+      <w:proofErr w:type="spellEnd"/>
+      <w:r>
+        <w:rPr>
+          <w:rFonts w:ascii="Times New Roman" w:hAnsi="Times New Roman" w:cs="Times New Roman"/>
+          <w:sz w:val="28"/>
+          <w:szCs w:val="28"/>
+        </w:rPr>
+        <w:t xml:space="preserve"> </w:t>
+      </w:r>
+      <w:proofErr w:type="spellStart"/>
+      <w:r>
+        <w:rPr>
+          <w:rFonts w:ascii="Times New Roman" w:hAnsi="Times New Roman" w:cs="Times New Roman"/>
+          <w:sz w:val="28"/>
+          <w:szCs w:val="28"/>
+        </w:rPr>
+        <w:t>phát</w:t>
+      </w:r>
+      <w:proofErr w:type="spellEnd"/>
+      <w:r>
+        <w:rPr>
+          <w:rFonts w:ascii="Times New Roman" w:hAnsi="Times New Roman" w:cs="Times New Roman"/>
+          <w:sz w:val="28"/>
+          <w:szCs w:val="28"/>
+        </w:rPr>
+        <w:t xml:space="preserve"> </w:t>
+      </w:r>
+      <w:proofErr w:type="spellStart"/>
+      <w:r>
+        <w:rPr>
+          <w:rFonts w:ascii="Times New Roman" w:hAnsi="Times New Roman" w:cs="Times New Roman"/>
+          <w:sz w:val="28"/>
+          <w:szCs w:val="28"/>
+        </w:rPr>
+        <w:t>triển</w:t>
+      </w:r>
+      <w:proofErr w:type="spellEnd"/>
+      <w:r>
+        <w:rPr>
+          <w:rFonts w:ascii="Times New Roman" w:hAnsi="Times New Roman" w:cs="Times New Roman"/>
+          <w:sz w:val="28"/>
+          <w:szCs w:val="28"/>
+        </w:rPr>
+        <w:t>.</w:t>
       </w:r>
       <w:r>
         <w:rPr>
@@ -596,7 +4971,7 @@
                     <pic:cNvPicPr/>
                   </pic:nvPicPr>
                   <pic:blipFill>
-                    <a:blip r:embed="rId11"/>
+                    <a:blip r:embed="rId12"/>
                     <a:stretch>
                       <a:fillRect/>
                     </a:stretch>
@@ -632,23 +5007,303 @@
           <w:sz w:val="28"/>
           <w:szCs w:val="28"/>
         </w:rPr>
-        <w:t xml:space="preserve">Ta sử dụng </w:t>
-      </w:r>
-      <w:r>
-        <w:rPr>
-          <w:rFonts w:ascii="Times New Roman" w:hAnsi="Times New Roman" w:cs="Times New Roman"/>
-          <w:sz w:val="28"/>
-          <w:szCs w:val="28"/>
-        </w:rPr>
-        <w:t xml:space="preserve">hàm git tag -v name -m “Nội dung chi tiết”. Nếu chỉ cần tạo tag đơn giản thì chỉ cần ghi </w:t>
-      </w:r>
-      <w:r>
-        <w:rPr>
-          <w:rFonts w:ascii="Times New Roman" w:hAnsi="Times New Roman" w:cs="Times New Roman"/>
-          <w:sz w:val="28"/>
-          <w:szCs w:val="28"/>
-        </w:rPr>
-        <w:t>git tag &lt;tag_name&gt;</w:t>
+        <w:t xml:space="preserve">Ta </w:t>
+      </w:r>
+      <w:proofErr w:type="spellStart"/>
+      <w:r>
+        <w:rPr>
+          <w:rFonts w:ascii="Times New Roman" w:hAnsi="Times New Roman" w:cs="Times New Roman"/>
+          <w:sz w:val="28"/>
+          <w:szCs w:val="28"/>
+        </w:rPr>
+        <w:t>sử</w:t>
+      </w:r>
+      <w:proofErr w:type="spellEnd"/>
+      <w:r>
+        <w:rPr>
+          <w:rFonts w:ascii="Times New Roman" w:hAnsi="Times New Roman" w:cs="Times New Roman"/>
+          <w:sz w:val="28"/>
+          <w:szCs w:val="28"/>
+        </w:rPr>
+        <w:t xml:space="preserve"> </w:t>
+      </w:r>
+      <w:proofErr w:type="spellStart"/>
+      <w:r>
+        <w:rPr>
+          <w:rFonts w:ascii="Times New Roman" w:hAnsi="Times New Roman" w:cs="Times New Roman"/>
+          <w:sz w:val="28"/>
+          <w:szCs w:val="28"/>
+        </w:rPr>
+        <w:t>dụng</w:t>
+      </w:r>
+      <w:proofErr w:type="spellEnd"/>
+      <w:r>
+        <w:rPr>
+          <w:rFonts w:ascii="Times New Roman" w:hAnsi="Times New Roman" w:cs="Times New Roman"/>
+          <w:sz w:val="28"/>
+          <w:szCs w:val="28"/>
+        </w:rPr>
+        <w:t xml:space="preserve"> </w:t>
+      </w:r>
+      <w:proofErr w:type="spellStart"/>
+      <w:r>
+        <w:rPr>
+          <w:rFonts w:ascii="Times New Roman" w:hAnsi="Times New Roman" w:cs="Times New Roman"/>
+          <w:sz w:val="28"/>
+          <w:szCs w:val="28"/>
+        </w:rPr>
+        <w:t>hàm</w:t>
+      </w:r>
+      <w:proofErr w:type="spellEnd"/>
+      <w:r>
+        <w:rPr>
+          <w:rFonts w:ascii="Times New Roman" w:hAnsi="Times New Roman" w:cs="Times New Roman"/>
+          <w:sz w:val="28"/>
+          <w:szCs w:val="28"/>
+        </w:rPr>
+        <w:t xml:space="preserve"> git tag -v name -m “</w:t>
+      </w:r>
+      <w:proofErr w:type="spellStart"/>
+      <w:r>
+        <w:rPr>
+          <w:rFonts w:ascii="Times New Roman" w:hAnsi="Times New Roman" w:cs="Times New Roman"/>
+          <w:sz w:val="28"/>
+          <w:szCs w:val="28"/>
+        </w:rPr>
+        <w:t>Nội</w:t>
+      </w:r>
+      <w:proofErr w:type="spellEnd"/>
+      <w:r>
+        <w:rPr>
+          <w:rFonts w:ascii="Times New Roman" w:hAnsi="Times New Roman" w:cs="Times New Roman"/>
+          <w:sz w:val="28"/>
+          <w:szCs w:val="28"/>
+        </w:rPr>
+        <w:t xml:space="preserve"> dung chi </w:t>
+      </w:r>
+      <w:proofErr w:type="spellStart"/>
+      <w:r>
+        <w:rPr>
+          <w:rFonts w:ascii="Times New Roman" w:hAnsi="Times New Roman" w:cs="Times New Roman"/>
+          <w:sz w:val="28"/>
+          <w:szCs w:val="28"/>
+        </w:rPr>
+        <w:t>tiết</w:t>
+      </w:r>
+      <w:proofErr w:type="spellEnd"/>
+      <w:r>
+        <w:rPr>
+          <w:rFonts w:ascii="Times New Roman" w:hAnsi="Times New Roman" w:cs="Times New Roman"/>
+          <w:sz w:val="28"/>
+          <w:szCs w:val="28"/>
+        </w:rPr>
+        <w:t xml:space="preserve">”. </w:t>
+      </w:r>
+      <w:proofErr w:type="spellStart"/>
+      <w:r>
+        <w:rPr>
+          <w:rFonts w:ascii="Times New Roman" w:hAnsi="Times New Roman" w:cs="Times New Roman"/>
+          <w:sz w:val="28"/>
+          <w:szCs w:val="28"/>
+        </w:rPr>
+        <w:t>Nếu</w:t>
+      </w:r>
+      <w:proofErr w:type="spellEnd"/>
+      <w:r>
+        <w:rPr>
+          <w:rFonts w:ascii="Times New Roman" w:hAnsi="Times New Roman" w:cs="Times New Roman"/>
+          <w:sz w:val="28"/>
+          <w:szCs w:val="28"/>
+        </w:rPr>
+        <w:t xml:space="preserve"> </w:t>
+      </w:r>
+      <w:proofErr w:type="spellStart"/>
+      <w:r>
+        <w:rPr>
+          <w:rFonts w:ascii="Times New Roman" w:hAnsi="Times New Roman" w:cs="Times New Roman"/>
+          <w:sz w:val="28"/>
+          <w:szCs w:val="28"/>
+        </w:rPr>
+        <w:t>chỉ</w:t>
+      </w:r>
+      <w:proofErr w:type="spellEnd"/>
+      <w:r>
+        <w:rPr>
+          <w:rFonts w:ascii="Times New Roman" w:hAnsi="Times New Roman" w:cs="Times New Roman"/>
+          <w:sz w:val="28"/>
+          <w:szCs w:val="28"/>
+        </w:rPr>
+        <w:t xml:space="preserve"> </w:t>
+      </w:r>
+      <w:proofErr w:type="spellStart"/>
+      <w:r>
+        <w:rPr>
+          <w:rFonts w:ascii="Times New Roman" w:hAnsi="Times New Roman" w:cs="Times New Roman"/>
+          <w:sz w:val="28"/>
+          <w:szCs w:val="28"/>
+        </w:rPr>
+        <w:t>cần</w:t>
+      </w:r>
+      <w:proofErr w:type="spellEnd"/>
+      <w:r>
+        <w:rPr>
+          <w:rFonts w:ascii="Times New Roman" w:hAnsi="Times New Roman" w:cs="Times New Roman"/>
+          <w:sz w:val="28"/>
+          <w:szCs w:val="28"/>
+        </w:rPr>
+        <w:t xml:space="preserve"> </w:t>
+      </w:r>
+      <w:proofErr w:type="spellStart"/>
+      <w:r>
+        <w:rPr>
+          <w:rFonts w:ascii="Times New Roman" w:hAnsi="Times New Roman" w:cs="Times New Roman"/>
+          <w:sz w:val="28"/>
+          <w:szCs w:val="28"/>
+        </w:rPr>
+        <w:t>tạo</w:t>
+      </w:r>
+      <w:proofErr w:type="spellEnd"/>
+      <w:r>
+        <w:rPr>
+          <w:rFonts w:ascii="Times New Roman" w:hAnsi="Times New Roman" w:cs="Times New Roman"/>
+          <w:sz w:val="28"/>
+          <w:szCs w:val="28"/>
+        </w:rPr>
+        <w:t xml:space="preserve"> tag </w:t>
+      </w:r>
+      <w:proofErr w:type="spellStart"/>
+      <w:r>
+        <w:rPr>
+          <w:rFonts w:ascii="Times New Roman" w:hAnsi="Times New Roman" w:cs="Times New Roman"/>
+          <w:sz w:val="28"/>
+          <w:szCs w:val="28"/>
+        </w:rPr>
+        <w:t>đơn</w:t>
+      </w:r>
+      <w:proofErr w:type="spellEnd"/>
+      <w:r>
+        <w:rPr>
+          <w:rFonts w:ascii="Times New Roman" w:hAnsi="Times New Roman" w:cs="Times New Roman"/>
+          <w:sz w:val="28"/>
+          <w:szCs w:val="28"/>
+        </w:rPr>
+        <w:t xml:space="preserve"> </w:t>
+      </w:r>
+      <w:proofErr w:type="spellStart"/>
+      <w:r>
+        <w:rPr>
+          <w:rFonts w:ascii="Times New Roman" w:hAnsi="Times New Roman" w:cs="Times New Roman"/>
+          <w:sz w:val="28"/>
+          <w:szCs w:val="28"/>
+        </w:rPr>
+        <w:t>giản</w:t>
+      </w:r>
+      <w:proofErr w:type="spellEnd"/>
+      <w:r>
+        <w:rPr>
+          <w:rFonts w:ascii="Times New Roman" w:hAnsi="Times New Roman" w:cs="Times New Roman"/>
+          <w:sz w:val="28"/>
+          <w:szCs w:val="28"/>
+        </w:rPr>
+        <w:t xml:space="preserve"> </w:t>
+      </w:r>
+      <w:proofErr w:type="spellStart"/>
+      <w:r>
+        <w:rPr>
+          <w:rFonts w:ascii="Times New Roman" w:hAnsi="Times New Roman" w:cs="Times New Roman"/>
+          <w:sz w:val="28"/>
+          <w:szCs w:val="28"/>
+        </w:rPr>
+        <w:t>thì</w:t>
+      </w:r>
+      <w:proofErr w:type="spellEnd"/>
+      <w:r>
+        <w:rPr>
+          <w:rFonts w:ascii="Times New Roman" w:hAnsi="Times New Roman" w:cs="Times New Roman"/>
+          <w:sz w:val="28"/>
+          <w:szCs w:val="28"/>
+        </w:rPr>
+        <w:t xml:space="preserve"> </w:t>
+      </w:r>
+      <w:proofErr w:type="spellStart"/>
+      <w:r>
+        <w:rPr>
+          <w:rFonts w:ascii="Times New Roman" w:hAnsi="Times New Roman" w:cs="Times New Roman"/>
+          <w:sz w:val="28"/>
+          <w:szCs w:val="28"/>
+        </w:rPr>
+        <w:t>chỉ</w:t>
+      </w:r>
+      <w:proofErr w:type="spellEnd"/>
+      <w:r>
+        <w:rPr>
+          <w:rFonts w:ascii="Times New Roman" w:hAnsi="Times New Roman" w:cs="Times New Roman"/>
+          <w:sz w:val="28"/>
+          <w:szCs w:val="28"/>
+        </w:rPr>
+        <w:t xml:space="preserve"> </w:t>
+      </w:r>
+      <w:proofErr w:type="spellStart"/>
+      <w:r>
+        <w:rPr>
+          <w:rFonts w:ascii="Times New Roman" w:hAnsi="Times New Roman" w:cs="Times New Roman"/>
+          <w:sz w:val="28"/>
+          <w:szCs w:val="28"/>
+        </w:rPr>
+        <w:t>cần</w:t>
+      </w:r>
+      <w:proofErr w:type="spellEnd"/>
+      <w:r>
+        <w:rPr>
+          <w:rFonts w:ascii="Times New Roman" w:hAnsi="Times New Roman" w:cs="Times New Roman"/>
+          <w:sz w:val="28"/>
+          <w:szCs w:val="28"/>
+        </w:rPr>
+        <w:t xml:space="preserve"> </w:t>
+      </w:r>
+      <w:proofErr w:type="spellStart"/>
+      <w:r>
+        <w:rPr>
+          <w:rFonts w:ascii="Times New Roman" w:hAnsi="Times New Roman" w:cs="Times New Roman"/>
+          <w:sz w:val="28"/>
+          <w:szCs w:val="28"/>
+        </w:rPr>
+        <w:t>ghi</w:t>
+      </w:r>
+      <w:proofErr w:type="spellEnd"/>
+      <w:r>
+        <w:rPr>
+          <w:rFonts w:ascii="Times New Roman" w:hAnsi="Times New Roman" w:cs="Times New Roman"/>
+          <w:sz w:val="28"/>
+          <w:szCs w:val="28"/>
+        </w:rPr>
+        <w:t xml:space="preserve"> </w:t>
+      </w:r>
+      <w:r>
+        <w:rPr>
+          <w:rFonts w:ascii="Times New Roman" w:hAnsi="Times New Roman" w:cs="Times New Roman"/>
+          <w:sz w:val="28"/>
+          <w:szCs w:val="28"/>
+        </w:rPr>
+        <w:t>git tag &lt;</w:t>
+      </w:r>
+      <w:proofErr w:type="spellStart"/>
+      <w:r>
+        <w:rPr>
+          <w:rFonts w:ascii="Times New Roman" w:hAnsi="Times New Roman" w:cs="Times New Roman"/>
+          <w:sz w:val="28"/>
+          <w:szCs w:val="28"/>
+        </w:rPr>
+        <w:t>tag_name</w:t>
+      </w:r>
+      <w:proofErr w:type="spellEnd"/>
+      <w:r>
+        <w:rPr>
+          <w:rFonts w:ascii="Times New Roman" w:hAnsi="Times New Roman" w:cs="Times New Roman"/>
+          <w:sz w:val="28"/>
+          <w:szCs w:val="28"/>
+        </w:rPr>
+        <w:t>&gt;</w:t>
       </w:r>
       <w:r>
         <w:rPr>
@@ -672,14 +5327,70 @@
           <w:szCs w:val="28"/>
         </w:rPr>
       </w:pPr>
-      <w:r>
-        <w:rPr>
-          <w:rFonts w:ascii="Times New Roman" w:hAnsi="Times New Roman" w:cs="Times New Roman"/>
-          <w:sz w:val="28"/>
-          <w:szCs w:val="28"/>
-        </w:rPr>
-        <w:t>Phân biệt revert với reset</w:t>
-      </w:r>
+      <w:proofErr w:type="spellStart"/>
+      <w:r>
+        <w:rPr>
+          <w:rFonts w:ascii="Times New Roman" w:hAnsi="Times New Roman" w:cs="Times New Roman"/>
+          <w:sz w:val="28"/>
+          <w:szCs w:val="28"/>
+        </w:rPr>
+        <w:t>Phân</w:t>
+      </w:r>
+      <w:proofErr w:type="spellEnd"/>
+      <w:r>
+        <w:rPr>
+          <w:rFonts w:ascii="Times New Roman" w:hAnsi="Times New Roman" w:cs="Times New Roman"/>
+          <w:sz w:val="28"/>
+          <w:szCs w:val="28"/>
+        </w:rPr>
+        <w:t xml:space="preserve"> </w:t>
+      </w:r>
+      <w:proofErr w:type="spellStart"/>
+      <w:r>
+        <w:rPr>
+          <w:rFonts w:ascii="Times New Roman" w:hAnsi="Times New Roman" w:cs="Times New Roman"/>
+          <w:sz w:val="28"/>
+          <w:szCs w:val="28"/>
+        </w:rPr>
+        <w:t>biệt</w:t>
+      </w:r>
+      <w:proofErr w:type="spellEnd"/>
+      <w:r>
+        <w:rPr>
+          <w:rFonts w:ascii="Times New Roman" w:hAnsi="Times New Roman" w:cs="Times New Roman"/>
+          <w:sz w:val="28"/>
+          <w:szCs w:val="28"/>
+        </w:rPr>
+        <w:t xml:space="preserve"> revert </w:t>
+      </w:r>
+      <w:proofErr w:type="spellStart"/>
+      <w:r>
+        <w:rPr>
+          <w:rFonts w:ascii="Times New Roman" w:hAnsi="Times New Roman" w:cs="Times New Roman"/>
+          <w:sz w:val="28"/>
+          <w:szCs w:val="28"/>
+        </w:rPr>
+        <w:t>với</w:t>
+      </w:r>
+      <w:proofErr w:type="spellEnd"/>
+      <w:r>
+        <w:rPr>
+          <w:rFonts w:ascii="Times New Roman" w:hAnsi="Times New Roman" w:cs="Times New Roman"/>
+          <w:sz w:val="28"/>
+          <w:szCs w:val="28"/>
+        </w:rPr>
+        <w:t xml:space="preserve"> </w:t>
+      </w:r>
+      <w:proofErr w:type="gramStart"/>
+      <w:r>
+        <w:rPr>
+          <w:rFonts w:ascii="Times New Roman" w:hAnsi="Times New Roman" w:cs="Times New Roman"/>
+          <w:sz w:val="28"/>
+          <w:szCs w:val="28"/>
+        </w:rPr>
+        <w:t>reset</w:t>
+      </w:r>
+      <w:proofErr w:type="gramEnd"/>
     </w:p>
     <w:p>
       <w:pPr>
@@ -700,7 +5411,295 @@
           <w:sz w:val="28"/>
           <w:szCs w:val="28"/>
         </w:rPr>
-        <w:t>Revert sẽ quay lấy commit từ nhánh muốn quay lại và tạo ra nhánh mới: Không bị mất commit trước đó.</w:t>
+        <w:t xml:space="preserve">Revert </w:t>
+      </w:r>
+      <w:proofErr w:type="spellStart"/>
+      <w:r>
+        <w:rPr>
+          <w:rFonts w:ascii="Times New Roman" w:hAnsi="Times New Roman" w:cs="Times New Roman"/>
+          <w:sz w:val="28"/>
+          <w:szCs w:val="28"/>
+        </w:rPr>
+        <w:t>sẽ</w:t>
+      </w:r>
+      <w:proofErr w:type="spellEnd"/>
+      <w:r>
+        <w:rPr>
+          <w:rFonts w:ascii="Times New Roman" w:hAnsi="Times New Roman" w:cs="Times New Roman"/>
+          <w:sz w:val="28"/>
+          <w:szCs w:val="28"/>
+        </w:rPr>
+        <w:t xml:space="preserve"> quay </w:t>
+      </w:r>
+      <w:proofErr w:type="spellStart"/>
+      <w:r>
+        <w:rPr>
+          <w:rFonts w:ascii="Times New Roman" w:hAnsi="Times New Roman" w:cs="Times New Roman"/>
+          <w:sz w:val="28"/>
+          <w:szCs w:val="28"/>
+        </w:rPr>
+        <w:t>lấy</w:t>
+      </w:r>
+      <w:proofErr w:type="spellEnd"/>
+      <w:r>
+        <w:rPr>
+          <w:rFonts w:ascii="Times New Roman" w:hAnsi="Times New Roman" w:cs="Times New Roman"/>
+          <w:sz w:val="28"/>
+          <w:szCs w:val="28"/>
+        </w:rPr>
+        <w:t xml:space="preserve"> commit </w:t>
+      </w:r>
+      <w:proofErr w:type="spellStart"/>
+      <w:r>
+        <w:rPr>
+          <w:rFonts w:ascii="Times New Roman" w:hAnsi="Times New Roman" w:cs="Times New Roman"/>
+          <w:sz w:val="28"/>
+          <w:szCs w:val="28"/>
+        </w:rPr>
+        <w:t>từ</w:t>
+      </w:r>
+      <w:proofErr w:type="spellEnd"/>
+      <w:r>
+        <w:rPr>
+          <w:rFonts w:ascii="Times New Roman" w:hAnsi="Times New Roman" w:cs="Times New Roman"/>
+          <w:sz w:val="28"/>
+          <w:szCs w:val="28"/>
+        </w:rPr>
+        <w:t xml:space="preserve"> </w:t>
+      </w:r>
+      <w:proofErr w:type="spellStart"/>
+      <w:r>
+        <w:rPr>
+          <w:rFonts w:ascii="Times New Roman" w:hAnsi="Times New Roman" w:cs="Times New Roman"/>
+          <w:sz w:val="28"/>
+          <w:szCs w:val="28"/>
+        </w:rPr>
+        <w:t>nhánh</w:t>
+      </w:r>
+      <w:proofErr w:type="spellEnd"/>
+      <w:r>
+        <w:rPr>
+          <w:rFonts w:ascii="Times New Roman" w:hAnsi="Times New Roman" w:cs="Times New Roman"/>
+          <w:sz w:val="28"/>
+          <w:szCs w:val="28"/>
+        </w:rPr>
+        <w:t xml:space="preserve"> </w:t>
+      </w:r>
+      <w:proofErr w:type="spellStart"/>
+      <w:r>
+        <w:rPr>
+          <w:rFonts w:ascii="Times New Roman" w:hAnsi="Times New Roman" w:cs="Times New Roman"/>
+          <w:sz w:val="28"/>
+          <w:szCs w:val="28"/>
+        </w:rPr>
+        <w:t>muốn</w:t>
+      </w:r>
+      <w:proofErr w:type="spellEnd"/>
+      <w:r>
+        <w:rPr>
+          <w:rFonts w:ascii="Times New Roman" w:hAnsi="Times New Roman" w:cs="Times New Roman"/>
+          <w:sz w:val="28"/>
+          <w:szCs w:val="28"/>
+        </w:rPr>
+        <w:t xml:space="preserve"> quay </w:t>
+      </w:r>
+      <w:proofErr w:type="spellStart"/>
+      <w:r>
+        <w:rPr>
+          <w:rFonts w:ascii="Times New Roman" w:hAnsi="Times New Roman" w:cs="Times New Roman"/>
+          <w:sz w:val="28"/>
+          <w:szCs w:val="28"/>
+        </w:rPr>
+        <w:t>lại</w:t>
+      </w:r>
+      <w:proofErr w:type="spellEnd"/>
+      <w:r>
+        <w:rPr>
+          <w:rFonts w:ascii="Times New Roman" w:hAnsi="Times New Roman" w:cs="Times New Roman"/>
+          <w:sz w:val="28"/>
+          <w:szCs w:val="28"/>
+        </w:rPr>
+        <w:t xml:space="preserve"> </w:t>
+      </w:r>
+      <w:proofErr w:type="spellStart"/>
+      <w:r>
+        <w:rPr>
+          <w:rFonts w:ascii="Times New Roman" w:hAnsi="Times New Roman" w:cs="Times New Roman"/>
+          <w:sz w:val="28"/>
+          <w:szCs w:val="28"/>
+        </w:rPr>
+        <w:t>và</w:t>
+      </w:r>
+      <w:proofErr w:type="spellEnd"/>
+      <w:r>
+        <w:rPr>
+          <w:rFonts w:ascii="Times New Roman" w:hAnsi="Times New Roman" w:cs="Times New Roman"/>
+          <w:sz w:val="28"/>
+          <w:szCs w:val="28"/>
+        </w:rPr>
+        <w:t xml:space="preserve"> </w:t>
+      </w:r>
+      <w:proofErr w:type="spellStart"/>
+      <w:r>
+        <w:rPr>
+          <w:rFonts w:ascii="Times New Roman" w:hAnsi="Times New Roman" w:cs="Times New Roman"/>
+          <w:sz w:val="28"/>
+          <w:szCs w:val="28"/>
+        </w:rPr>
+        <w:t>tạo</w:t>
+      </w:r>
+      <w:proofErr w:type="spellEnd"/>
+      <w:r>
+        <w:rPr>
+          <w:rFonts w:ascii="Times New Roman" w:hAnsi="Times New Roman" w:cs="Times New Roman"/>
+          <w:sz w:val="28"/>
+          <w:szCs w:val="28"/>
+        </w:rPr>
+        <w:t xml:space="preserve"> </w:t>
+      </w:r>
+      <w:proofErr w:type="spellStart"/>
+      <w:r>
+        <w:rPr>
+          <w:rFonts w:ascii="Times New Roman" w:hAnsi="Times New Roman" w:cs="Times New Roman"/>
+          <w:sz w:val="28"/>
+          <w:szCs w:val="28"/>
+        </w:rPr>
+        <w:t>ra</w:t>
+      </w:r>
+      <w:proofErr w:type="spellEnd"/>
+      <w:r>
+        <w:rPr>
+          <w:rFonts w:ascii="Times New Roman" w:hAnsi="Times New Roman" w:cs="Times New Roman"/>
+          <w:sz w:val="28"/>
+          <w:szCs w:val="28"/>
+        </w:rPr>
+        <w:t xml:space="preserve"> </w:t>
+      </w:r>
+      <w:proofErr w:type="spellStart"/>
+      <w:r>
+        <w:rPr>
+          <w:rFonts w:ascii="Times New Roman" w:hAnsi="Times New Roman" w:cs="Times New Roman"/>
+          <w:sz w:val="28"/>
+          <w:szCs w:val="28"/>
+        </w:rPr>
+        <w:t>nhánh</w:t>
+      </w:r>
+      <w:proofErr w:type="spellEnd"/>
+      <w:r>
+        <w:rPr>
+          <w:rFonts w:ascii="Times New Roman" w:hAnsi="Times New Roman" w:cs="Times New Roman"/>
+          <w:sz w:val="28"/>
+          <w:szCs w:val="28"/>
+        </w:rPr>
+        <w:t xml:space="preserve"> </w:t>
+      </w:r>
+      <w:proofErr w:type="spellStart"/>
+      <w:r>
+        <w:rPr>
+          <w:rFonts w:ascii="Times New Roman" w:hAnsi="Times New Roman" w:cs="Times New Roman"/>
+          <w:sz w:val="28"/>
+          <w:szCs w:val="28"/>
+        </w:rPr>
+        <w:t>mới</w:t>
+      </w:r>
+      <w:proofErr w:type="spellEnd"/>
+      <w:r>
+        <w:rPr>
+          <w:rFonts w:ascii="Times New Roman" w:hAnsi="Times New Roman" w:cs="Times New Roman"/>
+          <w:sz w:val="28"/>
+          <w:szCs w:val="28"/>
+        </w:rPr>
+        <w:t xml:space="preserve">: </w:t>
+      </w:r>
+      <w:proofErr w:type="spellStart"/>
+      <w:r>
+        <w:rPr>
+          <w:rFonts w:ascii="Times New Roman" w:hAnsi="Times New Roman" w:cs="Times New Roman"/>
+          <w:sz w:val="28"/>
+          <w:szCs w:val="28"/>
+        </w:rPr>
+        <w:t>Không</w:t>
+      </w:r>
+      <w:proofErr w:type="spellEnd"/>
+      <w:r>
+        <w:rPr>
+          <w:rFonts w:ascii="Times New Roman" w:hAnsi="Times New Roman" w:cs="Times New Roman"/>
+          <w:sz w:val="28"/>
+          <w:szCs w:val="28"/>
+        </w:rPr>
+        <w:t xml:space="preserve"> </w:t>
+      </w:r>
+      <w:proofErr w:type="spellStart"/>
+      <w:r>
+        <w:rPr>
+          <w:rFonts w:ascii="Times New Roman" w:hAnsi="Times New Roman" w:cs="Times New Roman"/>
+          <w:sz w:val="28"/>
+          <w:szCs w:val="28"/>
+        </w:rPr>
+        <w:t>bị</w:t>
+      </w:r>
+      <w:proofErr w:type="spellEnd"/>
+      <w:r>
+        <w:rPr>
+          <w:rFonts w:ascii="Times New Roman" w:hAnsi="Times New Roman" w:cs="Times New Roman"/>
+          <w:sz w:val="28"/>
+          <w:szCs w:val="28"/>
+        </w:rPr>
+        <w:t xml:space="preserve"> </w:t>
+      </w:r>
+      <w:proofErr w:type="spellStart"/>
+      <w:r>
+        <w:rPr>
+          <w:rFonts w:ascii="Times New Roman" w:hAnsi="Times New Roman" w:cs="Times New Roman"/>
+          <w:sz w:val="28"/>
+          <w:szCs w:val="28"/>
+        </w:rPr>
+        <w:t>mất</w:t>
+      </w:r>
+      <w:proofErr w:type="spellEnd"/>
+      <w:r>
+        <w:rPr>
+          <w:rFonts w:ascii="Times New Roman" w:hAnsi="Times New Roman" w:cs="Times New Roman"/>
+          <w:sz w:val="28"/>
+          <w:szCs w:val="28"/>
+        </w:rPr>
+        <w:t xml:space="preserve"> commit </w:t>
+      </w:r>
+      <w:proofErr w:type="spellStart"/>
+      <w:r>
+        <w:rPr>
+          <w:rFonts w:ascii="Times New Roman" w:hAnsi="Times New Roman" w:cs="Times New Roman"/>
+          <w:sz w:val="28"/>
+          <w:szCs w:val="28"/>
+        </w:rPr>
+        <w:t>trước</w:t>
+      </w:r>
+      <w:proofErr w:type="spellEnd"/>
+      <w:r>
+        <w:rPr>
+          <w:rFonts w:ascii="Times New Roman" w:hAnsi="Times New Roman" w:cs="Times New Roman"/>
+          <w:sz w:val="28"/>
+          <w:szCs w:val="28"/>
+        </w:rPr>
+        <w:t xml:space="preserve"> </w:t>
+      </w:r>
+      <w:proofErr w:type="spellStart"/>
+      <w:r>
+        <w:rPr>
+          <w:rFonts w:ascii="Times New Roman" w:hAnsi="Times New Roman" w:cs="Times New Roman"/>
+          <w:sz w:val="28"/>
+          <w:szCs w:val="28"/>
+        </w:rPr>
+        <w:t>đó</w:t>
+      </w:r>
+      <w:proofErr w:type="spellEnd"/>
+      <w:r>
+        <w:rPr>
+          <w:rFonts w:ascii="Times New Roman" w:hAnsi="Times New Roman" w:cs="Times New Roman"/>
+          <w:sz w:val="28"/>
+          <w:szCs w:val="28"/>
+        </w:rPr>
+        <w:t>.</w:t>
       </w:r>
     </w:p>
     <w:p>
@@ -734,7 +5733,7 @@
                     <pic:cNvPicPr/>
                   </pic:nvPicPr>
                   <pic:blipFill>
-                    <a:blip r:embed="rId12"/>
+                    <a:blip r:embed="rId13"/>
                     <a:stretch>
                       <a:fillRect/>
                     </a:stretch>
@@ -787,7 +5786,7 @@
                     <pic:cNvPicPr/>
                   </pic:nvPicPr>
                   <pic:blipFill>
-                    <a:blip r:embed="rId13"/>
+                    <a:blip r:embed="rId14"/>
                     <a:stretch>
                       <a:fillRect/>
                     </a:stretch>
@@ -827,7 +5826,547 @@
           <w:sz w:val="28"/>
           <w:szCs w:val="28"/>
         </w:rPr>
-        <w:t>Reset sẽ lấy lại commit muốn quay lại và các commit sau commit muốn quay lại đó sẽ bị mất hết. Tùy theo loại reset thì sẽ có các chế độ reset khác nhau: Có 3 chế độ soft, mixed và hard.</w:t>
+        <w:t xml:space="preserve">Reset </w:t>
+      </w:r>
+      <w:proofErr w:type="spellStart"/>
+      <w:r>
+        <w:rPr>
+          <w:rFonts w:ascii="Times New Roman" w:hAnsi="Times New Roman" w:cs="Times New Roman"/>
+          <w:sz w:val="28"/>
+          <w:szCs w:val="28"/>
+        </w:rPr>
+        <w:t>sẽ</w:t>
+      </w:r>
+      <w:proofErr w:type="spellEnd"/>
+      <w:r>
+        <w:rPr>
+          <w:rFonts w:ascii="Times New Roman" w:hAnsi="Times New Roman" w:cs="Times New Roman"/>
+          <w:sz w:val="28"/>
+          <w:szCs w:val="28"/>
+        </w:rPr>
+        <w:t xml:space="preserve"> </w:t>
+      </w:r>
+      <w:proofErr w:type="spellStart"/>
+      <w:r>
+        <w:rPr>
+          <w:rFonts w:ascii="Times New Roman" w:hAnsi="Times New Roman" w:cs="Times New Roman"/>
+          <w:sz w:val="28"/>
+          <w:szCs w:val="28"/>
+        </w:rPr>
+        <w:t>lấy</w:t>
+      </w:r>
+      <w:proofErr w:type="spellEnd"/>
+      <w:r>
+        <w:rPr>
+          <w:rFonts w:ascii="Times New Roman" w:hAnsi="Times New Roman" w:cs="Times New Roman"/>
+          <w:sz w:val="28"/>
+          <w:szCs w:val="28"/>
+        </w:rPr>
+        <w:t xml:space="preserve"> </w:t>
+      </w:r>
+      <w:proofErr w:type="spellStart"/>
+      <w:r>
+        <w:rPr>
+          <w:rFonts w:ascii="Times New Roman" w:hAnsi="Times New Roman" w:cs="Times New Roman"/>
+          <w:sz w:val="28"/>
+          <w:szCs w:val="28"/>
+        </w:rPr>
+        <w:t>lại</w:t>
+      </w:r>
+      <w:proofErr w:type="spellEnd"/>
+      <w:r>
+        <w:rPr>
+          <w:rFonts w:ascii="Times New Roman" w:hAnsi="Times New Roman" w:cs="Times New Roman"/>
+          <w:sz w:val="28"/>
+          <w:szCs w:val="28"/>
+        </w:rPr>
+        <w:t xml:space="preserve"> commit </w:t>
+      </w:r>
+      <w:proofErr w:type="spellStart"/>
+      <w:r>
+        <w:rPr>
+          <w:rFonts w:ascii="Times New Roman" w:hAnsi="Times New Roman" w:cs="Times New Roman"/>
+          <w:sz w:val="28"/>
+          <w:szCs w:val="28"/>
+        </w:rPr>
+        <w:t>muốn</w:t>
+      </w:r>
+      <w:proofErr w:type="spellEnd"/>
+      <w:r>
+        <w:rPr>
+          <w:rFonts w:ascii="Times New Roman" w:hAnsi="Times New Roman" w:cs="Times New Roman"/>
+          <w:sz w:val="28"/>
+          <w:szCs w:val="28"/>
+        </w:rPr>
+        <w:t xml:space="preserve"> quay </w:t>
+      </w:r>
+      <w:proofErr w:type="spellStart"/>
+      <w:r>
+        <w:rPr>
+          <w:rFonts w:ascii="Times New Roman" w:hAnsi="Times New Roman" w:cs="Times New Roman"/>
+          <w:sz w:val="28"/>
+          <w:szCs w:val="28"/>
+        </w:rPr>
+        <w:t>lại</w:t>
+      </w:r>
+      <w:proofErr w:type="spellEnd"/>
+      <w:r>
+        <w:rPr>
+          <w:rFonts w:ascii="Times New Roman" w:hAnsi="Times New Roman" w:cs="Times New Roman"/>
+          <w:sz w:val="28"/>
+          <w:szCs w:val="28"/>
+        </w:rPr>
+        <w:t xml:space="preserve"> </w:t>
+      </w:r>
+      <w:proofErr w:type="spellStart"/>
+      <w:r>
+        <w:rPr>
+          <w:rFonts w:ascii="Times New Roman" w:hAnsi="Times New Roman" w:cs="Times New Roman"/>
+          <w:sz w:val="28"/>
+          <w:szCs w:val="28"/>
+        </w:rPr>
+        <w:t>và</w:t>
+      </w:r>
+      <w:proofErr w:type="spellEnd"/>
+      <w:r>
+        <w:rPr>
+          <w:rFonts w:ascii="Times New Roman" w:hAnsi="Times New Roman" w:cs="Times New Roman"/>
+          <w:sz w:val="28"/>
+          <w:szCs w:val="28"/>
+        </w:rPr>
+        <w:t xml:space="preserve"> </w:t>
+      </w:r>
+      <w:proofErr w:type="spellStart"/>
+      <w:r>
+        <w:rPr>
+          <w:rFonts w:ascii="Times New Roman" w:hAnsi="Times New Roman" w:cs="Times New Roman"/>
+          <w:sz w:val="28"/>
+          <w:szCs w:val="28"/>
+        </w:rPr>
+        <w:t>các</w:t>
+      </w:r>
+      <w:proofErr w:type="spellEnd"/>
+      <w:r>
+        <w:rPr>
+          <w:rFonts w:ascii="Times New Roman" w:hAnsi="Times New Roman" w:cs="Times New Roman"/>
+          <w:sz w:val="28"/>
+          <w:szCs w:val="28"/>
+        </w:rPr>
+        <w:t xml:space="preserve"> commit </w:t>
+      </w:r>
+      <w:proofErr w:type="spellStart"/>
+      <w:r>
+        <w:rPr>
+          <w:rFonts w:ascii="Times New Roman" w:hAnsi="Times New Roman" w:cs="Times New Roman"/>
+          <w:sz w:val="28"/>
+          <w:szCs w:val="28"/>
+        </w:rPr>
+        <w:t>sau</w:t>
+      </w:r>
+      <w:proofErr w:type="spellEnd"/>
+      <w:r>
+        <w:rPr>
+          <w:rFonts w:ascii="Times New Roman" w:hAnsi="Times New Roman" w:cs="Times New Roman"/>
+          <w:sz w:val="28"/>
+          <w:szCs w:val="28"/>
+        </w:rPr>
+        <w:t xml:space="preserve"> commit </w:t>
+      </w:r>
+      <w:proofErr w:type="spellStart"/>
+      <w:r>
+        <w:rPr>
+          <w:rFonts w:ascii="Times New Roman" w:hAnsi="Times New Roman" w:cs="Times New Roman"/>
+          <w:sz w:val="28"/>
+          <w:szCs w:val="28"/>
+        </w:rPr>
+        <w:t>muốn</w:t>
+      </w:r>
+      <w:proofErr w:type="spellEnd"/>
+      <w:r>
+        <w:rPr>
+          <w:rFonts w:ascii="Times New Roman" w:hAnsi="Times New Roman" w:cs="Times New Roman"/>
+          <w:sz w:val="28"/>
+          <w:szCs w:val="28"/>
+        </w:rPr>
+        <w:t xml:space="preserve"> quay </w:t>
+      </w:r>
+      <w:proofErr w:type="spellStart"/>
+      <w:r>
+        <w:rPr>
+          <w:rFonts w:ascii="Times New Roman" w:hAnsi="Times New Roman" w:cs="Times New Roman"/>
+          <w:sz w:val="28"/>
+          <w:szCs w:val="28"/>
+        </w:rPr>
+        <w:t>lại</w:t>
+      </w:r>
+      <w:proofErr w:type="spellEnd"/>
+      <w:r>
+        <w:rPr>
+          <w:rFonts w:ascii="Times New Roman" w:hAnsi="Times New Roman" w:cs="Times New Roman"/>
+          <w:sz w:val="28"/>
+          <w:szCs w:val="28"/>
+        </w:rPr>
+        <w:t xml:space="preserve"> </w:t>
+      </w:r>
+      <w:proofErr w:type="spellStart"/>
+      <w:r>
+        <w:rPr>
+          <w:rFonts w:ascii="Times New Roman" w:hAnsi="Times New Roman" w:cs="Times New Roman"/>
+          <w:sz w:val="28"/>
+          <w:szCs w:val="28"/>
+        </w:rPr>
+        <w:t>đó</w:t>
+      </w:r>
+      <w:proofErr w:type="spellEnd"/>
+      <w:r>
+        <w:rPr>
+          <w:rFonts w:ascii="Times New Roman" w:hAnsi="Times New Roman" w:cs="Times New Roman"/>
+          <w:sz w:val="28"/>
+          <w:szCs w:val="28"/>
+        </w:rPr>
+        <w:t xml:space="preserve"> </w:t>
+      </w:r>
+      <w:proofErr w:type="spellStart"/>
+      <w:r>
+        <w:rPr>
+          <w:rFonts w:ascii="Times New Roman" w:hAnsi="Times New Roman" w:cs="Times New Roman"/>
+          <w:sz w:val="28"/>
+          <w:szCs w:val="28"/>
+        </w:rPr>
+        <w:t>sẽ</w:t>
+      </w:r>
+      <w:proofErr w:type="spellEnd"/>
+      <w:r>
+        <w:rPr>
+          <w:rFonts w:ascii="Times New Roman" w:hAnsi="Times New Roman" w:cs="Times New Roman"/>
+          <w:sz w:val="28"/>
+          <w:szCs w:val="28"/>
+        </w:rPr>
+        <w:t xml:space="preserve"> </w:t>
+      </w:r>
+      <w:proofErr w:type="spellStart"/>
+      <w:r>
+        <w:rPr>
+          <w:rFonts w:ascii="Times New Roman" w:hAnsi="Times New Roman" w:cs="Times New Roman"/>
+          <w:sz w:val="28"/>
+          <w:szCs w:val="28"/>
+        </w:rPr>
+        <w:t>bị</w:t>
+      </w:r>
+      <w:proofErr w:type="spellEnd"/>
+      <w:r>
+        <w:rPr>
+          <w:rFonts w:ascii="Times New Roman" w:hAnsi="Times New Roman" w:cs="Times New Roman"/>
+          <w:sz w:val="28"/>
+          <w:szCs w:val="28"/>
+        </w:rPr>
+        <w:t xml:space="preserve"> </w:t>
+      </w:r>
+      <w:proofErr w:type="spellStart"/>
+      <w:r>
+        <w:rPr>
+          <w:rFonts w:ascii="Times New Roman" w:hAnsi="Times New Roman" w:cs="Times New Roman"/>
+          <w:sz w:val="28"/>
+          <w:szCs w:val="28"/>
+        </w:rPr>
+        <w:t>mất</w:t>
+      </w:r>
+      <w:proofErr w:type="spellEnd"/>
+      <w:r>
+        <w:rPr>
+          <w:rFonts w:ascii="Times New Roman" w:hAnsi="Times New Roman" w:cs="Times New Roman"/>
+          <w:sz w:val="28"/>
+          <w:szCs w:val="28"/>
+        </w:rPr>
+        <w:t xml:space="preserve"> </w:t>
+      </w:r>
+      <w:proofErr w:type="spellStart"/>
+      <w:r>
+        <w:rPr>
+          <w:rFonts w:ascii="Times New Roman" w:hAnsi="Times New Roman" w:cs="Times New Roman"/>
+          <w:sz w:val="28"/>
+          <w:szCs w:val="28"/>
+        </w:rPr>
+        <w:t>hết</w:t>
+      </w:r>
+      <w:proofErr w:type="spellEnd"/>
+      <w:r>
+        <w:rPr>
+          <w:rFonts w:ascii="Times New Roman" w:hAnsi="Times New Roman" w:cs="Times New Roman"/>
+          <w:sz w:val="28"/>
+          <w:szCs w:val="28"/>
+        </w:rPr>
+        <w:t xml:space="preserve">. </w:t>
+      </w:r>
+      <w:proofErr w:type="spellStart"/>
+      <w:r>
+        <w:rPr>
+          <w:rFonts w:ascii="Times New Roman" w:hAnsi="Times New Roman" w:cs="Times New Roman"/>
+          <w:sz w:val="28"/>
+          <w:szCs w:val="28"/>
+        </w:rPr>
+        <w:t>Tùy</w:t>
+      </w:r>
+      <w:proofErr w:type="spellEnd"/>
+      <w:r>
+        <w:rPr>
+          <w:rFonts w:ascii="Times New Roman" w:hAnsi="Times New Roman" w:cs="Times New Roman"/>
+          <w:sz w:val="28"/>
+          <w:szCs w:val="28"/>
+        </w:rPr>
+        <w:t xml:space="preserve"> </w:t>
+      </w:r>
+      <w:proofErr w:type="spellStart"/>
+      <w:r>
+        <w:rPr>
+          <w:rFonts w:ascii="Times New Roman" w:hAnsi="Times New Roman" w:cs="Times New Roman"/>
+          <w:sz w:val="28"/>
+          <w:szCs w:val="28"/>
+        </w:rPr>
+        <w:t>theo</w:t>
+      </w:r>
+      <w:proofErr w:type="spellEnd"/>
+      <w:r>
+        <w:rPr>
+          <w:rFonts w:ascii="Times New Roman" w:hAnsi="Times New Roman" w:cs="Times New Roman"/>
+          <w:sz w:val="28"/>
+          <w:szCs w:val="28"/>
+        </w:rPr>
+        <w:t xml:space="preserve"> </w:t>
+      </w:r>
+      <w:proofErr w:type="spellStart"/>
+      <w:r>
+        <w:rPr>
+          <w:rFonts w:ascii="Times New Roman" w:hAnsi="Times New Roman" w:cs="Times New Roman"/>
+          <w:sz w:val="28"/>
+          <w:szCs w:val="28"/>
+        </w:rPr>
+        <w:t>loại</w:t>
+      </w:r>
+      <w:proofErr w:type="spellEnd"/>
+      <w:r>
+        <w:rPr>
+          <w:rFonts w:ascii="Times New Roman" w:hAnsi="Times New Roman" w:cs="Times New Roman"/>
+          <w:sz w:val="28"/>
+          <w:szCs w:val="28"/>
+        </w:rPr>
+        <w:t xml:space="preserve"> reset </w:t>
+      </w:r>
+      <w:proofErr w:type="spellStart"/>
+      <w:r>
+        <w:rPr>
+          <w:rFonts w:ascii="Times New Roman" w:hAnsi="Times New Roman" w:cs="Times New Roman"/>
+          <w:sz w:val="28"/>
+          <w:szCs w:val="28"/>
+        </w:rPr>
+        <w:t>thì</w:t>
+      </w:r>
+      <w:proofErr w:type="spellEnd"/>
+      <w:r>
+        <w:rPr>
+          <w:rFonts w:ascii="Times New Roman" w:hAnsi="Times New Roman" w:cs="Times New Roman"/>
+          <w:sz w:val="28"/>
+          <w:szCs w:val="28"/>
+        </w:rPr>
+        <w:t xml:space="preserve"> </w:t>
+      </w:r>
+      <w:proofErr w:type="spellStart"/>
+      <w:r>
+        <w:rPr>
+          <w:rFonts w:ascii="Times New Roman" w:hAnsi="Times New Roman" w:cs="Times New Roman"/>
+          <w:sz w:val="28"/>
+          <w:szCs w:val="28"/>
+        </w:rPr>
+        <w:t>sẽ</w:t>
+      </w:r>
+      <w:proofErr w:type="spellEnd"/>
+      <w:r>
+        <w:rPr>
+          <w:rFonts w:ascii="Times New Roman" w:hAnsi="Times New Roman" w:cs="Times New Roman"/>
+          <w:sz w:val="28"/>
+          <w:szCs w:val="28"/>
+        </w:rPr>
+        <w:t xml:space="preserve"> </w:t>
+      </w:r>
+      <w:proofErr w:type="spellStart"/>
+      <w:r>
+        <w:rPr>
+          <w:rFonts w:ascii="Times New Roman" w:hAnsi="Times New Roman" w:cs="Times New Roman"/>
+          <w:sz w:val="28"/>
+          <w:szCs w:val="28"/>
+        </w:rPr>
+        <w:t>có</w:t>
+      </w:r>
+      <w:proofErr w:type="spellEnd"/>
+      <w:r>
+        <w:rPr>
+          <w:rFonts w:ascii="Times New Roman" w:hAnsi="Times New Roman" w:cs="Times New Roman"/>
+          <w:sz w:val="28"/>
+          <w:szCs w:val="28"/>
+        </w:rPr>
+        <w:t xml:space="preserve"> </w:t>
+      </w:r>
+      <w:proofErr w:type="spellStart"/>
+      <w:r>
+        <w:rPr>
+          <w:rFonts w:ascii="Times New Roman" w:hAnsi="Times New Roman" w:cs="Times New Roman"/>
+          <w:sz w:val="28"/>
+          <w:szCs w:val="28"/>
+        </w:rPr>
+        <w:t>các</w:t>
+      </w:r>
+      <w:proofErr w:type="spellEnd"/>
+      <w:r>
+        <w:rPr>
+          <w:rFonts w:ascii="Times New Roman" w:hAnsi="Times New Roman" w:cs="Times New Roman"/>
+          <w:sz w:val="28"/>
+          <w:szCs w:val="28"/>
+        </w:rPr>
+        <w:t xml:space="preserve"> </w:t>
+      </w:r>
+      <w:proofErr w:type="spellStart"/>
+      <w:r>
+        <w:rPr>
+          <w:rFonts w:ascii="Times New Roman" w:hAnsi="Times New Roman" w:cs="Times New Roman"/>
+          <w:sz w:val="28"/>
+          <w:szCs w:val="28"/>
+        </w:rPr>
+        <w:t>chế</w:t>
+      </w:r>
+      <w:proofErr w:type="spellEnd"/>
+      <w:r>
+        <w:rPr>
+          <w:rFonts w:ascii="Times New Roman" w:hAnsi="Times New Roman" w:cs="Times New Roman"/>
+          <w:sz w:val="28"/>
+          <w:szCs w:val="28"/>
+        </w:rPr>
+        <w:t xml:space="preserve"> </w:t>
+      </w:r>
+      <w:proofErr w:type="spellStart"/>
+      <w:r>
+        <w:rPr>
+          <w:rFonts w:ascii="Times New Roman" w:hAnsi="Times New Roman" w:cs="Times New Roman"/>
+          <w:sz w:val="28"/>
+          <w:szCs w:val="28"/>
+        </w:rPr>
+        <w:t>độ</w:t>
+      </w:r>
+      <w:proofErr w:type="spellEnd"/>
+      <w:r>
+        <w:rPr>
+          <w:rFonts w:ascii="Times New Roman" w:hAnsi="Times New Roman" w:cs="Times New Roman"/>
+          <w:sz w:val="28"/>
+          <w:szCs w:val="28"/>
+        </w:rPr>
+        <w:t xml:space="preserve"> reset </w:t>
+      </w:r>
+      <w:proofErr w:type="spellStart"/>
+      <w:r>
+        <w:rPr>
+          <w:rFonts w:ascii="Times New Roman" w:hAnsi="Times New Roman" w:cs="Times New Roman"/>
+          <w:sz w:val="28"/>
+          <w:szCs w:val="28"/>
+        </w:rPr>
+        <w:t>khác</w:t>
+      </w:r>
+      <w:proofErr w:type="spellEnd"/>
+      <w:r>
+        <w:rPr>
+          <w:rFonts w:ascii="Times New Roman" w:hAnsi="Times New Roman" w:cs="Times New Roman"/>
+          <w:sz w:val="28"/>
+          <w:szCs w:val="28"/>
+        </w:rPr>
+        <w:t xml:space="preserve"> </w:t>
+      </w:r>
+      <w:proofErr w:type="spellStart"/>
+      <w:r>
+        <w:rPr>
+          <w:rFonts w:ascii="Times New Roman" w:hAnsi="Times New Roman" w:cs="Times New Roman"/>
+          <w:sz w:val="28"/>
+          <w:szCs w:val="28"/>
+        </w:rPr>
+        <w:t>nhau</w:t>
+      </w:r>
+      <w:proofErr w:type="spellEnd"/>
+      <w:r>
+        <w:rPr>
+          <w:rFonts w:ascii="Times New Roman" w:hAnsi="Times New Roman" w:cs="Times New Roman"/>
+          <w:sz w:val="28"/>
+          <w:szCs w:val="28"/>
+        </w:rPr>
+        <w:t xml:space="preserve">: </w:t>
+      </w:r>
+      <w:proofErr w:type="spellStart"/>
+      <w:r>
+        <w:rPr>
+          <w:rFonts w:ascii="Times New Roman" w:hAnsi="Times New Roman" w:cs="Times New Roman"/>
+          <w:sz w:val="28"/>
+          <w:szCs w:val="28"/>
+        </w:rPr>
+        <w:t>Có</w:t>
+      </w:r>
+      <w:proofErr w:type="spellEnd"/>
+      <w:r>
+        <w:rPr>
+          <w:rFonts w:ascii="Times New Roman" w:hAnsi="Times New Roman" w:cs="Times New Roman"/>
+          <w:sz w:val="28"/>
+          <w:szCs w:val="28"/>
+        </w:rPr>
+        <w:t xml:space="preserve"> 3 </w:t>
+      </w:r>
+      <w:proofErr w:type="spellStart"/>
+      <w:r>
+        <w:rPr>
+          <w:rFonts w:ascii="Times New Roman" w:hAnsi="Times New Roman" w:cs="Times New Roman"/>
+          <w:sz w:val="28"/>
+          <w:szCs w:val="28"/>
+        </w:rPr>
+        <w:t>chế</w:t>
+      </w:r>
+      <w:proofErr w:type="spellEnd"/>
+      <w:r>
+        <w:rPr>
+          <w:rFonts w:ascii="Times New Roman" w:hAnsi="Times New Roman" w:cs="Times New Roman"/>
+          <w:sz w:val="28"/>
+          <w:szCs w:val="28"/>
+        </w:rPr>
+        <w:t xml:space="preserve"> </w:t>
+      </w:r>
+      <w:proofErr w:type="spellStart"/>
+      <w:r>
+        <w:rPr>
+          <w:rFonts w:ascii="Times New Roman" w:hAnsi="Times New Roman" w:cs="Times New Roman"/>
+          <w:sz w:val="28"/>
+          <w:szCs w:val="28"/>
+        </w:rPr>
+        <w:t>độ</w:t>
+      </w:r>
+      <w:proofErr w:type="spellEnd"/>
+      <w:r>
+        <w:rPr>
+          <w:rFonts w:ascii="Times New Roman" w:hAnsi="Times New Roman" w:cs="Times New Roman"/>
+          <w:sz w:val="28"/>
+          <w:szCs w:val="28"/>
+        </w:rPr>
+        <w:t xml:space="preserve"> soft, mixed </w:t>
+      </w:r>
+      <w:proofErr w:type="spellStart"/>
+      <w:r>
+        <w:rPr>
+          <w:rFonts w:ascii="Times New Roman" w:hAnsi="Times New Roman" w:cs="Times New Roman"/>
+          <w:sz w:val="28"/>
+          <w:szCs w:val="28"/>
+        </w:rPr>
+        <w:t>và</w:t>
+      </w:r>
+      <w:proofErr w:type="spellEnd"/>
+      <w:r>
+        <w:rPr>
+          <w:rFonts w:ascii="Times New Roman" w:hAnsi="Times New Roman" w:cs="Times New Roman"/>
+          <w:sz w:val="28"/>
+          <w:szCs w:val="28"/>
+        </w:rPr>
+        <w:t xml:space="preserve"> hard.</w:t>
       </w:r>
     </w:p>
     <w:p>
@@ -849,8 +6388,18 @@
           <w:sz w:val="28"/>
           <w:szCs w:val="28"/>
         </w:rPr>
-        <w:t>git reset --hard;</w:t>
-      </w:r>
+        <w:t>git reset --</w:t>
+      </w:r>
+      <w:proofErr w:type="gramStart"/>
+      <w:r>
+        <w:rPr>
+          <w:rFonts w:ascii="Times New Roman" w:hAnsi="Times New Roman" w:cs="Times New Roman"/>
+          <w:sz w:val="28"/>
+          <w:szCs w:val="28"/>
+        </w:rPr>
+        <w:t>hard;</w:t>
+      </w:r>
+      <w:proofErr w:type="gramEnd"/>
     </w:p>
     <w:p>
       <w:pPr>
@@ -893,7 +6442,7 @@
                     <pic:cNvPicPr/>
                   </pic:nvPicPr>
                   <pic:blipFill>
-                    <a:blip r:embed="rId14">
+                    <a:blip r:embed="rId15">
                       <a:extLst>
                         <a:ext uri="{28A0092B-C50C-407E-A947-70E740481C1C}">
                           <a14:useLocalDpi xmlns:a14="http://schemas.microsoft.com/office/drawing/2010/main" val="0"/>
@@ -967,7 +6516,7 @@
                     <pic:cNvPicPr/>
                   </pic:nvPicPr>
                   <pic:blipFill>
-                    <a:blip r:embed="rId15"/>
+                    <a:blip r:embed="rId16"/>
                     <a:stretch>
                       <a:fillRect/>
                     </a:stretch>
@@ -1056,7 +6605,7 @@
                     <pic:cNvPicPr/>
                   </pic:nvPicPr>
                   <pic:blipFill>
-                    <a:blip r:embed="rId16"/>
+                    <a:blip r:embed="rId17"/>
                     <a:stretch>
                       <a:fillRect/>
                     </a:stretch>
@@ -1090,13 +6639,77 @@
           <w:szCs w:val="28"/>
         </w:rPr>
       </w:pPr>
-      <w:r>
-        <w:rPr>
-          <w:rFonts w:ascii="Times New Roman" w:hAnsi="Times New Roman" w:cs="Times New Roman"/>
-          <w:sz w:val="28"/>
-          <w:szCs w:val="28"/>
-        </w:rPr>
-        <w:t>Hướng dẫn sử dụng git diff</w:t>
+      <w:proofErr w:type="spellStart"/>
+      <w:r>
+        <w:rPr>
+          <w:rFonts w:ascii="Times New Roman" w:hAnsi="Times New Roman" w:cs="Times New Roman"/>
+          <w:sz w:val="28"/>
+          <w:szCs w:val="28"/>
+        </w:rPr>
+        <w:t>Hướng</w:t>
+      </w:r>
+      <w:proofErr w:type="spellEnd"/>
+      <w:r>
+        <w:rPr>
+          <w:rFonts w:ascii="Times New Roman" w:hAnsi="Times New Roman" w:cs="Times New Roman"/>
+          <w:sz w:val="28"/>
+          <w:szCs w:val="28"/>
+        </w:rPr>
+        <w:t xml:space="preserve"> </w:t>
+      </w:r>
+      <w:proofErr w:type="spellStart"/>
+      <w:r>
+        <w:rPr>
+          <w:rFonts w:ascii="Times New Roman" w:hAnsi="Times New Roman" w:cs="Times New Roman"/>
+          <w:sz w:val="28"/>
+          <w:szCs w:val="28"/>
+        </w:rPr>
+        <w:t>dẫn</w:t>
+      </w:r>
+      <w:proofErr w:type="spellEnd"/>
+      <w:r>
+        <w:rPr>
+          <w:rFonts w:ascii="Times New Roman" w:hAnsi="Times New Roman" w:cs="Times New Roman"/>
+          <w:sz w:val="28"/>
+          <w:szCs w:val="28"/>
+        </w:rPr>
+        <w:t xml:space="preserve"> </w:t>
+      </w:r>
+      <w:proofErr w:type="spellStart"/>
+      <w:r>
+        <w:rPr>
+          <w:rFonts w:ascii="Times New Roman" w:hAnsi="Times New Roman" w:cs="Times New Roman"/>
+          <w:sz w:val="28"/>
+          <w:szCs w:val="28"/>
+        </w:rPr>
+        <w:t>sử</w:t>
+      </w:r>
+      <w:proofErr w:type="spellEnd"/>
+      <w:r>
+        <w:rPr>
+          <w:rFonts w:ascii="Times New Roman" w:hAnsi="Times New Roman" w:cs="Times New Roman"/>
+          <w:sz w:val="28"/>
+          <w:szCs w:val="28"/>
+        </w:rPr>
+        <w:t xml:space="preserve"> </w:t>
+      </w:r>
+      <w:proofErr w:type="spellStart"/>
+      <w:r>
+        <w:rPr>
+          <w:rFonts w:ascii="Times New Roman" w:hAnsi="Times New Roman" w:cs="Times New Roman"/>
+          <w:sz w:val="28"/>
+          <w:szCs w:val="28"/>
+        </w:rPr>
+        <w:t>dụng</w:t>
+      </w:r>
+      <w:proofErr w:type="spellEnd"/>
+      <w:r>
+        <w:rPr>
+          <w:rFonts w:ascii="Times New Roman" w:hAnsi="Times New Roman" w:cs="Times New Roman"/>
+          <w:sz w:val="28"/>
+          <w:szCs w:val="28"/>
+        </w:rPr>
+        <w:t xml:space="preserve"> git diff</w:t>
       </w:r>
     </w:p>
     <w:p>
@@ -1112,13 +6725,491 @@
           <w:szCs w:val="28"/>
         </w:rPr>
       </w:pPr>
-      <w:r>
-        <w:rPr>
-          <w:rFonts w:ascii="Times New Roman" w:hAnsi="Times New Roman" w:cs="Times New Roman"/>
-          <w:sz w:val="28"/>
-          <w:szCs w:val="28"/>
-        </w:rPr>
-        <w:t>Lệnh git diff hiện thị thông tin thay đổi giữa thư mục làm việc và vùng index (staging) hoặc với commit cũ, thông tin thay đổi giữa index(staging) và commit, thông tin thay đổi giữa hai nhánh ...</w:t>
+      <w:proofErr w:type="spellStart"/>
+      <w:r>
+        <w:rPr>
+          <w:rFonts w:ascii="Times New Roman" w:hAnsi="Times New Roman" w:cs="Times New Roman"/>
+          <w:sz w:val="28"/>
+          <w:szCs w:val="28"/>
+        </w:rPr>
+        <w:t>Lệnh</w:t>
+      </w:r>
+      <w:proofErr w:type="spellEnd"/>
+      <w:r>
+        <w:rPr>
+          <w:rFonts w:ascii="Times New Roman" w:hAnsi="Times New Roman" w:cs="Times New Roman"/>
+          <w:sz w:val="28"/>
+          <w:szCs w:val="28"/>
+        </w:rPr>
+        <w:t> git diff </w:t>
+      </w:r>
+      <w:proofErr w:type="spellStart"/>
+      <w:r>
+        <w:rPr>
+          <w:rFonts w:ascii="Times New Roman" w:hAnsi="Times New Roman" w:cs="Times New Roman"/>
+          <w:sz w:val="28"/>
+          <w:szCs w:val="28"/>
+        </w:rPr>
+        <w:t>hiện</w:t>
+      </w:r>
+      <w:proofErr w:type="spellEnd"/>
+      <w:r>
+        <w:rPr>
+          <w:rFonts w:ascii="Times New Roman" w:hAnsi="Times New Roman" w:cs="Times New Roman"/>
+          <w:sz w:val="28"/>
+          <w:szCs w:val="28"/>
+        </w:rPr>
+        <w:t xml:space="preserve"> </w:t>
+      </w:r>
+      <w:proofErr w:type="spellStart"/>
+      <w:r>
+        <w:rPr>
+          <w:rFonts w:ascii="Times New Roman" w:hAnsi="Times New Roman" w:cs="Times New Roman"/>
+          <w:sz w:val="28"/>
+          <w:szCs w:val="28"/>
+        </w:rPr>
+        <w:t>thị</w:t>
+      </w:r>
+      <w:proofErr w:type="spellEnd"/>
+      <w:r>
+        <w:rPr>
+          <w:rFonts w:ascii="Times New Roman" w:hAnsi="Times New Roman" w:cs="Times New Roman"/>
+          <w:sz w:val="28"/>
+          <w:szCs w:val="28"/>
+        </w:rPr>
+        <w:t xml:space="preserve"> </w:t>
+      </w:r>
+      <w:proofErr w:type="spellStart"/>
+      <w:r>
+        <w:rPr>
+          <w:rFonts w:ascii="Times New Roman" w:hAnsi="Times New Roman" w:cs="Times New Roman"/>
+          <w:sz w:val="28"/>
+          <w:szCs w:val="28"/>
+        </w:rPr>
+        <w:t>thông</w:t>
+      </w:r>
+      <w:proofErr w:type="spellEnd"/>
+      <w:r>
+        <w:rPr>
+          <w:rFonts w:ascii="Times New Roman" w:hAnsi="Times New Roman" w:cs="Times New Roman"/>
+          <w:sz w:val="28"/>
+          <w:szCs w:val="28"/>
+        </w:rPr>
+        <w:t xml:space="preserve"> tin </w:t>
+      </w:r>
+      <w:proofErr w:type="spellStart"/>
+      <w:r>
+        <w:rPr>
+          <w:rFonts w:ascii="Times New Roman" w:hAnsi="Times New Roman" w:cs="Times New Roman"/>
+          <w:sz w:val="28"/>
+          <w:szCs w:val="28"/>
+        </w:rPr>
+        <w:t>thay</w:t>
+      </w:r>
+      <w:proofErr w:type="spellEnd"/>
+      <w:r>
+        <w:rPr>
+          <w:rFonts w:ascii="Times New Roman" w:hAnsi="Times New Roman" w:cs="Times New Roman"/>
+          <w:sz w:val="28"/>
+          <w:szCs w:val="28"/>
+        </w:rPr>
+        <w:t xml:space="preserve"> </w:t>
+      </w:r>
+      <w:proofErr w:type="spellStart"/>
+      <w:r>
+        <w:rPr>
+          <w:rFonts w:ascii="Times New Roman" w:hAnsi="Times New Roman" w:cs="Times New Roman"/>
+          <w:sz w:val="28"/>
+          <w:szCs w:val="28"/>
+        </w:rPr>
+        <w:t>đổi</w:t>
+      </w:r>
+      <w:proofErr w:type="spellEnd"/>
+      <w:r>
+        <w:rPr>
+          <w:rFonts w:ascii="Times New Roman" w:hAnsi="Times New Roman" w:cs="Times New Roman"/>
+          <w:sz w:val="28"/>
+          <w:szCs w:val="28"/>
+        </w:rPr>
+        <w:t xml:space="preserve"> </w:t>
+      </w:r>
+      <w:proofErr w:type="spellStart"/>
+      <w:r>
+        <w:rPr>
+          <w:rFonts w:ascii="Times New Roman" w:hAnsi="Times New Roman" w:cs="Times New Roman"/>
+          <w:sz w:val="28"/>
+          <w:szCs w:val="28"/>
+        </w:rPr>
+        <w:t>giữa</w:t>
+      </w:r>
+      <w:proofErr w:type="spellEnd"/>
+      <w:r>
+        <w:rPr>
+          <w:rFonts w:ascii="Times New Roman" w:hAnsi="Times New Roman" w:cs="Times New Roman"/>
+          <w:sz w:val="28"/>
+          <w:szCs w:val="28"/>
+        </w:rPr>
+        <w:t xml:space="preserve"> </w:t>
+      </w:r>
+      <w:proofErr w:type="spellStart"/>
+      <w:r>
+        <w:rPr>
+          <w:rFonts w:ascii="Times New Roman" w:hAnsi="Times New Roman" w:cs="Times New Roman"/>
+          <w:sz w:val="28"/>
+          <w:szCs w:val="28"/>
+        </w:rPr>
+        <w:t>thư</w:t>
+      </w:r>
+      <w:proofErr w:type="spellEnd"/>
+      <w:r>
+        <w:rPr>
+          <w:rFonts w:ascii="Times New Roman" w:hAnsi="Times New Roman" w:cs="Times New Roman"/>
+          <w:sz w:val="28"/>
+          <w:szCs w:val="28"/>
+        </w:rPr>
+        <w:t xml:space="preserve"> </w:t>
+      </w:r>
+      <w:proofErr w:type="spellStart"/>
+      <w:r>
+        <w:rPr>
+          <w:rFonts w:ascii="Times New Roman" w:hAnsi="Times New Roman" w:cs="Times New Roman"/>
+          <w:sz w:val="28"/>
+          <w:szCs w:val="28"/>
+        </w:rPr>
+        <w:t>mục</w:t>
+      </w:r>
+      <w:proofErr w:type="spellEnd"/>
+      <w:r>
+        <w:rPr>
+          <w:rFonts w:ascii="Times New Roman" w:hAnsi="Times New Roman" w:cs="Times New Roman"/>
+          <w:sz w:val="28"/>
+          <w:szCs w:val="28"/>
+        </w:rPr>
+        <w:t xml:space="preserve"> </w:t>
+      </w:r>
+      <w:proofErr w:type="spellStart"/>
+      <w:r>
+        <w:rPr>
+          <w:rFonts w:ascii="Times New Roman" w:hAnsi="Times New Roman" w:cs="Times New Roman"/>
+          <w:sz w:val="28"/>
+          <w:szCs w:val="28"/>
+        </w:rPr>
+        <w:t>làm</w:t>
+      </w:r>
+      <w:proofErr w:type="spellEnd"/>
+      <w:r>
+        <w:rPr>
+          <w:rFonts w:ascii="Times New Roman" w:hAnsi="Times New Roman" w:cs="Times New Roman"/>
+          <w:sz w:val="28"/>
+          <w:szCs w:val="28"/>
+        </w:rPr>
+        <w:t xml:space="preserve"> </w:t>
+      </w:r>
+      <w:proofErr w:type="spellStart"/>
+      <w:r>
+        <w:rPr>
+          <w:rFonts w:ascii="Times New Roman" w:hAnsi="Times New Roman" w:cs="Times New Roman"/>
+          <w:sz w:val="28"/>
+          <w:szCs w:val="28"/>
+        </w:rPr>
+        <w:t>việc</w:t>
+      </w:r>
+      <w:proofErr w:type="spellEnd"/>
+      <w:r>
+        <w:rPr>
+          <w:rFonts w:ascii="Times New Roman" w:hAnsi="Times New Roman" w:cs="Times New Roman"/>
+          <w:sz w:val="28"/>
+          <w:szCs w:val="28"/>
+        </w:rPr>
+        <w:t xml:space="preserve"> </w:t>
+      </w:r>
+      <w:proofErr w:type="spellStart"/>
+      <w:r>
+        <w:rPr>
+          <w:rFonts w:ascii="Times New Roman" w:hAnsi="Times New Roman" w:cs="Times New Roman"/>
+          <w:sz w:val="28"/>
+          <w:szCs w:val="28"/>
+        </w:rPr>
+        <w:t>và</w:t>
+      </w:r>
+      <w:proofErr w:type="spellEnd"/>
+      <w:r>
+        <w:rPr>
+          <w:rFonts w:ascii="Times New Roman" w:hAnsi="Times New Roman" w:cs="Times New Roman"/>
+          <w:sz w:val="28"/>
+          <w:szCs w:val="28"/>
+        </w:rPr>
+        <w:t xml:space="preserve"> </w:t>
+      </w:r>
+      <w:proofErr w:type="spellStart"/>
+      <w:r>
+        <w:rPr>
+          <w:rFonts w:ascii="Times New Roman" w:hAnsi="Times New Roman" w:cs="Times New Roman"/>
+          <w:sz w:val="28"/>
+          <w:szCs w:val="28"/>
+        </w:rPr>
+        <w:t>vùng</w:t>
+      </w:r>
+      <w:proofErr w:type="spellEnd"/>
+      <w:r>
+        <w:rPr>
+          <w:rFonts w:ascii="Times New Roman" w:hAnsi="Times New Roman" w:cs="Times New Roman"/>
+          <w:sz w:val="28"/>
+          <w:szCs w:val="28"/>
+        </w:rPr>
+        <w:t xml:space="preserve"> index (staging) </w:t>
+      </w:r>
+      <w:proofErr w:type="spellStart"/>
+      <w:r>
+        <w:rPr>
+          <w:rFonts w:ascii="Times New Roman" w:hAnsi="Times New Roman" w:cs="Times New Roman"/>
+          <w:sz w:val="28"/>
+          <w:szCs w:val="28"/>
+        </w:rPr>
+        <w:t>hoặc</w:t>
+      </w:r>
+      <w:proofErr w:type="spellEnd"/>
+      <w:r>
+        <w:rPr>
+          <w:rFonts w:ascii="Times New Roman" w:hAnsi="Times New Roman" w:cs="Times New Roman"/>
+          <w:sz w:val="28"/>
+          <w:szCs w:val="28"/>
+        </w:rPr>
+        <w:t xml:space="preserve"> </w:t>
+      </w:r>
+      <w:proofErr w:type="spellStart"/>
+      <w:r>
+        <w:rPr>
+          <w:rFonts w:ascii="Times New Roman" w:hAnsi="Times New Roman" w:cs="Times New Roman"/>
+          <w:sz w:val="28"/>
+          <w:szCs w:val="28"/>
+        </w:rPr>
+        <w:t>với</w:t>
+      </w:r>
+      <w:proofErr w:type="spellEnd"/>
+      <w:r>
+        <w:rPr>
+          <w:rFonts w:ascii="Times New Roman" w:hAnsi="Times New Roman" w:cs="Times New Roman"/>
+          <w:sz w:val="28"/>
+          <w:szCs w:val="28"/>
+        </w:rPr>
+        <w:t xml:space="preserve"> commit </w:t>
+      </w:r>
+      <w:proofErr w:type="spellStart"/>
+      <w:r>
+        <w:rPr>
+          <w:rFonts w:ascii="Times New Roman" w:hAnsi="Times New Roman" w:cs="Times New Roman"/>
+          <w:sz w:val="28"/>
+          <w:szCs w:val="28"/>
+        </w:rPr>
+        <w:t>cũ</w:t>
+      </w:r>
+      <w:proofErr w:type="spellEnd"/>
+      <w:r>
+        <w:rPr>
+          <w:rFonts w:ascii="Times New Roman" w:hAnsi="Times New Roman" w:cs="Times New Roman"/>
+          <w:sz w:val="28"/>
+          <w:szCs w:val="28"/>
+        </w:rPr>
+        <w:t xml:space="preserve">, </w:t>
+      </w:r>
+      <w:proofErr w:type="spellStart"/>
+      <w:r>
+        <w:rPr>
+          <w:rFonts w:ascii="Times New Roman" w:hAnsi="Times New Roman" w:cs="Times New Roman"/>
+          <w:sz w:val="28"/>
+          <w:szCs w:val="28"/>
+        </w:rPr>
+        <w:t>thông</w:t>
+      </w:r>
+      <w:proofErr w:type="spellEnd"/>
+      <w:r>
+        <w:rPr>
+          <w:rFonts w:ascii="Times New Roman" w:hAnsi="Times New Roman" w:cs="Times New Roman"/>
+          <w:sz w:val="28"/>
+          <w:szCs w:val="28"/>
+        </w:rPr>
+        <w:t xml:space="preserve"> tin </w:t>
+      </w:r>
+      <w:proofErr w:type="spellStart"/>
+      <w:r>
+        <w:rPr>
+          <w:rFonts w:ascii="Times New Roman" w:hAnsi="Times New Roman" w:cs="Times New Roman"/>
+          <w:sz w:val="28"/>
+          <w:szCs w:val="28"/>
+        </w:rPr>
+        <w:t>thay</w:t>
+      </w:r>
+      <w:proofErr w:type="spellEnd"/>
+      <w:r>
+        <w:rPr>
+          <w:rFonts w:ascii="Times New Roman" w:hAnsi="Times New Roman" w:cs="Times New Roman"/>
+          <w:sz w:val="28"/>
+          <w:szCs w:val="28"/>
+        </w:rPr>
+        <w:t xml:space="preserve"> </w:t>
+      </w:r>
+      <w:proofErr w:type="spellStart"/>
+      <w:r>
+        <w:rPr>
+          <w:rFonts w:ascii="Times New Roman" w:hAnsi="Times New Roman" w:cs="Times New Roman"/>
+          <w:sz w:val="28"/>
+          <w:szCs w:val="28"/>
+        </w:rPr>
+        <w:t>đổi</w:t>
+      </w:r>
+      <w:proofErr w:type="spellEnd"/>
+      <w:r>
+        <w:rPr>
+          <w:rFonts w:ascii="Times New Roman" w:hAnsi="Times New Roman" w:cs="Times New Roman"/>
+          <w:sz w:val="28"/>
+          <w:szCs w:val="28"/>
+        </w:rPr>
+        <w:t xml:space="preserve"> </w:t>
+      </w:r>
+      <w:proofErr w:type="spellStart"/>
+      <w:r>
+        <w:rPr>
+          <w:rFonts w:ascii="Times New Roman" w:hAnsi="Times New Roman" w:cs="Times New Roman"/>
+          <w:sz w:val="28"/>
+          <w:szCs w:val="28"/>
+        </w:rPr>
+        <w:t>giữa</w:t>
+      </w:r>
+      <w:proofErr w:type="spellEnd"/>
+      <w:r>
+        <w:rPr>
+          <w:rFonts w:ascii="Times New Roman" w:hAnsi="Times New Roman" w:cs="Times New Roman"/>
+          <w:sz w:val="28"/>
+          <w:szCs w:val="28"/>
+        </w:rPr>
+        <w:t xml:space="preserve"> index(staging) </w:t>
+      </w:r>
+      <w:proofErr w:type="spellStart"/>
+      <w:r>
+        <w:rPr>
+          <w:rFonts w:ascii="Times New Roman" w:hAnsi="Times New Roman" w:cs="Times New Roman"/>
+          <w:sz w:val="28"/>
+          <w:szCs w:val="28"/>
+        </w:rPr>
+        <w:t>và</w:t>
+      </w:r>
+      <w:proofErr w:type="spellEnd"/>
+      <w:r>
+        <w:rPr>
+          <w:rFonts w:ascii="Times New Roman" w:hAnsi="Times New Roman" w:cs="Times New Roman"/>
+          <w:sz w:val="28"/>
+          <w:szCs w:val="28"/>
+        </w:rPr>
+        <w:t xml:space="preserve"> commit, </w:t>
+      </w:r>
+      <w:proofErr w:type="spellStart"/>
+      <w:r>
+        <w:rPr>
+          <w:rFonts w:ascii="Times New Roman" w:hAnsi="Times New Roman" w:cs="Times New Roman"/>
+          <w:sz w:val="28"/>
+          <w:szCs w:val="28"/>
+        </w:rPr>
+        <w:t>thông</w:t>
+      </w:r>
+      <w:proofErr w:type="spellEnd"/>
+      <w:r>
+        <w:rPr>
+          <w:rFonts w:ascii="Times New Roman" w:hAnsi="Times New Roman" w:cs="Times New Roman"/>
+          <w:sz w:val="28"/>
+          <w:szCs w:val="28"/>
+        </w:rPr>
+        <w:t xml:space="preserve"> tin </w:t>
+      </w:r>
+      <w:proofErr w:type="spellStart"/>
+      <w:r>
+        <w:rPr>
+          <w:rFonts w:ascii="Times New Roman" w:hAnsi="Times New Roman" w:cs="Times New Roman"/>
+          <w:sz w:val="28"/>
+          <w:szCs w:val="28"/>
+        </w:rPr>
+        <w:t>thay</w:t>
+      </w:r>
+      <w:proofErr w:type="spellEnd"/>
+      <w:r>
+        <w:rPr>
+          <w:rFonts w:ascii="Times New Roman" w:hAnsi="Times New Roman" w:cs="Times New Roman"/>
+          <w:sz w:val="28"/>
+          <w:szCs w:val="28"/>
+        </w:rPr>
+        <w:t xml:space="preserve"> </w:t>
+      </w:r>
+      <w:proofErr w:type="spellStart"/>
+      <w:r>
+        <w:rPr>
+          <w:rFonts w:ascii="Times New Roman" w:hAnsi="Times New Roman" w:cs="Times New Roman"/>
+          <w:sz w:val="28"/>
+          <w:szCs w:val="28"/>
+        </w:rPr>
+        <w:t>đổi</w:t>
+      </w:r>
+      <w:proofErr w:type="spellEnd"/>
+      <w:r>
+        <w:rPr>
+          <w:rFonts w:ascii="Times New Roman" w:hAnsi="Times New Roman" w:cs="Times New Roman"/>
+          <w:sz w:val="28"/>
+          <w:szCs w:val="28"/>
+        </w:rPr>
+        <w:t xml:space="preserve"> </w:t>
+      </w:r>
+      <w:proofErr w:type="spellStart"/>
+      <w:r>
+        <w:rPr>
+          <w:rFonts w:ascii="Times New Roman" w:hAnsi="Times New Roman" w:cs="Times New Roman"/>
+          <w:sz w:val="28"/>
+          <w:szCs w:val="28"/>
+        </w:rPr>
+        <w:t>giữa</w:t>
+      </w:r>
+      <w:proofErr w:type="spellEnd"/>
+      <w:r>
+        <w:rPr>
+          <w:rFonts w:ascii="Times New Roman" w:hAnsi="Times New Roman" w:cs="Times New Roman"/>
+          <w:sz w:val="28"/>
+          <w:szCs w:val="28"/>
+        </w:rPr>
+        <w:t xml:space="preserve"> </w:t>
+      </w:r>
+      <w:proofErr w:type="spellStart"/>
+      <w:r>
+        <w:rPr>
+          <w:rFonts w:ascii="Times New Roman" w:hAnsi="Times New Roman" w:cs="Times New Roman"/>
+          <w:sz w:val="28"/>
+          <w:szCs w:val="28"/>
+        </w:rPr>
+        <w:t>hai</w:t>
+      </w:r>
+      <w:proofErr w:type="spellEnd"/>
+      <w:r>
+        <w:rPr>
+          <w:rFonts w:ascii="Times New Roman" w:hAnsi="Times New Roman" w:cs="Times New Roman"/>
+          <w:sz w:val="28"/>
+          <w:szCs w:val="28"/>
+        </w:rPr>
+        <w:t xml:space="preserve"> </w:t>
+      </w:r>
+      <w:proofErr w:type="spellStart"/>
+      <w:r>
+        <w:rPr>
+          <w:rFonts w:ascii="Times New Roman" w:hAnsi="Times New Roman" w:cs="Times New Roman"/>
+          <w:sz w:val="28"/>
+          <w:szCs w:val="28"/>
+        </w:rPr>
+        <w:t>nhánh</w:t>
+      </w:r>
+      <w:proofErr w:type="spellEnd"/>
+      <w:r>
+        <w:rPr>
+          <w:rFonts w:ascii="Times New Roman" w:hAnsi="Times New Roman" w:cs="Times New Roman"/>
+          <w:sz w:val="28"/>
+          <w:szCs w:val="28"/>
+        </w:rPr>
+        <w:t xml:space="preserve"> ...</w:t>
       </w:r>
     </w:p>
     <w:p>
@@ -1140,7 +7231,313 @@
           <w:sz w:val="28"/>
           <w:szCs w:val="28"/>
         </w:rPr>
-        <w:t>Nói dễ hiểu hơn thì git diff để xem sự thay đổi giữa commit, branch, … tùy vào câu lệnh mà mình làm.</w:t>
+        <w:t xml:space="preserve">Nói </w:t>
+      </w:r>
+      <w:proofErr w:type="spellStart"/>
+      <w:r>
+        <w:rPr>
+          <w:rFonts w:ascii="Times New Roman" w:hAnsi="Times New Roman" w:cs="Times New Roman"/>
+          <w:sz w:val="28"/>
+          <w:szCs w:val="28"/>
+        </w:rPr>
+        <w:t>dễ</w:t>
+      </w:r>
+      <w:proofErr w:type="spellEnd"/>
+      <w:r>
+        <w:rPr>
+          <w:rFonts w:ascii="Times New Roman" w:hAnsi="Times New Roman" w:cs="Times New Roman"/>
+          <w:sz w:val="28"/>
+          <w:szCs w:val="28"/>
+        </w:rPr>
+        <w:t xml:space="preserve"> </w:t>
+      </w:r>
+      <w:proofErr w:type="spellStart"/>
+      <w:r>
+        <w:rPr>
+          <w:rFonts w:ascii="Times New Roman" w:hAnsi="Times New Roman" w:cs="Times New Roman"/>
+          <w:sz w:val="28"/>
+          <w:szCs w:val="28"/>
+        </w:rPr>
+        <w:t>hiểu</w:t>
+      </w:r>
+      <w:proofErr w:type="spellEnd"/>
+      <w:r>
+        <w:rPr>
+          <w:rFonts w:ascii="Times New Roman" w:hAnsi="Times New Roman" w:cs="Times New Roman"/>
+          <w:sz w:val="28"/>
+          <w:szCs w:val="28"/>
+        </w:rPr>
+        <w:t xml:space="preserve"> </w:t>
+      </w:r>
+      <w:proofErr w:type="spellStart"/>
+      <w:r>
+        <w:rPr>
+          <w:rFonts w:ascii="Times New Roman" w:hAnsi="Times New Roman" w:cs="Times New Roman"/>
+          <w:sz w:val="28"/>
+          <w:szCs w:val="28"/>
+        </w:rPr>
+        <w:t>hơn</w:t>
+      </w:r>
+      <w:proofErr w:type="spellEnd"/>
+      <w:r>
+        <w:rPr>
+          <w:rFonts w:ascii="Times New Roman" w:hAnsi="Times New Roman" w:cs="Times New Roman"/>
+          <w:sz w:val="28"/>
+          <w:szCs w:val="28"/>
+        </w:rPr>
+        <w:t xml:space="preserve"> </w:t>
+      </w:r>
+      <w:proofErr w:type="spellStart"/>
+      <w:r>
+        <w:rPr>
+          <w:rFonts w:ascii="Times New Roman" w:hAnsi="Times New Roman" w:cs="Times New Roman"/>
+          <w:sz w:val="28"/>
+          <w:szCs w:val="28"/>
+        </w:rPr>
+        <w:t>thì</w:t>
+      </w:r>
+      <w:proofErr w:type="spellEnd"/>
+      <w:r>
+        <w:rPr>
+          <w:rFonts w:ascii="Times New Roman" w:hAnsi="Times New Roman" w:cs="Times New Roman"/>
+          <w:sz w:val="28"/>
+          <w:szCs w:val="28"/>
+        </w:rPr>
+        <w:t xml:space="preserve"> git diff </w:t>
+      </w:r>
+      <w:proofErr w:type="spellStart"/>
+      <w:r>
+        <w:rPr>
+          <w:rFonts w:ascii="Times New Roman" w:hAnsi="Times New Roman" w:cs="Times New Roman"/>
+          <w:sz w:val="28"/>
+          <w:szCs w:val="28"/>
+        </w:rPr>
+        <w:t>để</w:t>
+      </w:r>
+      <w:proofErr w:type="spellEnd"/>
+      <w:r>
+        <w:rPr>
+          <w:rFonts w:ascii="Times New Roman" w:hAnsi="Times New Roman" w:cs="Times New Roman"/>
+          <w:sz w:val="28"/>
+          <w:szCs w:val="28"/>
+        </w:rPr>
+        <w:t xml:space="preserve"> </w:t>
+      </w:r>
+      <w:proofErr w:type="spellStart"/>
+      <w:r>
+        <w:rPr>
+          <w:rFonts w:ascii="Times New Roman" w:hAnsi="Times New Roman" w:cs="Times New Roman"/>
+          <w:sz w:val="28"/>
+          <w:szCs w:val="28"/>
+        </w:rPr>
+        <w:t>xem</w:t>
+      </w:r>
+      <w:proofErr w:type="spellEnd"/>
+      <w:r>
+        <w:rPr>
+          <w:rFonts w:ascii="Times New Roman" w:hAnsi="Times New Roman" w:cs="Times New Roman"/>
+          <w:sz w:val="28"/>
+          <w:szCs w:val="28"/>
+        </w:rPr>
+        <w:t xml:space="preserve"> </w:t>
+      </w:r>
+      <w:proofErr w:type="spellStart"/>
+      <w:r>
+        <w:rPr>
+          <w:rFonts w:ascii="Times New Roman" w:hAnsi="Times New Roman" w:cs="Times New Roman"/>
+          <w:sz w:val="28"/>
+          <w:szCs w:val="28"/>
+        </w:rPr>
+        <w:t>sự</w:t>
+      </w:r>
+      <w:proofErr w:type="spellEnd"/>
+      <w:r>
+        <w:rPr>
+          <w:rFonts w:ascii="Times New Roman" w:hAnsi="Times New Roman" w:cs="Times New Roman"/>
+          <w:sz w:val="28"/>
+          <w:szCs w:val="28"/>
+        </w:rPr>
+        <w:t xml:space="preserve"> </w:t>
+      </w:r>
+      <w:proofErr w:type="spellStart"/>
+      <w:r>
+        <w:rPr>
+          <w:rFonts w:ascii="Times New Roman" w:hAnsi="Times New Roman" w:cs="Times New Roman"/>
+          <w:sz w:val="28"/>
+          <w:szCs w:val="28"/>
+        </w:rPr>
+        <w:t>thay</w:t>
+      </w:r>
+      <w:proofErr w:type="spellEnd"/>
+      <w:r>
+        <w:rPr>
+          <w:rFonts w:ascii="Times New Roman" w:hAnsi="Times New Roman" w:cs="Times New Roman"/>
+          <w:sz w:val="28"/>
+          <w:szCs w:val="28"/>
+        </w:rPr>
+        <w:t xml:space="preserve"> </w:t>
+      </w:r>
+      <w:proofErr w:type="spellStart"/>
+      <w:r>
+        <w:rPr>
+          <w:rFonts w:ascii="Times New Roman" w:hAnsi="Times New Roman" w:cs="Times New Roman"/>
+          <w:sz w:val="28"/>
+          <w:szCs w:val="28"/>
+        </w:rPr>
+        <w:t>đổi</w:t>
+      </w:r>
+      <w:proofErr w:type="spellEnd"/>
+      <w:r>
+        <w:rPr>
+          <w:rFonts w:ascii="Times New Roman" w:hAnsi="Times New Roman" w:cs="Times New Roman"/>
+          <w:sz w:val="28"/>
+          <w:szCs w:val="28"/>
+        </w:rPr>
+        <w:t xml:space="preserve"> </w:t>
+      </w:r>
+      <w:proofErr w:type="spellStart"/>
+      <w:r>
+        <w:rPr>
+          <w:rFonts w:ascii="Times New Roman" w:hAnsi="Times New Roman" w:cs="Times New Roman"/>
+          <w:sz w:val="28"/>
+          <w:szCs w:val="28"/>
+        </w:rPr>
+        <w:t>giữa</w:t>
+      </w:r>
+      <w:proofErr w:type="spellEnd"/>
+      <w:r>
+        <w:rPr>
+          <w:rFonts w:ascii="Times New Roman" w:hAnsi="Times New Roman" w:cs="Times New Roman"/>
+          <w:sz w:val="28"/>
+          <w:szCs w:val="28"/>
+        </w:rPr>
+        <w:t xml:space="preserve"> commit, branch, … </w:t>
+      </w:r>
+      <w:proofErr w:type="spellStart"/>
+      <w:r>
+        <w:rPr>
+          <w:rFonts w:ascii="Times New Roman" w:hAnsi="Times New Roman" w:cs="Times New Roman"/>
+          <w:sz w:val="28"/>
+          <w:szCs w:val="28"/>
+        </w:rPr>
+        <w:t>tùy</w:t>
+      </w:r>
+      <w:proofErr w:type="spellEnd"/>
+      <w:r>
+        <w:rPr>
+          <w:rFonts w:ascii="Times New Roman" w:hAnsi="Times New Roman" w:cs="Times New Roman"/>
+          <w:sz w:val="28"/>
+          <w:szCs w:val="28"/>
+        </w:rPr>
+        <w:t xml:space="preserve"> </w:t>
+      </w:r>
+      <w:proofErr w:type="spellStart"/>
+      <w:r>
+        <w:rPr>
+          <w:rFonts w:ascii="Times New Roman" w:hAnsi="Times New Roman" w:cs="Times New Roman"/>
+          <w:sz w:val="28"/>
+          <w:szCs w:val="28"/>
+        </w:rPr>
+        <w:t>vào</w:t>
+      </w:r>
+      <w:proofErr w:type="spellEnd"/>
+      <w:r>
+        <w:rPr>
+          <w:rFonts w:ascii="Times New Roman" w:hAnsi="Times New Roman" w:cs="Times New Roman"/>
+          <w:sz w:val="28"/>
+          <w:szCs w:val="28"/>
+        </w:rPr>
+        <w:t xml:space="preserve"> </w:t>
+      </w:r>
+      <w:proofErr w:type="spellStart"/>
+      <w:r>
+        <w:rPr>
+          <w:rFonts w:ascii="Times New Roman" w:hAnsi="Times New Roman" w:cs="Times New Roman"/>
+          <w:sz w:val="28"/>
+          <w:szCs w:val="28"/>
+        </w:rPr>
+        <w:t>câu</w:t>
+      </w:r>
+      <w:proofErr w:type="spellEnd"/>
+      <w:r>
+        <w:rPr>
+          <w:rFonts w:ascii="Times New Roman" w:hAnsi="Times New Roman" w:cs="Times New Roman"/>
+          <w:sz w:val="28"/>
+          <w:szCs w:val="28"/>
+        </w:rPr>
+        <w:t xml:space="preserve"> </w:t>
+      </w:r>
+      <w:proofErr w:type="spellStart"/>
+      <w:r>
+        <w:rPr>
+          <w:rFonts w:ascii="Times New Roman" w:hAnsi="Times New Roman" w:cs="Times New Roman"/>
+          <w:sz w:val="28"/>
+          <w:szCs w:val="28"/>
+        </w:rPr>
+        <w:t>lệnh</w:t>
+      </w:r>
+      <w:proofErr w:type="spellEnd"/>
+      <w:r>
+        <w:rPr>
+          <w:rFonts w:ascii="Times New Roman" w:hAnsi="Times New Roman" w:cs="Times New Roman"/>
+          <w:sz w:val="28"/>
+          <w:szCs w:val="28"/>
+        </w:rPr>
+        <w:t xml:space="preserve"> </w:t>
+      </w:r>
+      <w:proofErr w:type="spellStart"/>
+      <w:r>
+        <w:rPr>
+          <w:rFonts w:ascii="Times New Roman" w:hAnsi="Times New Roman" w:cs="Times New Roman"/>
+          <w:sz w:val="28"/>
+          <w:szCs w:val="28"/>
+        </w:rPr>
+        <w:t>mà</w:t>
+      </w:r>
+      <w:proofErr w:type="spellEnd"/>
+      <w:r>
+        <w:rPr>
+          <w:rFonts w:ascii="Times New Roman" w:hAnsi="Times New Roman" w:cs="Times New Roman"/>
+          <w:sz w:val="28"/>
+          <w:szCs w:val="28"/>
+        </w:rPr>
+        <w:t xml:space="preserve"> </w:t>
+      </w:r>
+      <w:proofErr w:type="spellStart"/>
+      <w:r>
+        <w:rPr>
+          <w:rFonts w:ascii="Times New Roman" w:hAnsi="Times New Roman" w:cs="Times New Roman"/>
+          <w:sz w:val="28"/>
+          <w:szCs w:val="28"/>
+        </w:rPr>
+        <w:t>mình</w:t>
+      </w:r>
+      <w:proofErr w:type="spellEnd"/>
+      <w:r>
+        <w:rPr>
+          <w:rFonts w:ascii="Times New Roman" w:hAnsi="Times New Roman" w:cs="Times New Roman"/>
+          <w:sz w:val="28"/>
+          <w:szCs w:val="28"/>
+        </w:rPr>
+        <w:t xml:space="preserve"> </w:t>
+      </w:r>
+      <w:proofErr w:type="spellStart"/>
+      <w:r>
+        <w:rPr>
+          <w:rFonts w:ascii="Times New Roman" w:hAnsi="Times New Roman" w:cs="Times New Roman"/>
+          <w:sz w:val="28"/>
+          <w:szCs w:val="28"/>
+        </w:rPr>
+        <w:t>làm</w:t>
+      </w:r>
+      <w:proofErr w:type="spellEnd"/>
+      <w:r>
+        <w:rPr>
+          <w:rFonts w:ascii="Times New Roman" w:hAnsi="Times New Roman" w:cs="Times New Roman"/>
+          <w:sz w:val="28"/>
+          <w:szCs w:val="28"/>
+        </w:rPr>
+        <w:t>.</w:t>
       </w:r>
     </w:p>
     <w:p>
@@ -1157,7 +7554,43 @@
           <w:sz w:val="28"/>
           <w:szCs w:val="28"/>
         </w:rPr>
-        <w:t>So sánh 2 nhánh:</w:t>
+        <w:t xml:space="preserve">So </w:t>
+      </w:r>
+      <w:proofErr w:type="spellStart"/>
+      <w:r>
+        <w:rPr>
+          <w:rFonts w:ascii="Times New Roman" w:hAnsi="Times New Roman" w:cs="Times New Roman"/>
+          <w:sz w:val="28"/>
+          <w:szCs w:val="28"/>
+        </w:rPr>
+        <w:t>sánh</w:t>
+      </w:r>
+      <w:proofErr w:type="spellEnd"/>
+      <w:r>
+        <w:rPr>
+          <w:rFonts w:ascii="Times New Roman" w:hAnsi="Times New Roman" w:cs="Times New Roman"/>
+          <w:sz w:val="28"/>
+          <w:szCs w:val="28"/>
+        </w:rPr>
+        <w:t xml:space="preserve"> 2 </w:t>
+      </w:r>
+      <w:proofErr w:type="spellStart"/>
+      <w:r>
+        <w:rPr>
+          <w:rFonts w:ascii="Times New Roman" w:hAnsi="Times New Roman" w:cs="Times New Roman"/>
+          <w:sz w:val="28"/>
+          <w:szCs w:val="28"/>
+        </w:rPr>
+        <w:t>nhánh</w:t>
+      </w:r>
+      <w:proofErr w:type="spellEnd"/>
+      <w:r>
+        <w:rPr>
+          <w:rFonts w:ascii="Times New Roman" w:hAnsi="Times New Roman" w:cs="Times New Roman"/>
+          <w:sz w:val="28"/>
+          <w:szCs w:val="28"/>
+        </w:rPr>
+        <w:t>:</w:t>
       </w:r>
     </w:p>
     <w:p>
@@ -1195,7 +7628,7 @@
                     <pic:cNvPicPr/>
                   </pic:nvPicPr>
                   <pic:blipFill>
-                    <a:blip r:embed="rId17"/>
+                    <a:blip r:embed="rId18"/>
                     <a:stretch>
                       <a:fillRect/>
                     </a:stretch>
@@ -1231,7 +7664,25 @@
           <w:szCs w:val="28"/>
         </w:rPr>
         <w:lastRenderedPageBreak/>
-        <w:t>So sánh 2 commit:</w:t>
+        <w:t xml:space="preserve">So </w:t>
+      </w:r>
+      <w:proofErr w:type="spellStart"/>
+      <w:r>
+        <w:rPr>
+          <w:rFonts w:ascii="Times New Roman" w:hAnsi="Times New Roman" w:cs="Times New Roman"/>
+          <w:sz w:val="28"/>
+          <w:szCs w:val="28"/>
+        </w:rPr>
+        <w:t>sánh</w:t>
+      </w:r>
+      <w:proofErr w:type="spellEnd"/>
+      <w:r>
+        <w:rPr>
+          <w:rFonts w:ascii="Times New Roman" w:hAnsi="Times New Roman" w:cs="Times New Roman"/>
+          <w:sz w:val="28"/>
+          <w:szCs w:val="28"/>
+        </w:rPr>
+        <w:t xml:space="preserve"> 2 commit:</w:t>
       </w:r>
     </w:p>
     <w:p>
@@ -1265,7 +7716,7 @@
                     <pic:cNvPicPr/>
                   </pic:nvPicPr>
                   <pic:blipFill>
-                    <a:blip r:embed="rId18"/>
+                    <a:blip r:embed="rId19"/>
                     <a:stretch>
                       <a:fillRect/>
                     </a:stretch>
